--- a/HW1/HW1-intro to AI.docx
+++ b/HW1/HW1-intro to AI.docx
@@ -1,6 +1,6 @@
 
 <file path=word/document.xml><?xml version="1.0" encoding="utf-8"?>
-<w:document xmlns:wpc="http://schemas.microsoft.com/office/word/2010/wordprocessingCanvas" xmlns:cx="http://schemas.microsoft.com/office/drawing/2014/chartex" xmlns:cx1="http://schemas.microsoft.com/office/drawing/2015/9/8/chartex" xmlns:mc="http://schemas.openxmlformats.org/markup-compatibility/2006" xmlns:o="urn:schemas-microsoft-com:office:office" xmlns:r="http://schemas.openxmlformats.org/officeDocument/2006/relationships" xmlns:m="http://schemas.openxmlformats.org/officeDocument/2006/math" xmlns:v="urn:schemas-microsoft-com:vml" xmlns:wp14="http://schemas.microsoft.com/office/word/2010/wordprocessingDrawing" xmlns:wp="http://schemas.openxmlformats.org/drawingml/2006/wordprocessingDrawing" xmlns:w10="urn:schemas-microsoft-com:office:word" xmlns:w="http://schemas.openxmlformats.org/wordprocessingml/2006/main" xmlns:w14="http://schemas.microsoft.com/office/word/2010/wordml" xmlns:w15="http://schemas.microsoft.com/office/word/2012/wordml" xmlns:w16se="http://schemas.microsoft.com/office/word/2015/wordml/symex" xmlns:wpg="http://schemas.microsoft.com/office/word/2010/wordprocessingGroup" xmlns:wpi="http://schemas.microsoft.com/office/word/2010/wordprocessingInk" xmlns:wne="http://schemas.microsoft.com/office/word/2006/wordml" xmlns:wps="http://schemas.microsoft.com/office/word/2010/wordprocessingShape" mc:Ignorable="w14 w15 w16se wp14">
+<w:document xmlns:wpc="http://schemas.microsoft.com/office/word/2010/wordprocessingCanvas" xmlns:cx="http://schemas.microsoft.com/office/drawing/2014/chartex" xmlns:cx1="http://schemas.microsoft.com/office/drawing/2015/9/8/chartex" xmlns:cx2="http://schemas.microsoft.com/office/drawing/2015/10/21/chartex" xmlns:cx3="http://schemas.microsoft.com/office/drawing/2016/5/9/chartex" xmlns:cx4="http://schemas.microsoft.com/office/drawing/2016/5/10/chartex" xmlns:cx5="http://schemas.microsoft.com/office/drawing/2016/5/11/chartex" xmlns:cx6="http://schemas.microsoft.com/office/drawing/2016/5/12/chartex" xmlns:cx7="http://schemas.microsoft.com/office/drawing/2016/5/13/chartex" xmlns:cx8="http://schemas.microsoft.com/office/drawing/2016/5/14/chartex" xmlns:mc="http://schemas.openxmlformats.org/markup-compatibility/2006" xmlns:aink="http://schemas.microsoft.com/office/drawing/2016/ink" xmlns:am3d="http://schemas.microsoft.com/office/drawing/2017/model3d" xmlns:o="urn:schemas-microsoft-com:office:office" xmlns:oel="http://schemas.microsoft.com/office/2019/extlst" xmlns:r="http://schemas.openxmlformats.org/officeDocument/2006/relationships" xmlns:m="http://schemas.openxmlformats.org/officeDocument/2006/math" xmlns:v="urn:schemas-microsoft-com:vml" xmlns:wp14="http://schemas.microsoft.com/office/word/2010/wordprocessingDrawing" xmlns:wp="http://schemas.openxmlformats.org/drawingml/2006/wordprocessingDrawing" xmlns:w10="urn:schemas-microsoft-com:office:word" xmlns:w="http://schemas.openxmlformats.org/wordprocessingml/2006/main" xmlns:w14="http://schemas.microsoft.com/office/word/2010/wordml" xmlns:w15="http://schemas.microsoft.com/office/word/2012/wordml" xmlns:w16cex="http://schemas.microsoft.com/office/word/2018/wordml/cex" xmlns:w16cid="http://schemas.microsoft.com/office/word/2016/wordml/cid" xmlns:w16="http://schemas.microsoft.com/office/word/2018/wordml" xmlns:w16sdtdh="http://schemas.microsoft.com/office/word/2020/wordml/sdtdatahash" xmlns:w16se="http://schemas.microsoft.com/office/word/2015/wordml/symex" xmlns:wpg="http://schemas.microsoft.com/office/word/2010/wordprocessingGroup" xmlns:wpi="http://schemas.microsoft.com/office/word/2010/wordprocessingInk" xmlns:wne="http://schemas.microsoft.com/office/word/2006/wordml" xmlns:wps="http://schemas.microsoft.com/office/word/2010/wordprocessingShape" mc:Ignorable="w14 w15 w16se w16cid w16 w16cex w16sdtdh wp14">
   <w:body>
     <w:p>
       <w:pPr>
@@ -8,43 +8,214 @@
         <w:rPr>
           <w:b/>
           <w:bCs/>
+          <w:sz w:val="48"/>
+          <w:szCs w:val="48"/>
+          <w:u w:val="single"/>
+        </w:rPr>
+      </w:pPr>
+    </w:p>
+    <w:p>
+      <w:pPr>
+        <w:jc w:val="center"/>
+        <w:rPr>
+          <w:b/>
+          <w:bCs/>
+          <w:sz w:val="48"/>
+          <w:szCs w:val="48"/>
+          <w:u w:val="single"/>
+        </w:rPr>
+      </w:pPr>
+    </w:p>
+    <w:p>
+      <w:pPr>
+        <w:jc w:val="center"/>
+        <w:rPr>
+          <w:b/>
+          <w:bCs/>
+          <w:sz w:val="48"/>
+          <w:szCs w:val="48"/>
+          <w:u w:val="single"/>
+        </w:rPr>
+      </w:pPr>
+      <w:r>
+        <w:rPr>
+          <w:b/>
+          <w:bCs/>
+          <w:sz w:val="48"/>
+          <w:szCs w:val="48"/>
+          <w:u w:val="single"/>
+        </w:rPr>
+        <w:t>Introduction To Artificial Intelligence</w:t>
+      </w:r>
+    </w:p>
+    <w:p>
+      <w:pPr>
+        <w:jc w:val="center"/>
+        <w:rPr>
+          <w:b/>
+          <w:bCs/>
+          <w:sz w:val="48"/>
+          <w:szCs w:val="48"/>
+          <w:u w:val="single"/>
+        </w:rPr>
+      </w:pPr>
+      <w:r>
+        <w:rPr>
+          <w:b/>
+          <w:bCs/>
+          <w:sz w:val="48"/>
+          <w:szCs w:val="48"/>
+          <w:u w:val="single"/>
+        </w:rPr>
+        <w:t>HW 1</w:t>
+      </w:r>
+    </w:p>
+    <w:p>
+      <w:pPr>
+        <w:jc w:val="center"/>
+        <w:rPr>
+          <w:sz w:val="40"/>
+          <w:szCs w:val="40"/>
+        </w:rPr>
+      </w:pPr>
+    </w:p>
+    <w:p>
+      <w:pPr>
+        <w:jc w:val="center"/>
+        <w:rPr>
+          <w:sz w:val="40"/>
+          <w:szCs w:val="40"/>
+        </w:rPr>
+      </w:pPr>
+    </w:p>
+    <w:p>
+      <w:pPr>
+        <w:jc w:val="center"/>
+        <w:rPr>
+          <w:sz w:val="40"/>
+          <w:szCs w:val="40"/>
+        </w:rPr>
+      </w:pPr>
+    </w:p>
+    <w:p>
+      <w:pPr>
+        <w:jc w:val="center"/>
+        <w:rPr>
+          <w:sz w:val="40"/>
+          <w:szCs w:val="40"/>
+        </w:rPr>
+      </w:pPr>
+      <w:r>
+        <w:rPr>
+          <w:sz w:val="40"/>
+          <w:szCs w:val="40"/>
+        </w:rPr>
+        <w:t>Maroon Ayoub – 315085597</w:t>
+      </w:r>
+    </w:p>
+    <w:p>
+      <w:pPr>
+        <w:jc w:val="center"/>
+        <w:rPr>
+          <w:sz w:val="40"/>
+          <w:szCs w:val="40"/>
+        </w:rPr>
+      </w:pPr>
+      <w:r>
+        <w:rPr>
+          <w:sz w:val="40"/>
+          <w:szCs w:val="40"/>
+        </w:rPr>
+        <w:t>Yara Kassem - 212108880</w:t>
+      </w:r>
+    </w:p>
+    <w:p>
+      <w:pPr>
+        <w:rPr>
           <w:sz w:val="32"/>
           <w:szCs w:val="32"/>
-          <w:u w:val="single"/>
-        </w:rPr>
-      </w:pPr>
-      <w:r>
-        <w:rPr>
-          <w:b/>
-          <w:bCs/>
+        </w:rPr>
+      </w:pPr>
+    </w:p>
+    <w:p>
+      <w:pPr>
+        <w:rPr>
           <w:sz w:val="32"/>
           <w:szCs w:val="32"/>
-          <w:u w:val="single"/>
-        </w:rPr>
-        <w:t xml:space="preserve">Introduction </w:t>
-      </w:r>
-      <w:proofErr w:type="gramStart"/>
-      <w:r>
-        <w:rPr>
-          <w:b/>
-          <w:bCs/>
+        </w:rPr>
+      </w:pPr>
+    </w:p>
+    <w:p>
+      <w:pPr>
+        <w:rPr>
           <w:sz w:val="32"/>
           <w:szCs w:val="32"/>
-          <w:u w:val="single"/>
-        </w:rPr>
-        <w:t>To</w:t>
-      </w:r>
-      <w:proofErr w:type="gramEnd"/>
-      <w:r>
-        <w:rPr>
-          <w:b/>
-          <w:bCs/>
+        </w:rPr>
+      </w:pPr>
+    </w:p>
+    <w:p>
+      <w:pPr>
+        <w:rPr>
           <w:sz w:val="32"/>
           <w:szCs w:val="32"/>
-          <w:u w:val="single"/>
-        </w:rPr>
-        <w:t xml:space="preserve"> Artificial Intelligence - HW1 </w:t>
-      </w:r>
+        </w:rPr>
+      </w:pPr>
+    </w:p>
+    <w:p>
+      <w:pPr>
+        <w:rPr>
+          <w:sz w:val="32"/>
+          <w:szCs w:val="32"/>
+        </w:rPr>
+      </w:pPr>
+    </w:p>
+    <w:p>
+      <w:pPr>
+        <w:rPr>
+          <w:sz w:val="32"/>
+          <w:szCs w:val="32"/>
+        </w:rPr>
+      </w:pPr>
+    </w:p>
+    <w:p>
+      <w:pPr>
+        <w:rPr>
+          <w:sz w:val="32"/>
+          <w:szCs w:val="32"/>
+        </w:rPr>
+      </w:pPr>
+    </w:p>
+    <w:p>
+      <w:pPr>
+        <w:rPr>
+          <w:sz w:val="32"/>
+          <w:szCs w:val="32"/>
+        </w:rPr>
+      </w:pPr>
+    </w:p>
+    <w:p>
+      <w:pPr>
+        <w:rPr>
+          <w:sz w:val="32"/>
+          <w:szCs w:val="32"/>
+        </w:rPr>
+      </w:pPr>
+    </w:p>
+    <w:p>
+      <w:pPr>
+        <w:rPr>
+          <w:sz w:val="32"/>
+          <w:szCs w:val="32"/>
+        </w:rPr>
+      </w:pPr>
+    </w:p>
+    <w:p>
+      <w:pPr>
+        <w:rPr>
+          <w:sz w:val="32"/>
+          <w:szCs w:val="32"/>
+        </w:rPr>
+      </w:pPr>
     </w:p>
     <w:p>
       <w:pPr>
@@ -64,6 +235,7 @@
           <w:szCs w:val="28"/>
           <w:u w:val="single"/>
         </w:rPr>
+        <w:lastRenderedPageBreak/>
         <w:t>Question 1:</w:t>
       </w:r>
     </w:p>
@@ -96,15 +268,7 @@
           <w:sz w:val="24"/>
           <w:szCs w:val="24"/>
         </w:rPr>
-        <w:t xml:space="preserve">he search problem for the taxi environment </w:t>
-      </w:r>
-      <w:proofErr w:type="gramStart"/>
-      <w:r>
-        <w:rPr>
-          <w:sz w:val="24"/>
-          <w:szCs w:val="24"/>
-        </w:rPr>
-        <w:t xml:space="preserve">is </w:t>
+        <w:t xml:space="preserve">he search problem for the taxi environment is </w:t>
       </w:r>
       <m:oMath>
         <m:d>
@@ -121,7 +285,6 @@
             </m:ctrlPr>
           </m:dPr>
           <m:e>
-            <w:proofErr w:type="gramEnd"/>
             <m:r>
               <w:rPr>
                 <w:rFonts w:ascii="Cambria Math" w:hAnsi="Cambria Math"/>
@@ -271,16 +434,7 @@
           <w:sz w:val="24"/>
           <w:szCs w:val="24"/>
         </w:rPr>
-        <w:t>A state is a 4-</w:t>
-      </w:r>
-      <w:proofErr w:type="gramStart"/>
-      <w:r>
-        <w:rPr>
-          <w:rFonts w:eastAsiaTheme="minorEastAsia"/>
-          <w:sz w:val="24"/>
-          <w:szCs w:val="24"/>
-        </w:rPr>
-        <w:t xml:space="preserve">tuple </w:t>
+        <w:t xml:space="preserve">A state is a 4-tuple </w:t>
       </w:r>
       <m:oMath>
         <m:r>
@@ -289,16 +443,23 @@
             <w:sz w:val="24"/>
             <w:szCs w:val="24"/>
           </w:rPr>
-          <m:t>&lt;</m:t>
+          <m:t>&lt;taxi_row,</m:t>
         </m:r>
-        <w:proofErr w:type="gramEnd"/>
         <m:r>
           <w:rPr>
             <w:rFonts w:ascii="Cambria Math" w:eastAsiaTheme="minorEastAsia" w:hAnsi="Cambria Math"/>
             <w:sz w:val="24"/>
             <w:szCs w:val="24"/>
           </w:rPr>
-          <m:t xml:space="preserve"> taxi_row ,taxi_column ,passenger_location ,destination&gt;</m:t>
+          <m:t xml:space="preserve"> </m:t>
+        </m:r>
+        <m:r>
+          <w:rPr>
+            <w:rFonts w:ascii="Cambria Math" w:eastAsiaTheme="minorEastAsia" w:hAnsi="Cambria Math"/>
+            <w:sz w:val="24"/>
+            <w:szCs w:val="24"/>
+          </w:rPr>
+          <m:t>taxi_column,passenger_location ,destination&gt;</m:t>
         </m:r>
       </m:oMath>
       <w:r>
@@ -361,7 +522,7 @@
               <w:sz w:val="24"/>
               <w:szCs w:val="24"/>
             </w:rPr>
-            <m:t xml:space="preserve">  :the row that the agent is at.</m:t>
+            <m:t>:the row that the agent is at.</m:t>
           </m:r>
         </m:oMath>
       </m:oMathPara>
@@ -417,7 +578,7 @@
               <w:sz w:val="24"/>
               <w:szCs w:val="24"/>
             </w:rPr>
-            <m:t xml:space="preserve">  :the column that the agent is at.</m:t>
+            <m:t>:the column that the agent is at.</m:t>
           </m:r>
         </m:oMath>
       </m:oMathPara>
@@ -481,7 +642,7 @@
               <w:sz w:val="24"/>
               <w:szCs w:val="24"/>
             </w:rPr>
-            <m:t xml:space="preserve"> :the location of the passenger.</m:t>
+            <m:t>:the location of the passenger.</m:t>
           </m:r>
         </m:oMath>
       </m:oMathPara>
@@ -505,7 +666,23 @@
               <w:sz w:val="24"/>
               <w:szCs w:val="24"/>
             </w:rPr>
-            <m:t xml:space="preserve"> the location can be one of the positions R, G,B ,Y ,or inside of the taxi .</m:t>
+            <m:t xml:space="preserve"> the location can be one of the positions R, G,B,Y</m:t>
+          </m:r>
+          <m:r>
+            <w:rPr>
+              <w:rFonts w:ascii="Cambria Math" w:eastAsiaTheme="minorEastAsia" w:hAnsi="Cambria Math"/>
+              <w:sz w:val="24"/>
+              <w:szCs w:val="24"/>
+            </w:rPr>
+            <m:t xml:space="preserve"> </m:t>
+          </m:r>
+          <m:r>
+            <w:rPr>
+              <w:rFonts w:ascii="Cambria Math" w:eastAsiaTheme="minorEastAsia" w:hAnsi="Cambria Math"/>
+              <w:sz w:val="24"/>
+              <w:szCs w:val="24"/>
+            </w:rPr>
+            <m:t>or inside the taxi.</m:t>
           </m:r>
         </m:oMath>
       </m:oMathPara>
@@ -580,15 +757,41 @@
           <w:sz w:val="24"/>
           <w:szCs w:val="24"/>
         </w:rPr>
-        <w:t xml:space="preserve">  </w:t>
-      </w:r>
-      <w:r>
-        <w:rPr>
-          <w:rFonts w:eastAsiaTheme="minorEastAsia"/>
-          <w:sz w:val="24"/>
-          <w:szCs w:val="24"/>
-        </w:rPr>
-        <w:t xml:space="preserve">In each state the taxi is at one of the 25 locations on the map , the passenger can be at one of the R,G,B,Y locations or in the taxi, and the passenger’s desired destination can be one of the R,G,B,Y locations , therefore there </w:t>
+        <w:t xml:space="preserve">In each state the taxi is at one of the 25 locations on the </w:t>
+      </w:r>
+      <w:proofErr w:type="gramStart"/>
+      <w:r>
+        <w:rPr>
+          <w:rFonts w:eastAsiaTheme="minorEastAsia"/>
+          <w:sz w:val="24"/>
+          <w:szCs w:val="24"/>
+        </w:rPr>
+        <w:t>map ,</w:t>
+      </w:r>
+      <w:proofErr w:type="gramEnd"/>
+      <w:r>
+        <w:rPr>
+          <w:rFonts w:eastAsiaTheme="minorEastAsia"/>
+          <w:sz w:val="24"/>
+          <w:szCs w:val="24"/>
+        </w:rPr>
+        <w:t xml:space="preserve"> the passenger can be at</w:t>
+      </w:r>
+      <w:r>
+        <w:rPr>
+          <w:rFonts w:eastAsiaTheme="minorEastAsia"/>
+          <w:sz w:val="24"/>
+          <w:szCs w:val="24"/>
+        </w:rPr>
+        <w:t xml:space="preserve"> </w:t>
+      </w:r>
+      <w:r>
+        <w:rPr>
+          <w:rFonts w:eastAsiaTheme="minorEastAsia"/>
+          <w:sz w:val="24"/>
+          <w:szCs w:val="24"/>
+        </w:rPr>
+        <w:t xml:space="preserve">one of the R,G,B,Y locations or in the taxi, and the passenger’s desired destination can be one of the R,G,B,Y locations , therefore there </w:t>
       </w:r>
       <w:r>
         <w:rPr>
@@ -622,7 +825,25 @@
           <w:sz w:val="24"/>
           <w:szCs w:val="24"/>
         </w:rPr>
-        <w:t>states in the state space.</w:t>
+        <w:t>states i</w:t>
+      </w:r>
+      <w:proofErr w:type="spellStart"/>
+      <w:r>
+        <w:rPr>
+          <w:rFonts w:eastAsiaTheme="minorEastAsia"/>
+          <w:sz w:val="24"/>
+          <w:szCs w:val="24"/>
+        </w:rPr>
+        <w:t>n</w:t>
+      </w:r>
+      <w:proofErr w:type="spellEnd"/>
+      <w:r>
+        <w:rPr>
+          <w:rFonts w:eastAsiaTheme="minorEastAsia"/>
+          <w:sz w:val="24"/>
+          <w:szCs w:val="24"/>
+        </w:rPr>
+        <w:t xml:space="preserve"> the state space.</w:t>
       </w:r>
     </w:p>
     <w:p>
@@ -657,27 +878,9 @@
           <w:sz w:val="24"/>
           <w:szCs w:val="24"/>
         </w:rPr>
-        <w:t xml:space="preserve">The set of operators </w:t>
-      </w:r>
-      <w:proofErr w:type="gramStart"/>
-      <w:r>
-        <w:rPr>
-          <w:rFonts w:eastAsiaTheme="minorEastAsia"/>
-          <w:sz w:val="24"/>
-          <w:szCs w:val="24"/>
-        </w:rPr>
-        <w:t xml:space="preserve">is </w:t>
+        <w:t xml:space="preserve">The set of operators is </w:t>
       </w:r>
       <m:oMath>
-        <m:r>
-          <w:rPr>
-            <w:rFonts w:ascii="Cambria Math" w:eastAsiaTheme="minorEastAsia" w:hAnsi="Cambria Math"/>
-            <w:sz w:val="24"/>
-            <w:szCs w:val="24"/>
-          </w:rPr>
-          <m:t/>
-        </m:r>
-        <w:proofErr w:type="gramEnd"/>
         <m:r>
           <w:rPr>
             <w:rFonts w:ascii="Cambria Math" w:eastAsiaTheme="minorEastAsia" w:hAnsi="Cambria Math"/>
@@ -940,7 +1143,31 @@
             <w:sz w:val="24"/>
             <w:szCs w:val="24"/>
           </w:rPr>
-          <m:t xml:space="preserve">   s.t   </m:t>
+          <m:t xml:space="preserve">   s.t</m:t>
+        </m:r>
+        <m:r>
+          <w:rPr>
+            <w:rFonts w:ascii="Cambria Math" w:eastAsiaTheme="minorEastAsia" w:hAnsi="Cambria Math"/>
+            <w:sz w:val="24"/>
+            <w:szCs w:val="24"/>
+          </w:rPr>
+          <m:t>.</m:t>
+        </m:r>
+        <m:r>
+          <w:rPr>
+            <w:rFonts w:ascii="Cambria Math" w:eastAsiaTheme="minorEastAsia" w:hAnsi="Cambria Math"/>
+            <w:sz w:val="24"/>
+            <w:szCs w:val="24"/>
+          </w:rPr>
+          <m:t xml:space="preserve"> </m:t>
+        </m:r>
+        <m:r>
+          <w:rPr>
+            <w:rFonts w:ascii="Cambria Math" w:eastAsiaTheme="minorEastAsia" w:hAnsi="Cambria Math"/>
+            <w:sz w:val="24"/>
+            <w:szCs w:val="24"/>
+          </w:rPr>
+          <m:t xml:space="preserve"> </m:t>
         </m:r>
         <m:sSub>
           <m:sSubPr>
@@ -989,7 +1216,7 @@
           <w:sz w:val="24"/>
           <w:szCs w:val="24"/>
         </w:rPr>
-        <w:t xml:space="preserve"> . </w:t>
+        <w:t xml:space="preserve">. </w:t>
       </w:r>
     </w:p>
     <w:p>
@@ -1033,14 +1260,6 @@
             </m:r>
           </m:sub>
         </m:sSub>
-        <m:r>
-          <w:rPr>
-            <w:rFonts w:ascii="Cambria Math" w:eastAsiaTheme="minorEastAsia" w:hAnsi="Cambria Math"/>
-            <w:sz w:val="24"/>
-            <w:szCs w:val="24"/>
-          </w:rPr>
-          <m:t xml:space="preserve"> </m:t>
-        </m:r>
         <m:d>
           <m:dPr>
             <m:ctrlPr>
@@ -1078,6 +1297,14 @@
           <w:sz w:val="24"/>
           <w:szCs w:val="24"/>
         </w:rPr>
+        <w:t xml:space="preserve"> </w:t>
+      </w:r>
+      <w:r>
+        <w:rPr>
+          <w:rFonts w:eastAsiaTheme="minorEastAsia"/>
+          <w:sz w:val="24"/>
+          <w:szCs w:val="24"/>
+        </w:rPr>
         <w:t>Moves</w:t>
       </w:r>
       <w:r>
@@ -1417,15 +1644,31 @@
           <w:sz w:val="24"/>
           <w:szCs w:val="24"/>
         </w:rPr>
-        <w:t xml:space="preserve"> the pickup operation </w:t>
-      </w:r>
-      <w:r>
-        <w:rPr>
-          <w:rFonts w:eastAsiaTheme="minorEastAsia"/>
-          <w:sz w:val="24"/>
-          <w:szCs w:val="24"/>
-        </w:rPr>
-        <w:t>.I</w:t>
+        <w:t xml:space="preserve"> the pickup operation</w:t>
+      </w:r>
+      <w:r>
+        <w:rPr>
+          <w:rFonts w:eastAsiaTheme="minorEastAsia"/>
+          <w:sz w:val="24"/>
+          <w:szCs w:val="24"/>
+        </w:rPr>
+        <w:t>.</w:t>
+      </w:r>
+      <w:r>
+        <w:rPr>
+          <w:rFonts w:eastAsiaTheme="minorEastAsia"/>
+          <w:sz w:val="24"/>
+          <w:szCs w:val="24"/>
+        </w:rPr>
+        <w:t xml:space="preserve"> </w:t>
+      </w:r>
+      <w:r>
+        <w:rPr>
+          <w:rFonts w:eastAsiaTheme="minorEastAsia"/>
+          <w:sz w:val="24"/>
+          <w:szCs w:val="24"/>
+        </w:rPr>
+        <w:t>I</w:t>
       </w:r>
       <w:r>
         <w:rPr>
@@ -1539,7 +1782,7 @@
                 <w:sz w:val="24"/>
                 <w:szCs w:val="24"/>
               </w:rPr>
-              <m:t xml:space="preserve">5   </m:t>
+              <m:t>5</m:t>
             </m:r>
           </m:sub>
         </m:sSub>
@@ -1550,6 +1793,14 @@
           <w:sz w:val="24"/>
           <w:szCs w:val="24"/>
         </w:rPr>
+        <w:t xml:space="preserve"> </w:t>
+      </w:r>
+      <w:r>
+        <w:rPr>
+          <w:rFonts w:eastAsiaTheme="minorEastAsia" w:cstheme="minorHAnsi"/>
+          <w:sz w:val="24"/>
+          <w:szCs w:val="24"/>
+        </w:rPr>
         <w:t>Is</w:t>
       </w:r>
       <w:r>
@@ -1632,7 +1883,7 @@
           <w:szCs w:val="24"/>
           <w:shd w:val="clear" w:color="auto" w:fill="FFFFFF"/>
         </w:rPr>
-        <w:t xml:space="preserve"> if the passenger is drop</w:t>
+        <w:t>,</w:t>
       </w:r>
       <w:r>
         <w:rPr>
@@ -1642,7 +1893,7 @@
           <w:szCs w:val="24"/>
           <w:shd w:val="clear" w:color="auto" w:fill="FFFFFF"/>
         </w:rPr>
-        <w:t>p</w:t>
+        <w:t xml:space="preserve"> if the passenger is drop</w:t>
       </w:r>
       <w:r>
         <w:rPr>
@@ -1652,7 +1903,7 @@
           <w:szCs w:val="24"/>
           <w:shd w:val="clear" w:color="auto" w:fill="FFFFFF"/>
         </w:rPr>
-        <w:t xml:space="preserve">ed at their destination </w:t>
+        <w:t>p</w:t>
       </w:r>
       <w:r>
         <w:rPr>
@@ -1662,7 +1913,7 @@
           <w:szCs w:val="24"/>
           <w:shd w:val="clear" w:color="auto" w:fill="FFFFFF"/>
         </w:rPr>
-        <w:t>the</w:t>
+        <w:t>ed at their destination</w:t>
       </w:r>
       <w:r>
         <w:rPr>
@@ -1672,7 +1923,7 @@
           <w:szCs w:val="24"/>
           <w:shd w:val="clear" w:color="auto" w:fill="FFFFFF"/>
         </w:rPr>
-        <w:t xml:space="preserve"> environment rewards 20 </w:t>
+        <w:t>,</w:t>
       </w:r>
       <w:r>
         <w:rPr>
@@ -1682,7 +1933,7 @@
           <w:szCs w:val="24"/>
           <w:shd w:val="clear" w:color="auto" w:fill="FFFFFF"/>
         </w:rPr>
-        <w:t>points,</w:t>
+        <w:t xml:space="preserve"> </w:t>
       </w:r>
       <w:r>
         <w:rPr>
@@ -1692,9 +1943,8 @@
           <w:szCs w:val="24"/>
           <w:shd w:val="clear" w:color="auto" w:fill="FFFFFF"/>
         </w:rPr>
-        <w:t xml:space="preserve"> if the passenger </w:t>
-      </w:r>
-      <w:commentRangeStart w:id="0"/>
+        <w:t>the</w:t>
+      </w:r>
       <w:r>
         <w:rPr>
           <w:rFonts w:cstheme="minorHAnsi"/>
@@ -1703,7 +1953,7 @@
           <w:szCs w:val="24"/>
           <w:shd w:val="clear" w:color="auto" w:fill="FFFFFF"/>
         </w:rPr>
-        <w:t>is not drop</w:t>
+        <w:t xml:space="preserve"> environment rewards 20 </w:t>
       </w:r>
       <w:r>
         <w:rPr>
@@ -1713,7 +1963,7 @@
           <w:szCs w:val="24"/>
           <w:shd w:val="clear" w:color="auto" w:fill="FFFFFF"/>
         </w:rPr>
-        <w:t>p</w:t>
+        <w:t>points,</w:t>
       </w:r>
       <w:r>
         <w:rPr>
@@ -1723,15 +1973,7 @@
           <w:szCs w:val="24"/>
           <w:shd w:val="clear" w:color="auto" w:fill="FFFFFF"/>
         </w:rPr>
-        <w:t xml:space="preserve">ed </w:t>
-      </w:r>
-      <w:commentRangeEnd w:id="0"/>
-      <w:r>
-        <w:rPr>
-          <w:rStyle w:val="CommentReference"/>
-          <w:rFonts w:cstheme="minorHAnsi"/>
-        </w:rPr>
-        <w:commentReference w:id="0"/>
+        <w:t xml:space="preserve"> if the passenger is not drop</w:t>
       </w:r>
       <w:r>
         <w:rPr>
@@ -1741,7 +1983,39 @@
           <w:szCs w:val="24"/>
           <w:shd w:val="clear" w:color="auto" w:fill="FFFFFF"/>
         </w:rPr>
-        <w:t>at their destination it penalizes -1 points.</w:t>
+        <w:t>p</w:t>
+      </w:r>
+      <w:r>
+        <w:rPr>
+          <w:rFonts w:cstheme="minorHAnsi"/>
+          <w:color w:val="000000"/>
+          <w:sz w:val="24"/>
+          <w:szCs w:val="24"/>
+          <w:shd w:val="clear" w:color="auto" w:fill="FFFFFF"/>
+        </w:rPr>
+        <w:t xml:space="preserve">ed at their </w:t>
+      </w:r>
+      <w:proofErr w:type="gramStart"/>
+      <w:r>
+        <w:rPr>
+          <w:rFonts w:cstheme="minorHAnsi"/>
+          <w:color w:val="000000"/>
+          <w:sz w:val="24"/>
+          <w:szCs w:val="24"/>
+          <w:shd w:val="clear" w:color="auto" w:fill="FFFFFF"/>
+        </w:rPr>
+        <w:t>destination</w:t>
+      </w:r>
+      <w:proofErr w:type="gramEnd"/>
+      <w:r>
+        <w:rPr>
+          <w:rFonts w:cstheme="minorHAnsi"/>
+          <w:color w:val="000000"/>
+          <w:sz w:val="24"/>
+          <w:szCs w:val="24"/>
+          <w:shd w:val="clear" w:color="auto" w:fill="FFFFFF"/>
+        </w:rPr>
+        <w:t xml:space="preserve"> it penalizes -1 points.</w:t>
       </w:r>
     </w:p>
     <w:p>
@@ -1754,6 +2028,9 @@
       </w:pPr>
       <m:oMath>
         <m:r>
+          <m:rPr>
+            <m:sty m:val="bi"/>
+          </m:rPr>
           <w:rPr>
             <w:rFonts w:ascii="Cambria Math" w:eastAsiaTheme="minorEastAsia" w:hAnsi="Cambria Math"/>
             <w:sz w:val="24"/>
@@ -1768,6 +2045,62 @@
           <w:sz w:val="24"/>
           <w:szCs w:val="24"/>
         </w:rPr>
+        <w:t>: At</w:t>
+      </w:r>
+      <w:r>
+        <w:rPr>
+          <w:rFonts w:eastAsiaTheme="minorEastAsia"/>
+          <w:sz w:val="24"/>
+          <w:szCs w:val="24"/>
+        </w:rPr>
+        <w:t xml:space="preserve"> the start state the taxi can be at any of the 25 locations on the </w:t>
+      </w:r>
+      <w:r>
+        <w:rPr>
+          <w:rFonts w:eastAsiaTheme="minorEastAsia"/>
+          <w:sz w:val="24"/>
+          <w:szCs w:val="24"/>
+        </w:rPr>
+        <w:t>map,</w:t>
+      </w:r>
+      <w:r>
+        <w:rPr>
+          <w:rFonts w:eastAsiaTheme="minorEastAsia"/>
+          <w:sz w:val="24"/>
+          <w:szCs w:val="24"/>
+        </w:rPr>
+        <w:t xml:space="preserve"> the passenger and </w:t>
+      </w:r>
+      <w:r>
+        <w:rPr>
+          <w:rFonts w:eastAsiaTheme="minorEastAsia"/>
+          <w:sz w:val="24"/>
+          <w:szCs w:val="24"/>
+        </w:rPr>
+        <w:t>their</w:t>
+      </w:r>
+      <w:r>
+        <w:rPr>
+          <w:rFonts w:eastAsiaTheme="minorEastAsia"/>
+          <w:sz w:val="24"/>
+          <w:szCs w:val="24"/>
+        </w:rPr>
+        <w:t xml:space="preserve"> destination can be at any of the R</w:t>
+      </w:r>
+      <w:r>
+        <w:rPr>
+          <w:rFonts w:eastAsiaTheme="minorEastAsia"/>
+          <w:sz w:val="24"/>
+          <w:szCs w:val="24"/>
+        </w:rPr>
+        <w:t>, G, B, Y</w:t>
+      </w:r>
+      <w:r>
+        <w:rPr>
+          <w:rFonts w:eastAsiaTheme="minorEastAsia"/>
+          <w:sz w:val="24"/>
+          <w:szCs w:val="24"/>
+        </w:rPr>
         <w:t xml:space="preserve"> </w:t>
       </w:r>
       <w:r>
@@ -1776,54 +2109,6 @@
           <w:sz w:val="24"/>
           <w:szCs w:val="24"/>
         </w:rPr>
-        <w:t>: At</w:t>
-      </w:r>
-      <w:r>
-        <w:rPr>
-          <w:rFonts w:eastAsiaTheme="minorEastAsia"/>
-          <w:sz w:val="24"/>
-          <w:szCs w:val="24"/>
-        </w:rPr>
-        <w:t xml:space="preserve"> the start state the taxi can be at any of the 25 locations on the </w:t>
-      </w:r>
-      <w:r>
-        <w:rPr>
-          <w:rFonts w:eastAsiaTheme="minorEastAsia"/>
-          <w:sz w:val="24"/>
-          <w:szCs w:val="24"/>
-        </w:rPr>
-        <w:t>map,</w:t>
-      </w:r>
-      <w:r>
-        <w:rPr>
-          <w:rFonts w:eastAsiaTheme="minorEastAsia"/>
-          <w:sz w:val="24"/>
-          <w:szCs w:val="24"/>
-        </w:rPr>
-        <w:t xml:space="preserve"> the passenger and his/her destination can be at any of the R</w:t>
-      </w:r>
-      <w:r>
-        <w:rPr>
-          <w:rFonts w:eastAsiaTheme="minorEastAsia"/>
-          <w:sz w:val="24"/>
-          <w:szCs w:val="24"/>
-        </w:rPr>
-        <w:t>, G, B, Y</w:t>
-      </w:r>
-      <w:r>
-        <w:rPr>
-          <w:rFonts w:eastAsiaTheme="minorEastAsia"/>
-          <w:sz w:val="24"/>
-          <w:szCs w:val="24"/>
-        </w:rPr>
-        <w:t xml:space="preserve"> </w:t>
-      </w:r>
-      <w:r>
-        <w:rPr>
-          <w:rFonts w:eastAsiaTheme="minorEastAsia"/>
-          <w:sz w:val="24"/>
-          <w:szCs w:val="24"/>
-        </w:rPr>
         <w:t xml:space="preserve">locations. </w:t>
       </w:r>
     </w:p>
@@ -1836,13 +2121,24 @@
         </w:rPr>
       </w:pPr>
       <m:oMath>
+        <m:r>
+          <m:rPr>
+            <m:sty m:val="bi"/>
+          </m:rPr>
+          <w:rPr>
+            <w:rFonts w:ascii="Cambria Math" w:eastAsiaTheme="minorEastAsia" w:hAnsi="Cambria Math"/>
+            <w:sz w:val="24"/>
+            <w:szCs w:val="24"/>
+          </w:rPr>
+          <m:t>G</m:t>
+        </m:r>
         <m:r>
           <w:rPr>
             <w:rFonts w:ascii="Cambria Math" w:eastAsiaTheme="minorEastAsia" w:hAnsi="Cambria Math"/>
             <w:sz w:val="24"/>
             <w:szCs w:val="24"/>
           </w:rPr>
-          <m:t>G:</m:t>
+          <m:t>:</m:t>
         </m:r>
       </m:oMath>
       <w:r>
@@ -1867,33 +2163,7 @@
           <w:sz w:val="24"/>
           <w:szCs w:val="24"/>
         </w:rPr>
-        <w:t xml:space="preserve"> at the </w:t>
-      </w:r>
-      <w:commentRangeStart w:id="1"/>
-      <w:r>
-        <w:rPr>
-          <w:rFonts w:eastAsiaTheme="minorEastAsia"/>
-          <w:sz w:val="24"/>
-          <w:szCs w:val="24"/>
-        </w:rPr>
-        <w:t>destination</w:t>
-      </w:r>
-      <w:commentRangeEnd w:id="1"/>
-      <w:r>
-        <w:rPr>
-          <w:rStyle w:val="CommentReference"/>
-          <w:sz w:val="24"/>
-          <w:szCs w:val="24"/>
-        </w:rPr>
-        <w:commentReference w:id="1"/>
-      </w:r>
-      <w:r>
-        <w:rPr>
-          <w:rFonts w:eastAsiaTheme="minorEastAsia"/>
-          <w:sz w:val="24"/>
-          <w:szCs w:val="24"/>
-        </w:rPr>
-        <w:t xml:space="preserve"> .</w:t>
+        <w:t xml:space="preserve"> at the destination.</w:t>
       </w:r>
     </w:p>
     <w:p>
@@ -1913,7 +2183,6 @@
           <w:sz w:val="24"/>
           <w:szCs w:val="24"/>
         </w:rPr>
-        <w:lastRenderedPageBreak/>
         <w:t xml:space="preserve">1.2 : </w:t>
       </w:r>
       <m:oMath>
@@ -2193,7 +2462,17 @@
           <w:sz w:val="24"/>
           <w:szCs w:val="24"/>
         </w:rPr>
-        <w:t xml:space="preserve">have a wall (pipe) between the position of the agent and the </w:t>
+        <w:t xml:space="preserve">have a </w:t>
+      </w:r>
+      <w:r>
+        <w:rPr>
+          <w:rFonts w:eastAsiaTheme="minorEastAsia"/>
+          <w:iCs/>
+          <w:sz w:val="24"/>
+          <w:szCs w:val="24"/>
+        </w:rPr>
+        <w:lastRenderedPageBreak/>
+        <w:t xml:space="preserve">wall (pipe) between the position of the agent and the </w:t>
       </w:r>
       <w:r>
         <w:rPr>
@@ -2332,7 +2611,7 @@
             <w:sz w:val="24"/>
             <w:szCs w:val="24"/>
           </w:rPr>
-          <m:t>24,taxi_column, passenger_location, destination&gt;}}</m:t>
+          <m:t>&lt;0,taxi_column, passenger_location, destination&gt;}}</m:t>
         </m:r>
       </m:oMath>
       <w:r>
@@ -2380,7 +2659,7 @@
         </w:rPr>
         <w:t xml:space="preserve"> </w:t>
       </w:r>
-      <w:commentRangeStart w:id="2"/>
+      <w:commentRangeStart w:id="0"/>
       <w:r>
         <w:rPr>
           <w:rFonts w:eastAsiaTheme="minorEastAsia"/>
@@ -2390,12 +2669,12 @@
         </w:rPr>
         <w:t>environment</w:t>
       </w:r>
-      <w:commentRangeEnd w:id="2"/>
+      <w:commentRangeEnd w:id="0"/>
       <w:r>
         <w:rPr>
           <w:rStyle w:val="CommentReference"/>
         </w:rPr>
-        <w:commentReference w:id="2"/>
+        <w:commentReference w:id="0"/>
       </w:r>
       <w:r>
         <w:rPr>
@@ -2676,24 +2955,25 @@
           <w:sz w:val="24"/>
           <w:szCs w:val="24"/>
         </w:rPr>
-        <w:t xml:space="preserve">infinite – solution may not be reached in the worst </w:t>
-      </w:r>
-      <w:commentRangeStart w:id="3"/>
-      <w:r>
-        <w:rPr>
-          <w:rFonts w:eastAsiaTheme="minorEastAsia"/>
-          <w:iCs/>
-          <w:sz w:val="24"/>
-          <w:szCs w:val="24"/>
-        </w:rPr>
-        <w:t>case</w:t>
-      </w:r>
-      <w:commentRangeEnd w:id="3"/>
-      <w:r>
-        <w:rPr>
-          <w:rStyle w:val="CommentReference"/>
-        </w:rPr>
-        <w:commentReference w:id="3"/>
+        <w:t>infinite – solution may not be reached in the worst case</w:t>
+      </w:r>
+      <w:r>
+        <w:rPr>
+          <w:rFonts w:eastAsiaTheme="minorEastAsia"/>
+          <w:iCs/>
+          <w:sz w:val="24"/>
+          <w:szCs w:val="24"/>
+        </w:rPr>
+        <w:t xml:space="preserve"> if it gets stuck in loop</w:t>
+      </w:r>
+      <w:r>
+        <w:rPr>
+          <w:rFonts w:eastAsiaTheme="minorEastAsia"/>
+          <w:iCs/>
+          <w:sz w:val="24"/>
+          <w:szCs w:val="24"/>
+        </w:rPr>
+        <w:t>s</w:t>
       </w:r>
       <w:r>
         <w:rPr>
@@ -2768,7 +3048,7 @@
           <w:sz w:val="24"/>
           <w:szCs w:val="24"/>
         </w:rPr>
-        <w:t xml:space="preserve"> actions in the best case , since the passenger is at Y and the destination is R , the shortest way to reach the solution is this list of actions: </w:t>
+        <w:t xml:space="preserve"> actions in the best case, since the passenger is at Y and the destination is R , the shortest way to reach the solution is this list of actions: </w:t>
       </w:r>
       <m:oMath>
         <m:r>
@@ -2787,7 +3067,7 @@
           <w:sz w:val="24"/>
           <w:szCs w:val="24"/>
         </w:rPr>
-        <w:t xml:space="preserve"> . </w:t>
+        <w:t xml:space="preserve">. </w:t>
       </w:r>
     </w:p>
     <w:p>
@@ -2850,17 +3130,7 @@
           <w:sz w:val="24"/>
           <w:szCs w:val="24"/>
         </w:rPr>
-        <w:t>actions</w:t>
-      </w:r>
-      <w:proofErr w:type="gramStart"/>
-      <w:r>
-        <w:rPr>
-          <w:rFonts w:eastAsiaTheme="minorEastAsia"/>
-          <w:iCs/>
-          <w:sz w:val="24"/>
-          <w:szCs w:val="24"/>
-        </w:rPr>
-        <w:t>:</w:t>
+        <w:t>actions:</w:t>
       </w:r>
       <w:r>
         <w:rPr>
@@ -2888,26 +3158,16 @@
           <w:sz w:val="24"/>
           <w:szCs w:val="24"/>
         </w:rPr>
+        <w:t>, the list of operators is:</w:t>
+      </w:r>
+      <w:r>
+        <w:rPr>
+          <w:rFonts w:eastAsiaTheme="minorEastAsia"/>
+          <w:iCs/>
+          <w:sz w:val="24"/>
+          <w:szCs w:val="24"/>
+        </w:rPr>
         <w:t xml:space="preserve"> </w:t>
-      </w:r>
-      <w:r>
-        <w:rPr>
-          <w:rFonts w:eastAsiaTheme="minorEastAsia"/>
-          <w:iCs/>
-          <w:sz w:val="24"/>
-          <w:szCs w:val="24"/>
-        </w:rPr>
-        <w:t xml:space="preserve"> ,</w:t>
-      </w:r>
-      <w:proofErr w:type="gramEnd"/>
-      <w:r>
-        <w:rPr>
-          <w:rFonts w:eastAsiaTheme="minorEastAsia"/>
-          <w:iCs/>
-          <w:sz w:val="24"/>
-          <w:szCs w:val="24"/>
-        </w:rPr>
-        <w:t xml:space="preserve"> the list of operators is :</w:t>
       </w:r>
       <m:oMath>
         <m:sSub>
@@ -3329,34 +3589,16 @@
           <w:sz w:val="24"/>
           <w:szCs w:val="24"/>
         </w:rPr>
-        <w:t xml:space="preserve">  </w:t>
-      </w:r>
-      <w:r>
-        <w:rPr>
-          <w:rFonts w:eastAsiaTheme="minorEastAsia"/>
-          <w:iCs/>
-          <w:sz w:val="24"/>
-          <w:szCs w:val="24"/>
-        </w:rPr>
-        <w:t xml:space="preserve"> and the total reward is</w:t>
-      </w:r>
-      <w:r>
-        <w:rPr>
-          <w:rFonts w:eastAsiaTheme="minorEastAsia"/>
-          <w:iCs/>
-          <w:sz w:val="24"/>
-          <w:szCs w:val="24"/>
-        </w:rPr>
-        <w:t xml:space="preserve">     </w:t>
-      </w:r>
-      <w:r>
-        <w:rPr>
-          <w:rFonts w:eastAsiaTheme="minorEastAsia"/>
-          <w:iCs/>
-          <w:sz w:val="24"/>
-          <w:szCs w:val="24"/>
-        </w:rPr>
         <w:t xml:space="preserve"> </w:t>
+      </w:r>
+      <w:r>
+        <w:rPr>
+          <w:rFonts w:eastAsiaTheme="minorEastAsia"/>
+          <w:iCs/>
+          <w:sz w:val="24"/>
+          <w:szCs w:val="24"/>
+        </w:rPr>
+        <w:t xml:space="preserve">and the total reward is </w:t>
       </w:r>
       <m:oMath>
         <m:r>
@@ -3436,34 +3678,25 @@
           <w:sz w:val="24"/>
           <w:szCs w:val="24"/>
         </w:rPr>
-        <w:t>yes it is possible, for instan</w:t>
-      </w:r>
-      <w:commentRangeStart w:id="4"/>
-      <w:r>
-        <w:rPr>
-          <w:rFonts w:eastAsiaTheme="minorEastAsia"/>
-          <w:iCs/>
-          <w:sz w:val="24"/>
-          <w:szCs w:val="24"/>
-        </w:rPr>
-        <w:t>c</w:t>
-      </w:r>
-      <w:commentRangeEnd w:id="4"/>
-      <w:r>
-        <w:rPr>
-          <w:rStyle w:val="CommentReference"/>
-        </w:rPr>
-        <w:commentReference w:id="4"/>
-      </w:r>
-      <w:proofErr w:type="gramStart"/>
-      <w:r>
-        <w:rPr>
-          <w:rFonts w:eastAsiaTheme="minorEastAsia"/>
-          <w:iCs/>
-          <w:sz w:val="24"/>
-          <w:szCs w:val="24"/>
-        </w:rPr>
-        <w:t xml:space="preserve">e </w:t>
+        <w:t>yes</w:t>
+      </w:r>
+      <w:r>
+        <w:rPr>
+          <w:rFonts w:eastAsiaTheme="minorEastAsia"/>
+          <w:iCs/>
+          <w:sz w:val="24"/>
+          <w:szCs w:val="24"/>
+        </w:rPr>
+        <w:t>,</w:t>
+      </w:r>
+      <w:r>
+        <w:rPr>
+          <w:rFonts w:eastAsiaTheme="minorEastAsia"/>
+          <w:iCs/>
+          <w:sz w:val="24"/>
+          <w:szCs w:val="24"/>
+        </w:rPr>
+        <w:t xml:space="preserve"> it is possible, for instance </w:t>
       </w:r>
       <m:oMath>
         <m:r>
@@ -3472,16 +3705,7 @@
             <w:sz w:val="24"/>
             <w:szCs w:val="24"/>
           </w:rPr>
-          <m:t>3</m:t>
-        </m:r>
-        <w:proofErr w:type="gramEnd"/>
-        <m:r>
-          <w:rPr>
-            <w:rFonts w:ascii="Cambria Math" w:eastAsiaTheme="minorEastAsia" w:hAnsi="Cambria Math"/>
-            <w:sz w:val="24"/>
-            <w:szCs w:val="24"/>
-          </w:rPr>
-          <m:t>28→348→448→428→328</m:t>
+          <m:t>328→348→448→428→328</m:t>
         </m:r>
       </m:oMath>
       <w:r>
@@ -3503,12 +3727,126 @@
           <w:szCs w:val="24"/>
         </w:rPr>
       </w:pPr>
-      <w:r>
-        <w:rPr>
-          <w:rStyle w:val="CommentReference"/>
-        </w:rPr>
-        <w:commentReference w:id="5"/>
-      </w:r>
+    </w:p>
+    <w:p>
+      <w:pPr>
+        <w:rPr>
+          <w:rFonts w:eastAsiaTheme="minorEastAsia"/>
+          <w:iCs/>
+          <w:sz w:val="24"/>
+          <w:szCs w:val="24"/>
+        </w:rPr>
+      </w:pPr>
+    </w:p>
+    <w:p>
+      <w:pPr>
+        <w:rPr>
+          <w:rFonts w:eastAsiaTheme="minorEastAsia"/>
+          <w:iCs/>
+          <w:sz w:val="24"/>
+          <w:szCs w:val="24"/>
+        </w:rPr>
+      </w:pPr>
+    </w:p>
+    <w:p>
+      <w:pPr>
+        <w:rPr>
+          <w:rFonts w:eastAsiaTheme="minorEastAsia"/>
+          <w:iCs/>
+          <w:sz w:val="24"/>
+          <w:szCs w:val="24"/>
+        </w:rPr>
+      </w:pPr>
+    </w:p>
+    <w:p>
+      <w:pPr>
+        <w:rPr>
+          <w:rFonts w:eastAsiaTheme="minorEastAsia"/>
+          <w:iCs/>
+          <w:sz w:val="24"/>
+          <w:szCs w:val="24"/>
+        </w:rPr>
+      </w:pPr>
+    </w:p>
+    <w:p>
+      <w:pPr>
+        <w:rPr>
+          <w:rFonts w:eastAsiaTheme="minorEastAsia"/>
+          <w:iCs/>
+          <w:sz w:val="24"/>
+          <w:szCs w:val="24"/>
+        </w:rPr>
+      </w:pPr>
+    </w:p>
+    <w:p>
+      <w:pPr>
+        <w:rPr>
+          <w:rFonts w:eastAsiaTheme="minorEastAsia"/>
+          <w:iCs/>
+          <w:sz w:val="24"/>
+          <w:szCs w:val="24"/>
+        </w:rPr>
+      </w:pPr>
+    </w:p>
+    <w:p>
+      <w:pPr>
+        <w:rPr>
+          <w:rFonts w:eastAsiaTheme="minorEastAsia"/>
+          <w:iCs/>
+          <w:sz w:val="24"/>
+          <w:szCs w:val="24"/>
+        </w:rPr>
+      </w:pPr>
+    </w:p>
+    <w:p>
+      <w:pPr>
+        <w:rPr>
+          <w:rFonts w:eastAsiaTheme="minorEastAsia"/>
+          <w:iCs/>
+          <w:sz w:val="24"/>
+          <w:szCs w:val="24"/>
+        </w:rPr>
+      </w:pPr>
+    </w:p>
+    <w:p>
+      <w:pPr>
+        <w:rPr>
+          <w:rFonts w:eastAsiaTheme="minorEastAsia"/>
+          <w:iCs/>
+          <w:sz w:val="24"/>
+          <w:szCs w:val="24"/>
+        </w:rPr>
+      </w:pPr>
+    </w:p>
+    <w:p>
+      <w:pPr>
+        <w:rPr>
+          <w:rFonts w:eastAsiaTheme="minorEastAsia"/>
+          <w:iCs/>
+          <w:sz w:val="24"/>
+          <w:szCs w:val="24"/>
+        </w:rPr>
+      </w:pPr>
+    </w:p>
+    <w:p>
+      <w:pPr>
+        <w:rPr>
+          <w:rFonts w:eastAsiaTheme="minorEastAsia"/>
+          <w:iCs/>
+          <w:sz w:val="24"/>
+          <w:szCs w:val="24"/>
+        </w:rPr>
+      </w:pPr>
+    </w:p>
+    <w:p>
+      <w:pPr>
+        <w:rPr>
+          <w:rFonts w:eastAsiaTheme="minorEastAsia"/>
+          <w:iCs/>
+          <w:sz w:val="24"/>
+          <w:szCs w:val="24"/>
+        </w:rPr>
+      </w:pPr>
     </w:p>
     <w:p>
       <w:pPr>
@@ -3538,6 +3876,7 @@
           <w:szCs w:val="28"/>
           <w:u w:val="single"/>
         </w:rPr>
+        <w:lastRenderedPageBreak/>
         <w:t>Question 2:</w:t>
       </w:r>
     </w:p>
@@ -3588,7 +3927,43 @@
           <w:sz w:val="24"/>
           <w:szCs w:val="24"/>
         </w:rPr>
-        <w:t xml:space="preserve">running BFS-G from state 328 leads to closing </w:t>
+        <w:t xml:space="preserve">running BFS-G from state 328 leads to </w:t>
+      </w:r>
+      <w:r>
+        <w:rPr>
+          <w:rFonts w:eastAsiaTheme="minorEastAsia"/>
+          <w:iCs/>
+          <w:sz w:val="24"/>
+          <w:szCs w:val="24"/>
+        </w:rPr>
+        <w:t>visiting (</w:t>
+      </w:r>
+      <w:r>
+        <w:rPr>
+          <w:rFonts w:eastAsiaTheme="minorEastAsia"/>
+          <w:iCs/>
+          <w:sz w:val="24"/>
+          <w:szCs w:val="24"/>
+        </w:rPr>
+        <w:t>closing</w:t>
+      </w:r>
+      <w:r>
+        <w:rPr>
+          <w:rFonts w:eastAsiaTheme="minorEastAsia"/>
+          <w:iCs/>
+          <w:sz w:val="24"/>
+          <w:szCs w:val="24"/>
+        </w:rPr>
+        <w:t>)</w:t>
+      </w:r>
+      <w:r>
+        <w:rPr>
+          <w:rFonts w:eastAsiaTheme="minorEastAsia"/>
+          <w:iCs/>
+          <w:sz w:val="24"/>
+          <w:szCs w:val="24"/>
+        </w:rPr>
+        <w:t xml:space="preserve"> </w:t>
       </w:r>
       <w:r>
         <w:rPr>
@@ -3645,34 +4020,36 @@
           <w:sz w:val="24"/>
           <w:szCs w:val="24"/>
         </w:rPr>
-        <w:t>before opening a vertex (</w:t>
-      </w:r>
-      <w:r>
-        <w:rPr>
-          <w:rFonts w:eastAsiaTheme="minorEastAsia"/>
-          <w:iCs/>
-          <w:sz w:val="24"/>
-          <w:szCs w:val="24"/>
-        </w:rPr>
-        <w:t>so that it may be closed later</w:t>
-      </w:r>
-      <w:r>
-        <w:rPr>
-          <w:rFonts w:eastAsiaTheme="minorEastAsia"/>
-          <w:iCs/>
-          <w:sz w:val="24"/>
-          <w:szCs w:val="24"/>
-        </w:rPr>
-        <w:t>)</w:t>
-      </w:r>
-      <w:r>
-        <w:rPr>
-          <w:rFonts w:eastAsiaTheme="minorEastAsia"/>
-          <w:iCs/>
-          <w:sz w:val="24"/>
-          <w:szCs w:val="24"/>
-        </w:rPr>
-        <w:t xml:space="preserve"> we check whether it has been already opened or closed , if it has been then we do not open it again . </w:t>
+        <w:t xml:space="preserve">before opening a </w:t>
+      </w:r>
+      <w:proofErr w:type="gramStart"/>
+      <w:r>
+        <w:rPr>
+          <w:rFonts w:eastAsiaTheme="minorEastAsia"/>
+          <w:iCs/>
+          <w:sz w:val="24"/>
+          <w:szCs w:val="24"/>
+        </w:rPr>
+        <w:t>vertex</w:t>
+      </w:r>
+      <w:proofErr w:type="gramEnd"/>
+      <w:r>
+        <w:rPr>
+          <w:rFonts w:eastAsiaTheme="minorEastAsia"/>
+          <w:iCs/>
+          <w:sz w:val="24"/>
+          <w:szCs w:val="24"/>
+        </w:rPr>
+        <w:t xml:space="preserve"> </w:t>
+      </w:r>
+      <w:r>
+        <w:rPr>
+          <w:rFonts w:eastAsiaTheme="minorEastAsia"/>
+          <w:iCs/>
+          <w:sz w:val="24"/>
+          <w:szCs w:val="24"/>
+        </w:rPr>
+        <w:t xml:space="preserve">we check whether it has been already opened or closed, if it has been then we do not open it again. </w:t>
       </w:r>
       <w:r>
         <w:rPr>
@@ -3708,43 +4085,25 @@
           <w:sz w:val="24"/>
           <w:szCs w:val="24"/>
         </w:rPr>
-        <w:t xml:space="preserve"> all of the 31 vertices that were closed after running BFS-G from state 328 are </w:t>
-      </w:r>
-      <w:r>
-        <w:rPr>
-          <w:rFonts w:eastAsiaTheme="minorEastAsia"/>
-          <w:iCs/>
-          <w:sz w:val="24"/>
-          <w:szCs w:val="24"/>
-        </w:rPr>
-        <w:t>different. So</w:t>
-      </w:r>
-      <w:r>
-        <w:rPr>
-          <w:rFonts w:eastAsiaTheme="minorEastAsia"/>
-          <w:iCs/>
-          <w:sz w:val="24"/>
-          <w:szCs w:val="24"/>
-        </w:rPr>
-        <w:t xml:space="preserve"> the number of the different vertices that were closed after running BFS-G from state </w:t>
-      </w:r>
-      <w:r>
-        <w:rPr>
-          <w:rFonts w:eastAsiaTheme="minorEastAsia"/>
-          <w:iCs/>
-          <w:sz w:val="24"/>
-          <w:szCs w:val="24"/>
-        </w:rPr>
-        <w:t>328 is</w:t>
-      </w:r>
-      <w:r>
-        <w:rPr>
-          <w:rFonts w:eastAsiaTheme="minorEastAsia"/>
-          <w:iCs/>
-          <w:sz w:val="24"/>
-          <w:szCs w:val="24"/>
-        </w:rPr>
-        <w:t xml:space="preserve"> 31.</w:t>
+        <w:t xml:space="preserve"> all the 31 vertices that were closed after running BFS-G from state 328 are </w:t>
+      </w:r>
+      <w:r>
+        <w:rPr>
+          <w:rFonts w:eastAsiaTheme="minorEastAsia"/>
+          <w:iCs/>
+          <w:sz w:val="24"/>
+          <w:szCs w:val="24"/>
+        </w:rPr>
+        <w:t>distinct</w:t>
+      </w:r>
+      <w:r>
+        <w:rPr>
+          <w:rFonts w:eastAsiaTheme="minorEastAsia"/>
+          <w:iCs/>
+          <w:sz w:val="24"/>
+          <w:szCs w:val="24"/>
+        </w:rPr>
+        <w:t>.</w:t>
       </w:r>
     </w:p>
     <w:p>
@@ -3783,7 +4142,25 @@
           <w:sz w:val="24"/>
           <w:szCs w:val="24"/>
         </w:rPr>
-        <w:t xml:space="preserve">BFS advantage over DFS in this </w:t>
+        <w:t>BFS</w:t>
+      </w:r>
+      <w:r>
+        <w:rPr>
+          <w:rFonts w:eastAsiaTheme="minorEastAsia"/>
+          <w:iCs/>
+          <w:sz w:val="24"/>
+          <w:szCs w:val="24"/>
+        </w:rPr>
+        <w:t>’s</w:t>
+      </w:r>
+      <w:r>
+        <w:rPr>
+          <w:rFonts w:eastAsiaTheme="minorEastAsia"/>
+          <w:iCs/>
+          <w:sz w:val="24"/>
+          <w:szCs w:val="24"/>
+        </w:rPr>
+        <w:t xml:space="preserve"> advantage over DFS in this </w:t>
       </w:r>
       <w:r>
         <w:rPr>
@@ -3810,16 +4187,25 @@
           <w:sz w:val="24"/>
           <w:szCs w:val="24"/>
         </w:rPr>
-        <w:t>optimal,</w:t>
-      </w:r>
-      <w:r>
-        <w:rPr>
-          <w:rFonts w:eastAsiaTheme="minorEastAsia"/>
-          <w:iCs/>
-          <w:sz w:val="24"/>
-          <w:szCs w:val="24"/>
-        </w:rPr>
-        <w:t xml:space="preserve"> it is guaranteed that it returns the least cost path </w:t>
+        <w:t>optimal</w:t>
+      </w:r>
+      <w:r>
+        <w:rPr>
+          <w:rFonts w:eastAsiaTheme="minorEastAsia"/>
+          <w:iCs/>
+          <w:sz w:val="24"/>
+          <w:szCs w:val="24"/>
+        </w:rPr>
+        <w:t>. I</w:t>
+      </w:r>
+      <w:r>
+        <w:rPr>
+          <w:rFonts w:eastAsiaTheme="minorEastAsia"/>
+          <w:iCs/>
+          <w:sz w:val="24"/>
+          <w:szCs w:val="24"/>
+        </w:rPr>
+        <w:t xml:space="preserve">t is guaranteed that it returns the least cost path </w:t>
       </w:r>
       <w:r>
         <w:rPr>
@@ -3837,26 +4223,62 @@
           <w:sz w:val="24"/>
           <w:szCs w:val="24"/>
         </w:rPr>
-        <w:t>, meanwhile DFS is not optimal.</w:t>
-      </w:r>
-    </w:p>
-    <w:p>
-      <w:pPr>
-        <w:rPr>
-          <w:rFonts w:eastAsiaTheme="minorEastAsia"/>
-          <w:iCs/>
-          <w:sz w:val="24"/>
-          <w:szCs w:val="24"/>
-        </w:rPr>
-      </w:pPr>
-      <w:r>
-        <w:rPr>
-          <w:rFonts w:eastAsiaTheme="minorEastAsia"/>
-          <w:iCs/>
-          <w:sz w:val="24"/>
-          <w:szCs w:val="24"/>
-        </w:rPr>
-        <w:t xml:space="preserve">DFS advantage over BFS in this </w:t>
+        <w:t xml:space="preserve">, </w:t>
+      </w:r>
+      <w:r>
+        <w:rPr>
+          <w:rFonts w:eastAsiaTheme="minorEastAsia"/>
+          <w:iCs/>
+          <w:sz w:val="24"/>
+          <w:szCs w:val="24"/>
+        </w:rPr>
+        <w:t>while</w:t>
+      </w:r>
+      <w:r>
+        <w:rPr>
+          <w:rFonts w:eastAsiaTheme="minorEastAsia"/>
+          <w:iCs/>
+          <w:sz w:val="24"/>
+          <w:szCs w:val="24"/>
+        </w:rPr>
+        <w:t xml:space="preserve"> DFS is not optimal.</w:t>
+      </w:r>
+    </w:p>
+    <w:p>
+      <w:pPr>
+        <w:rPr>
+          <w:rFonts w:eastAsiaTheme="minorEastAsia"/>
+          <w:iCs/>
+          <w:sz w:val="24"/>
+          <w:szCs w:val="24"/>
+        </w:rPr>
+      </w:pPr>
+      <w:r>
+        <w:rPr>
+          <w:rFonts w:eastAsiaTheme="minorEastAsia"/>
+          <w:iCs/>
+          <w:sz w:val="24"/>
+          <w:szCs w:val="24"/>
+        </w:rPr>
+        <w:t>DFS</w:t>
+      </w:r>
+      <w:r>
+        <w:rPr>
+          <w:rFonts w:eastAsiaTheme="minorEastAsia"/>
+          <w:iCs/>
+          <w:sz w:val="24"/>
+          <w:szCs w:val="24"/>
+        </w:rPr>
+        <w:t>’s</w:t>
+      </w:r>
+      <w:r>
+        <w:rPr>
+          <w:rFonts w:eastAsiaTheme="minorEastAsia"/>
+          <w:iCs/>
+          <w:sz w:val="24"/>
+          <w:szCs w:val="24"/>
+        </w:rPr>
+        <w:t xml:space="preserve"> advantage over BFS in this </w:t>
       </w:r>
       <w:r>
         <w:rPr>
@@ -3874,7 +4296,16 @@
           <w:sz w:val="24"/>
           <w:szCs w:val="24"/>
         </w:rPr>
-        <w:t xml:space="preserve"> DFS’s memory requirements are much less than the memory requirements of BFS. </w:t>
+        <w:t xml:space="preserve"> </w:t>
+      </w:r>
+      <w:r>
+        <w:rPr>
+          <w:rFonts w:eastAsiaTheme="minorEastAsia"/>
+          <w:iCs/>
+          <w:sz w:val="24"/>
+          <w:szCs w:val="24"/>
+        </w:rPr>
+        <w:t>memory footprint.</w:t>
       </w:r>
     </w:p>
     <w:p>
@@ -3904,27 +4335,44 @@
           <w:sz w:val="24"/>
           <w:szCs w:val="24"/>
         </w:rPr>
-        <w:t>yes, BFS is optimal in the taxi problem. Proof:</w:t>
-      </w:r>
-    </w:p>
-    <w:p>
-      <w:pPr>
-        <w:rPr>
-          <w:rFonts w:eastAsiaTheme="minorEastAsia"/>
-          <w:iCs/>
-          <w:sz w:val="24"/>
-          <w:szCs w:val="24"/>
-        </w:rPr>
-      </w:pPr>
-      <w:r>
-        <w:rPr>
-          <w:rFonts w:eastAsiaTheme="minorEastAsia"/>
-          <w:iCs/>
-          <w:sz w:val="24"/>
-          <w:szCs w:val="24"/>
-        </w:rPr>
-        <w:lastRenderedPageBreak/>
-        <w:t xml:space="preserve">All of the actions cost -1 points except for </w:t>
+        <w:t>yes, BFS is optimal in th</w:t>
+      </w:r>
+      <w:r>
+        <w:rPr>
+          <w:rFonts w:eastAsiaTheme="minorEastAsia"/>
+          <w:iCs/>
+          <w:sz w:val="24"/>
+          <w:szCs w:val="24"/>
+        </w:rPr>
+        <w:t>is</w:t>
+      </w:r>
+      <w:r>
+        <w:rPr>
+          <w:rFonts w:eastAsiaTheme="minorEastAsia"/>
+          <w:iCs/>
+          <w:sz w:val="24"/>
+          <w:szCs w:val="24"/>
+        </w:rPr>
+        <w:t xml:space="preserve"> taxi problem. Proof:</w:t>
+      </w:r>
+    </w:p>
+    <w:p>
+      <w:pPr>
+        <w:rPr>
+          <w:rFonts w:eastAsiaTheme="minorEastAsia"/>
+          <w:iCs/>
+          <w:sz w:val="24"/>
+          <w:szCs w:val="24"/>
+        </w:rPr>
+      </w:pPr>
+      <w:r>
+        <w:rPr>
+          <w:rFonts w:eastAsiaTheme="minorEastAsia"/>
+          <w:iCs/>
+          <w:sz w:val="24"/>
+          <w:szCs w:val="24"/>
+        </w:rPr>
+        <w:t xml:space="preserve">All the actions cost -1 points except for </w:t>
       </w:r>
       <w:r>
         <w:rPr>
@@ -3951,33 +4399,7 @@
           <w:sz w:val="24"/>
           <w:szCs w:val="24"/>
         </w:rPr>
-        <w:t xml:space="preserve"> illegal pickup or drop-off</w:t>
-      </w:r>
-      <w:commentRangeStart w:id="6"/>
-      <w:r>
-        <w:rPr>
-          <w:rFonts w:eastAsiaTheme="minorEastAsia"/>
-          <w:iCs/>
-          <w:sz w:val="24"/>
-          <w:szCs w:val="24"/>
-        </w:rPr>
-        <w:t xml:space="preserve"> does </w:t>
-      </w:r>
-      <w:commentRangeEnd w:id="6"/>
-      <w:r>
-        <w:rPr>
-          <w:rStyle w:val="CommentReference"/>
-        </w:rPr>
-        <w:commentReference w:id="6"/>
-      </w:r>
-      <w:r>
-        <w:rPr>
-          <w:rFonts w:eastAsiaTheme="minorEastAsia"/>
-          <w:iCs/>
-          <w:sz w:val="24"/>
-          <w:szCs w:val="24"/>
-        </w:rPr>
-        <w:t xml:space="preserve">not introduce a new </w:t>
+        <w:t xml:space="preserve"> illegal pickup or drop-off does not introduce a new </w:t>
       </w:r>
       <w:r>
         <w:rPr>
@@ -3995,35 +4417,35 @@
           <w:sz w:val="24"/>
           <w:szCs w:val="24"/>
         </w:rPr>
-        <w:t xml:space="preserve"> meaning no vertex is </w:t>
-      </w:r>
-      <w:r>
-        <w:rPr>
-          <w:rFonts w:eastAsiaTheme="minorEastAsia"/>
-          <w:iCs/>
-          <w:sz w:val="24"/>
-          <w:szCs w:val="24"/>
-        </w:rPr>
-        <w:t xml:space="preserve">opened, therefore these actions are also not relevant. </w:t>
-      </w:r>
-    </w:p>
-    <w:p>
-      <w:pPr>
-        <w:rPr>
-          <w:rFonts w:eastAsiaTheme="minorEastAsia"/>
-          <w:iCs/>
-          <w:sz w:val="24"/>
-          <w:szCs w:val="24"/>
-        </w:rPr>
-      </w:pPr>
-      <w:r>
-        <w:rPr>
-          <w:rFonts w:eastAsiaTheme="minorEastAsia"/>
-          <w:iCs/>
-          <w:sz w:val="24"/>
-          <w:szCs w:val="24"/>
-        </w:rPr>
-        <w:t>All of the relevant actions cost the same (-1 points), therefore we can run BFS as we learned, and the shortest path that is returned is guaranteed to be the least cost path.</w:t>
+        <w:t xml:space="preserve"> it leads to a leaf which is already in the closed list, resulting in stopping the search in this branch</w:t>
+      </w:r>
+      <w:r>
+        <w:rPr>
+          <w:rFonts w:eastAsiaTheme="minorEastAsia"/>
+          <w:iCs/>
+          <w:sz w:val="24"/>
+          <w:szCs w:val="24"/>
+        </w:rPr>
+        <w:t xml:space="preserve">, therefore these actions are also not relevant. </w:t>
+      </w:r>
+    </w:p>
+    <w:p>
+      <w:pPr>
+        <w:rPr>
+          <w:rFonts w:eastAsiaTheme="minorEastAsia"/>
+          <w:iCs/>
+          <w:sz w:val="24"/>
+          <w:szCs w:val="24"/>
+        </w:rPr>
+      </w:pPr>
+      <w:r>
+        <w:rPr>
+          <w:rFonts w:eastAsiaTheme="minorEastAsia"/>
+          <w:iCs/>
+          <w:sz w:val="24"/>
+          <w:szCs w:val="24"/>
+        </w:rPr>
+        <w:t>All the relevant actions cost the same (-1 points), therefore we can run BFS as we learned, and the shortest path that is returned is guaranteed to be the least cost path.</w:t>
       </w:r>
       <w:r>
         <w:rPr>
@@ -4034,6 +4456,116 @@
         </w:rPr>
         <w:t xml:space="preserve"> </w:t>
       </w:r>
+    </w:p>
+    <w:p>
+      <w:pPr>
+        <w:rPr>
+          <w:rFonts w:eastAsiaTheme="minorEastAsia"/>
+          <w:iCs/>
+          <w:sz w:val="24"/>
+          <w:szCs w:val="24"/>
+        </w:rPr>
+      </w:pPr>
+    </w:p>
+    <w:p>
+      <w:pPr>
+        <w:rPr>
+          <w:rFonts w:eastAsiaTheme="minorEastAsia"/>
+          <w:iCs/>
+          <w:sz w:val="24"/>
+          <w:szCs w:val="24"/>
+        </w:rPr>
+      </w:pPr>
+    </w:p>
+    <w:p>
+      <w:pPr>
+        <w:rPr>
+          <w:rFonts w:eastAsiaTheme="minorEastAsia"/>
+          <w:iCs/>
+          <w:sz w:val="24"/>
+          <w:szCs w:val="24"/>
+        </w:rPr>
+      </w:pPr>
+    </w:p>
+    <w:p>
+      <w:pPr>
+        <w:rPr>
+          <w:rFonts w:eastAsiaTheme="minorEastAsia"/>
+          <w:iCs/>
+          <w:sz w:val="24"/>
+          <w:szCs w:val="24"/>
+        </w:rPr>
+      </w:pPr>
+    </w:p>
+    <w:p>
+      <w:pPr>
+        <w:rPr>
+          <w:rFonts w:eastAsiaTheme="minorEastAsia"/>
+          <w:iCs/>
+          <w:sz w:val="24"/>
+          <w:szCs w:val="24"/>
+        </w:rPr>
+      </w:pPr>
+    </w:p>
+    <w:p>
+      <w:pPr>
+        <w:rPr>
+          <w:rFonts w:eastAsiaTheme="minorEastAsia"/>
+          <w:iCs/>
+          <w:sz w:val="24"/>
+          <w:szCs w:val="24"/>
+        </w:rPr>
+      </w:pPr>
+    </w:p>
+    <w:p>
+      <w:pPr>
+        <w:rPr>
+          <w:rFonts w:eastAsiaTheme="minorEastAsia"/>
+          <w:iCs/>
+          <w:sz w:val="24"/>
+          <w:szCs w:val="24"/>
+        </w:rPr>
+      </w:pPr>
+    </w:p>
+    <w:p>
+      <w:pPr>
+        <w:rPr>
+          <w:rFonts w:eastAsiaTheme="minorEastAsia"/>
+          <w:iCs/>
+          <w:sz w:val="24"/>
+          <w:szCs w:val="24"/>
+        </w:rPr>
+      </w:pPr>
+    </w:p>
+    <w:p>
+      <w:pPr>
+        <w:rPr>
+          <w:rFonts w:eastAsiaTheme="minorEastAsia"/>
+          <w:iCs/>
+          <w:sz w:val="24"/>
+          <w:szCs w:val="24"/>
+        </w:rPr>
+      </w:pPr>
+    </w:p>
+    <w:p>
+      <w:pPr>
+        <w:rPr>
+          <w:rFonts w:eastAsiaTheme="minorEastAsia"/>
+          <w:iCs/>
+          <w:sz w:val="24"/>
+          <w:szCs w:val="24"/>
+        </w:rPr>
+      </w:pPr>
+    </w:p>
+    <w:p>
+      <w:pPr>
+        <w:rPr>
+          <w:rFonts w:eastAsiaTheme="minorEastAsia"/>
+          <w:iCs/>
+          <w:sz w:val="24"/>
+          <w:szCs w:val="24"/>
+        </w:rPr>
+      </w:pPr>
     </w:p>
     <w:p>
       <w:pPr>
@@ -4063,6 +4595,7 @@
           <w:szCs w:val="28"/>
           <w:u w:val="single"/>
         </w:rPr>
+        <w:lastRenderedPageBreak/>
         <w:t>Question 3:</w:t>
       </w:r>
     </w:p>
@@ -4102,7 +4635,16 @@
           <w:sz w:val="24"/>
           <w:szCs w:val="24"/>
         </w:rPr>
-        <w:t>30</w:t>
+        <w:t>10</w:t>
+      </w:r>
+      <w:r>
+        <w:rPr>
+          <w:rFonts w:eastAsiaTheme="minorEastAsia"/>
+          <w:iCs/>
+          <w:sz w:val="24"/>
+          <w:szCs w:val="24"/>
+        </w:rPr>
+        <w:t>0</w:t>
       </w:r>
       <w:r>
         <w:rPr>
@@ -4141,7 +4683,52 @@
           <w:sz w:val="24"/>
           <w:szCs w:val="24"/>
         </w:rPr>
-        <w:t xml:space="preserve">before opening a vertex (so that it may be closed later) we check whether it has been already opened or closed , if it has been then we do not open it again . </w:t>
+        <w:t xml:space="preserve">before opening a </w:t>
+      </w:r>
+      <w:r>
+        <w:rPr>
+          <w:rFonts w:eastAsiaTheme="minorEastAsia"/>
+          <w:iCs/>
+          <w:sz w:val="24"/>
+          <w:szCs w:val="24"/>
+        </w:rPr>
+        <w:t>vertex,</w:t>
+      </w:r>
+      <w:r>
+        <w:rPr>
+          <w:rFonts w:eastAsiaTheme="minorEastAsia"/>
+          <w:iCs/>
+          <w:sz w:val="24"/>
+          <w:szCs w:val="24"/>
+        </w:rPr>
+        <w:t xml:space="preserve"> we check whether it has been already closed</w:t>
+      </w:r>
+      <w:r>
+        <w:rPr>
+          <w:rFonts w:eastAsiaTheme="minorEastAsia"/>
+          <w:iCs/>
+          <w:sz w:val="24"/>
+          <w:szCs w:val="24"/>
+        </w:rPr>
+        <w:t>. I</w:t>
+      </w:r>
+      <w:r>
+        <w:rPr>
+          <w:rFonts w:eastAsiaTheme="minorEastAsia"/>
+          <w:iCs/>
+          <w:sz w:val="24"/>
+          <w:szCs w:val="24"/>
+        </w:rPr>
+        <w:t xml:space="preserve">f it has been then we do not open it again. </w:t>
+      </w:r>
+      <w:r>
+        <w:rPr>
+          <w:rFonts w:eastAsiaTheme="minorEastAsia"/>
+          <w:iCs/>
+          <w:sz w:val="24"/>
+          <w:szCs w:val="24"/>
+        </w:rPr>
+        <w:br/>
       </w:r>
       <w:r>
         <w:rPr>
@@ -4177,16 +4764,25 @@
           <w:sz w:val="24"/>
           <w:szCs w:val="24"/>
         </w:rPr>
-        <w:t xml:space="preserve"> all of the </w:t>
-      </w:r>
-      <w:r>
-        <w:rPr>
-          <w:rFonts w:eastAsiaTheme="minorEastAsia"/>
-          <w:iCs/>
-          <w:sz w:val="24"/>
-          <w:szCs w:val="24"/>
-        </w:rPr>
-        <w:t>30</w:t>
+        <w:t xml:space="preserve"> all the </w:t>
+      </w:r>
+      <w:r>
+        <w:rPr>
+          <w:rFonts w:eastAsiaTheme="minorEastAsia"/>
+          <w:iCs/>
+          <w:sz w:val="24"/>
+          <w:szCs w:val="24"/>
+        </w:rPr>
+        <w:t>10</w:t>
+      </w:r>
+      <w:r>
+        <w:rPr>
+          <w:rFonts w:eastAsiaTheme="minorEastAsia"/>
+          <w:iCs/>
+          <w:sz w:val="24"/>
+          <w:szCs w:val="24"/>
+        </w:rPr>
+        <w:t>0</w:t>
       </w:r>
       <w:r>
         <w:rPr>
@@ -4204,53 +4800,218 @@
           <w:sz w:val="24"/>
           <w:szCs w:val="24"/>
         </w:rPr>
-        <w:t>different. So</w:t>
-      </w:r>
-      <w:r>
-        <w:rPr>
-          <w:rFonts w:eastAsiaTheme="minorEastAsia"/>
-          <w:iCs/>
-          <w:sz w:val="24"/>
-          <w:szCs w:val="24"/>
-        </w:rPr>
-        <w:t xml:space="preserve"> the number of the different vertices that were closed after running DFS from state </w:t>
-      </w:r>
-      <w:r>
-        <w:rPr>
-          <w:rFonts w:eastAsiaTheme="minorEastAsia"/>
-          <w:iCs/>
-          <w:sz w:val="24"/>
-          <w:szCs w:val="24"/>
-        </w:rPr>
-        <w:t>328 is</w:t>
-      </w:r>
-      <w:r>
-        <w:rPr>
-          <w:rFonts w:eastAsiaTheme="minorEastAsia"/>
-          <w:iCs/>
-          <w:sz w:val="24"/>
-          <w:szCs w:val="24"/>
-        </w:rPr>
-        <w:t xml:space="preserve"> </w:t>
-      </w:r>
-      <w:r>
-        <w:rPr>
-          <w:rFonts w:eastAsiaTheme="minorEastAsia"/>
-          <w:iCs/>
-          <w:sz w:val="24"/>
-          <w:szCs w:val="24"/>
-        </w:rPr>
-        <w:t>30</w:t>
-      </w:r>
-      <w:r>
-        <w:rPr>
-          <w:rFonts w:eastAsiaTheme="minorEastAsia"/>
-          <w:iCs/>
-          <w:sz w:val="24"/>
-          <w:szCs w:val="24"/>
-        </w:rPr>
-        <w:t>.</w:t>
-      </w:r>
+        <w:t>different.</w:t>
+      </w:r>
+    </w:p>
+    <w:p>
+      <w:pPr>
+        <w:rPr>
+          <w:rFonts w:eastAsiaTheme="minorEastAsia"/>
+          <w:iCs/>
+          <w:sz w:val="24"/>
+          <w:szCs w:val="24"/>
+        </w:rPr>
+      </w:pPr>
+    </w:p>
+    <w:p>
+      <w:pPr>
+        <w:rPr>
+          <w:rFonts w:eastAsiaTheme="minorEastAsia"/>
+          <w:iCs/>
+          <w:sz w:val="24"/>
+          <w:szCs w:val="24"/>
+        </w:rPr>
+      </w:pPr>
+    </w:p>
+    <w:p>
+      <w:pPr>
+        <w:rPr>
+          <w:rFonts w:eastAsiaTheme="minorEastAsia"/>
+          <w:iCs/>
+          <w:sz w:val="24"/>
+          <w:szCs w:val="24"/>
+        </w:rPr>
+      </w:pPr>
+    </w:p>
+    <w:p>
+      <w:pPr>
+        <w:rPr>
+          <w:rFonts w:eastAsiaTheme="minorEastAsia"/>
+          <w:iCs/>
+          <w:sz w:val="24"/>
+          <w:szCs w:val="24"/>
+        </w:rPr>
+      </w:pPr>
+    </w:p>
+    <w:p>
+      <w:pPr>
+        <w:rPr>
+          <w:rFonts w:eastAsiaTheme="minorEastAsia"/>
+          <w:iCs/>
+          <w:sz w:val="24"/>
+          <w:szCs w:val="24"/>
+        </w:rPr>
+      </w:pPr>
+    </w:p>
+    <w:p>
+      <w:pPr>
+        <w:rPr>
+          <w:rFonts w:eastAsiaTheme="minorEastAsia"/>
+          <w:iCs/>
+          <w:sz w:val="24"/>
+          <w:szCs w:val="24"/>
+        </w:rPr>
+      </w:pPr>
+    </w:p>
+    <w:p>
+      <w:pPr>
+        <w:rPr>
+          <w:rFonts w:eastAsiaTheme="minorEastAsia"/>
+          <w:iCs/>
+          <w:sz w:val="24"/>
+          <w:szCs w:val="24"/>
+        </w:rPr>
+      </w:pPr>
+    </w:p>
+    <w:p>
+      <w:pPr>
+        <w:rPr>
+          <w:rFonts w:eastAsiaTheme="minorEastAsia"/>
+          <w:iCs/>
+          <w:sz w:val="24"/>
+          <w:szCs w:val="24"/>
+        </w:rPr>
+      </w:pPr>
+    </w:p>
+    <w:p>
+      <w:pPr>
+        <w:rPr>
+          <w:rFonts w:eastAsiaTheme="minorEastAsia"/>
+          <w:iCs/>
+          <w:sz w:val="24"/>
+          <w:szCs w:val="24"/>
+        </w:rPr>
+      </w:pPr>
+    </w:p>
+    <w:p>
+      <w:pPr>
+        <w:rPr>
+          <w:rFonts w:eastAsiaTheme="minorEastAsia"/>
+          <w:iCs/>
+          <w:sz w:val="24"/>
+          <w:szCs w:val="24"/>
+        </w:rPr>
+      </w:pPr>
+    </w:p>
+    <w:p>
+      <w:pPr>
+        <w:rPr>
+          <w:rFonts w:eastAsiaTheme="minorEastAsia"/>
+          <w:iCs/>
+          <w:sz w:val="24"/>
+          <w:szCs w:val="24"/>
+        </w:rPr>
+      </w:pPr>
+    </w:p>
+    <w:p>
+      <w:pPr>
+        <w:rPr>
+          <w:rFonts w:eastAsiaTheme="minorEastAsia"/>
+          <w:iCs/>
+          <w:sz w:val="24"/>
+          <w:szCs w:val="24"/>
+        </w:rPr>
+      </w:pPr>
+    </w:p>
+    <w:p>
+      <w:pPr>
+        <w:rPr>
+          <w:rFonts w:eastAsiaTheme="minorEastAsia"/>
+          <w:iCs/>
+          <w:sz w:val="24"/>
+          <w:szCs w:val="24"/>
+        </w:rPr>
+      </w:pPr>
+    </w:p>
+    <w:p>
+      <w:pPr>
+        <w:rPr>
+          <w:rFonts w:eastAsiaTheme="minorEastAsia"/>
+          <w:iCs/>
+          <w:sz w:val="24"/>
+          <w:szCs w:val="24"/>
+        </w:rPr>
+      </w:pPr>
+    </w:p>
+    <w:p>
+      <w:pPr>
+        <w:rPr>
+          <w:rFonts w:eastAsiaTheme="minorEastAsia"/>
+          <w:iCs/>
+          <w:sz w:val="24"/>
+          <w:szCs w:val="24"/>
+        </w:rPr>
+      </w:pPr>
+    </w:p>
+    <w:p>
+      <w:pPr>
+        <w:rPr>
+          <w:rFonts w:eastAsiaTheme="minorEastAsia"/>
+          <w:iCs/>
+          <w:sz w:val="24"/>
+          <w:szCs w:val="24"/>
+        </w:rPr>
+      </w:pPr>
+    </w:p>
+    <w:p>
+      <w:pPr>
+        <w:rPr>
+          <w:rFonts w:eastAsiaTheme="minorEastAsia"/>
+          <w:iCs/>
+          <w:sz w:val="24"/>
+          <w:szCs w:val="24"/>
+        </w:rPr>
+      </w:pPr>
+    </w:p>
+    <w:p>
+      <w:pPr>
+        <w:rPr>
+          <w:rFonts w:eastAsiaTheme="minorEastAsia"/>
+          <w:iCs/>
+          <w:sz w:val="24"/>
+          <w:szCs w:val="24"/>
+        </w:rPr>
+      </w:pPr>
+    </w:p>
+    <w:p>
+      <w:pPr>
+        <w:rPr>
+          <w:rFonts w:eastAsiaTheme="minorEastAsia"/>
+          <w:iCs/>
+          <w:sz w:val="24"/>
+          <w:szCs w:val="24"/>
+        </w:rPr>
+      </w:pPr>
+    </w:p>
+    <w:p>
+      <w:pPr>
+        <w:rPr>
+          <w:rFonts w:eastAsiaTheme="minorEastAsia"/>
+          <w:iCs/>
+          <w:sz w:val="24"/>
+          <w:szCs w:val="24"/>
+        </w:rPr>
+      </w:pPr>
+    </w:p>
+    <w:p>
+      <w:pPr>
+        <w:rPr>
+          <w:rFonts w:eastAsiaTheme="minorEastAsia"/>
+          <w:iCs/>
+          <w:sz w:val="24"/>
+          <w:szCs w:val="24"/>
+        </w:rPr>
+      </w:pPr>
     </w:p>
     <w:p>
       <w:pPr>
@@ -4280,6 +5041,7 @@
           <w:szCs w:val="28"/>
           <w:u w:val="single"/>
         </w:rPr>
+        <w:lastRenderedPageBreak/>
         <w:t>Question 4:</w:t>
       </w:r>
     </w:p>
@@ -4323,25 +5085,52 @@
           <w:sz w:val="24"/>
           <w:szCs w:val="24"/>
         </w:rPr>
-        <w:t xml:space="preserve">running DFS from state 328 leads to closing </w:t>
-      </w:r>
-      <w:r>
-        <w:rPr>
-          <w:rFonts w:eastAsiaTheme="minorEastAsia"/>
-          <w:iCs/>
-          <w:sz w:val="24"/>
-          <w:szCs w:val="24"/>
-        </w:rPr>
-        <w:t>308</w:t>
-      </w:r>
-      <w:r>
-        <w:rPr>
-          <w:rFonts w:eastAsiaTheme="minorEastAsia"/>
-          <w:iCs/>
-          <w:sz w:val="24"/>
-          <w:szCs w:val="24"/>
-        </w:rPr>
-        <w:t xml:space="preserve"> vertices.</w:t>
+        <w:t xml:space="preserve">running </w:t>
+      </w:r>
+      <w:r>
+        <w:rPr>
+          <w:rFonts w:eastAsiaTheme="minorEastAsia"/>
+          <w:iCs/>
+          <w:sz w:val="24"/>
+          <w:szCs w:val="24"/>
+        </w:rPr>
+        <w:t>ID-</w:t>
+      </w:r>
+      <w:r>
+        <w:rPr>
+          <w:rFonts w:eastAsiaTheme="minorEastAsia"/>
+          <w:iCs/>
+          <w:sz w:val="24"/>
+          <w:szCs w:val="24"/>
+        </w:rPr>
+        <w:t xml:space="preserve">DFS from state 328 leads to closing </w:t>
+      </w:r>
+      <w:r>
+        <w:rPr>
+          <w:rFonts w:eastAsiaTheme="minorEastAsia"/>
+          <w:iCs/>
+          <w:sz w:val="24"/>
+          <w:szCs w:val="24"/>
+        </w:rPr>
+        <w:t>393</w:t>
+      </w:r>
+      <w:r>
+        <w:rPr>
+          <w:rFonts w:eastAsiaTheme="minorEastAsia"/>
+          <w:iCs/>
+          <w:sz w:val="24"/>
+          <w:szCs w:val="24"/>
+        </w:rPr>
+        <w:t xml:space="preserve"> vertices</w:t>
+      </w:r>
+      <w:r>
+        <w:rPr>
+          <w:rFonts w:eastAsiaTheme="minorEastAsia"/>
+          <w:iCs/>
+          <w:sz w:val="24"/>
+          <w:szCs w:val="24"/>
+        </w:rPr>
+        <w:t xml:space="preserve"> when we check if a node hits the depth-limit before if it is a goal node. If the checks were reversed, the number would be 308.</w:t>
       </w:r>
     </w:p>
     <w:p>
@@ -4393,8 +5182,63 @@
           <w:sz w:val="24"/>
           <w:szCs w:val="24"/>
         </w:rPr>
-        <w:t xml:space="preserve"> DFS from state 328 leads to closing 31 vertices.</w:t>
-      </w:r>
+        <w:t xml:space="preserve"> </w:t>
+      </w:r>
+      <w:r>
+        <w:rPr>
+          <w:rFonts w:eastAsiaTheme="minorEastAsia"/>
+          <w:iCs/>
+          <w:sz w:val="24"/>
+          <w:szCs w:val="24"/>
+        </w:rPr>
+        <w:t>ID-</w:t>
+      </w:r>
+      <w:r>
+        <w:rPr>
+          <w:rFonts w:eastAsiaTheme="minorEastAsia"/>
+          <w:iCs/>
+          <w:sz w:val="24"/>
+          <w:szCs w:val="24"/>
+        </w:rPr>
+        <w:t xml:space="preserve">DFS from state 328 leads to closing </w:t>
+      </w:r>
+      <w:r>
+        <w:rPr>
+          <w:rFonts w:eastAsiaTheme="minorEastAsia"/>
+          <w:iCs/>
+          <w:sz w:val="24"/>
+          <w:szCs w:val="24"/>
+        </w:rPr>
+        <w:t>35</w:t>
+      </w:r>
+      <w:r>
+        <w:rPr>
+          <w:rFonts w:eastAsiaTheme="minorEastAsia"/>
+          <w:iCs/>
+          <w:sz w:val="24"/>
+          <w:szCs w:val="24"/>
+        </w:rPr>
+        <w:t xml:space="preserve"> vertices</w:t>
+      </w:r>
+      <w:r>
+        <w:rPr>
+          <w:rFonts w:eastAsiaTheme="minorEastAsia"/>
+          <w:iCs/>
+          <w:sz w:val="24"/>
+          <w:szCs w:val="24"/>
+        </w:rPr>
+        <w:t xml:space="preserve"> (or 31, respective to the above).</w:t>
+      </w:r>
+    </w:p>
+    <w:p>
+      <w:pPr>
+        <w:rPr>
+          <w:rFonts w:eastAsiaTheme="minorEastAsia"/>
+          <w:iCs/>
+          <w:sz w:val="24"/>
+          <w:szCs w:val="24"/>
+        </w:rPr>
+      </w:pPr>
       <w:r>
         <w:rPr>
           <w:rFonts w:eastAsiaTheme="minorEastAsia"/>
@@ -4404,19 +5248,8 @@
           <w:sz w:val="24"/>
           <w:szCs w:val="24"/>
         </w:rPr>
-        <w:t xml:space="preserve"> </w:t>
-      </w:r>
-    </w:p>
-    <w:p>
-      <w:pPr>
-        <w:rPr>
-          <w:rFonts w:eastAsiaTheme="minorEastAsia"/>
-          <w:iCs/>
-          <w:sz w:val="24"/>
-          <w:szCs w:val="24"/>
-          <w:lang w:val="en-US"/>
-        </w:rPr>
-      </w:pPr>
+        <w:t>4.4:</w:t>
+      </w:r>
       <w:r>
         <w:rPr>
           <w:rFonts w:eastAsiaTheme="minorEastAsia"/>
@@ -4426,7 +5259,7 @@
           <w:sz w:val="24"/>
           <w:szCs w:val="24"/>
         </w:rPr>
-        <w:t>4.4:</w:t>
+        <w:t xml:space="preserve"> </w:t>
       </w:r>
       <w:r>
         <w:rPr>
@@ -4442,12 +5275,38 @@
       <w:r>
         <w:rPr>
           <w:rFonts w:eastAsiaTheme="minorEastAsia"/>
+          <w:iCs/>
+          <w:sz w:val="24"/>
+          <w:szCs w:val="24"/>
+        </w:rPr>
+        <w:t>ID-DFS</w:t>
+      </w:r>
+      <w:r>
+        <w:rPr>
+          <w:rFonts w:eastAsiaTheme="minorEastAsia"/>
+          <w:iCs/>
+          <w:sz w:val="24"/>
+          <w:szCs w:val="24"/>
+        </w:rPr>
+        <w:t xml:space="preserve">’s advantage over DFS: </w:t>
+      </w:r>
+      <w:r>
+        <w:rPr>
+          <w:rFonts w:eastAsiaTheme="minorEastAsia"/>
+          <w:iCs/>
+          <w:sz w:val="24"/>
+          <w:szCs w:val="24"/>
+        </w:rPr>
+        <w:t>if a solution</w:t>
+      </w:r>
+      <w:r>
+        <w:rPr>
+          <w:rFonts w:eastAsiaTheme="minorEastAsia"/>
           <w:b/>
           <w:bCs/>
           <w:iCs/>
           <w:sz w:val="24"/>
           <w:szCs w:val="24"/>
-          <w:lang w:val="en-US"/>
         </w:rPr>
         <w:t xml:space="preserve"> </w:t>
       </w:r>
@@ -4457,30 +5316,173 @@
           <w:iCs/>
           <w:sz w:val="24"/>
           <w:szCs w:val="24"/>
-          <w:lang w:val="en-US"/>
-        </w:rPr>
-        <w:t>ID-DFS</w:t>
-      </w:r>
-      <w:r>
-        <w:rPr>
-          <w:rFonts w:eastAsiaTheme="minorEastAsia"/>
-          <w:iCs/>
-          <w:sz w:val="24"/>
-          <w:szCs w:val="24"/>
-          <w:lang w:val="en-US"/>
-        </w:rPr>
-        <w:t xml:space="preserve">’s advantage over DFS: </w:t>
-      </w:r>
-      <w:r>
-        <w:rPr>
-          <w:rFonts w:eastAsiaTheme="minorEastAsia"/>
-          <w:iCs/>
-          <w:sz w:val="24"/>
-          <w:szCs w:val="24"/>
-          <w:lang w:val="en-US"/>
-        </w:rPr>
-        <w:t>if a solution</w:t>
-      </w:r>
+        </w:rPr>
+        <w:t>was found using ID-DFS then it is optimal</w:t>
+      </w:r>
+      <w:r>
+        <w:rPr>
+          <w:rFonts w:eastAsiaTheme="minorEastAsia"/>
+          <w:iCs/>
+          <w:sz w:val="24"/>
+          <w:szCs w:val="24"/>
+        </w:rPr>
+        <w:t xml:space="preserve"> (same reason as BFS)</w:t>
+      </w:r>
+      <w:r>
+        <w:rPr>
+          <w:rFonts w:eastAsiaTheme="minorEastAsia"/>
+          <w:iCs/>
+          <w:sz w:val="24"/>
+          <w:szCs w:val="24"/>
+        </w:rPr>
+        <w:t xml:space="preserve">, </w:t>
+      </w:r>
+      <w:r>
+        <w:rPr>
+          <w:rFonts w:eastAsiaTheme="minorEastAsia"/>
+          <w:iCs/>
+          <w:sz w:val="24"/>
+          <w:szCs w:val="24"/>
+        </w:rPr>
+        <w:t>while</w:t>
+      </w:r>
+      <w:r>
+        <w:rPr>
+          <w:rFonts w:eastAsiaTheme="minorEastAsia"/>
+          <w:iCs/>
+          <w:sz w:val="24"/>
+          <w:szCs w:val="24"/>
+        </w:rPr>
+        <w:t xml:space="preserve"> if it was found using DFS it is not guaranteed.</w:t>
+      </w:r>
+    </w:p>
+    <w:p>
+      <w:pPr>
+        <w:rPr>
+          <w:rFonts w:eastAsiaTheme="minorEastAsia"/>
+          <w:iCs/>
+          <w:sz w:val="24"/>
+          <w:szCs w:val="24"/>
+        </w:rPr>
+      </w:pPr>
+      <w:r>
+        <w:rPr>
+          <w:rFonts w:eastAsiaTheme="minorEastAsia"/>
+          <w:iCs/>
+          <w:sz w:val="24"/>
+          <w:szCs w:val="24"/>
+        </w:rPr>
+        <w:t>ID-DFS’s disadvantage over DFS:</w:t>
+      </w:r>
+      <w:r>
+        <w:rPr>
+          <w:rFonts w:eastAsiaTheme="minorEastAsia"/>
+          <w:iCs/>
+          <w:sz w:val="24"/>
+          <w:szCs w:val="24"/>
+        </w:rPr>
+        <w:t xml:space="preserve"> </w:t>
+      </w:r>
+      <w:r>
+        <w:rPr>
+          <w:rFonts w:eastAsiaTheme="minorEastAsia"/>
+          <w:iCs/>
+          <w:sz w:val="24"/>
+          <w:szCs w:val="24"/>
+        </w:rPr>
+        <w:t xml:space="preserve">the number of </w:t>
+      </w:r>
+      <w:r>
+        <w:rPr>
+          <w:rFonts w:eastAsiaTheme="minorEastAsia"/>
+          <w:iCs/>
+          <w:sz w:val="24"/>
+          <w:szCs w:val="24"/>
+        </w:rPr>
+        <w:t>visited vertices</w:t>
+      </w:r>
+      <w:r>
+        <w:rPr>
+          <w:rFonts w:eastAsiaTheme="minorEastAsia"/>
+          <w:iCs/>
+          <w:sz w:val="24"/>
+          <w:szCs w:val="24"/>
+        </w:rPr>
+        <w:t xml:space="preserve"> in ID-DFS is much larger than the number of </w:t>
+      </w:r>
+      <w:r>
+        <w:rPr>
+          <w:rFonts w:eastAsiaTheme="minorEastAsia"/>
+          <w:iCs/>
+          <w:sz w:val="24"/>
+          <w:szCs w:val="24"/>
+        </w:rPr>
+        <w:t>visited vertices</w:t>
+      </w:r>
+      <w:r>
+        <w:rPr>
+          <w:rFonts w:eastAsiaTheme="minorEastAsia"/>
+          <w:iCs/>
+          <w:sz w:val="24"/>
+          <w:szCs w:val="24"/>
+        </w:rPr>
+        <w:t xml:space="preserve"> in DFS (</w:t>
+      </w:r>
+      <w:r>
+        <w:rPr>
+          <w:rFonts w:eastAsiaTheme="minorEastAsia"/>
+          <w:iCs/>
+          <w:sz w:val="24"/>
+          <w:szCs w:val="24"/>
+        </w:rPr>
+        <w:t>higher</w:t>
+      </w:r>
+      <w:r>
+        <w:rPr>
+          <w:rFonts w:eastAsiaTheme="minorEastAsia"/>
+          <w:iCs/>
+          <w:sz w:val="24"/>
+          <w:szCs w:val="24"/>
+        </w:rPr>
+        <w:t xml:space="preserve"> </w:t>
+      </w:r>
+      <w:r>
+        <w:rPr>
+          <w:rFonts w:eastAsiaTheme="minorEastAsia"/>
+          <w:iCs/>
+          <w:sz w:val="24"/>
+          <w:szCs w:val="24"/>
+        </w:rPr>
+        <w:t>run</w:t>
+      </w:r>
+      <w:r>
+        <w:rPr>
+          <w:rFonts w:eastAsiaTheme="minorEastAsia"/>
+          <w:iCs/>
+          <w:sz w:val="24"/>
+          <w:szCs w:val="24"/>
+        </w:rPr>
+        <w:t>time)</w:t>
+      </w:r>
+      <w:r>
+        <w:rPr>
+          <w:rFonts w:eastAsiaTheme="minorEastAsia"/>
+          <w:iCs/>
+          <w:sz w:val="24"/>
+          <w:szCs w:val="24"/>
+        </w:rPr>
+        <w:t>.</w:t>
+      </w:r>
+    </w:p>
+    <w:p>
+      <w:pPr>
+        <w:rPr>
+          <w:rFonts w:eastAsiaTheme="minorEastAsia"/>
+          <w:iCs/>
+          <w:sz w:val="24"/>
+          <w:szCs w:val="24"/>
+        </w:rPr>
+      </w:pPr>
       <w:r>
         <w:rPr>
           <w:rFonts w:eastAsiaTheme="minorEastAsia"/>
@@ -4489,82 +5491,9 @@
           <w:iCs/>
           <w:sz w:val="24"/>
           <w:szCs w:val="24"/>
-          <w:lang w:val="en-US"/>
-        </w:rPr>
-        <w:t xml:space="preserve"> </w:t>
-      </w:r>
-      <w:r>
-        <w:rPr>
-          <w:rFonts w:eastAsiaTheme="minorEastAsia"/>
-          <w:iCs/>
-          <w:sz w:val="24"/>
-          <w:szCs w:val="24"/>
-          <w:lang w:val="en-US"/>
-        </w:rPr>
-        <w:t>was found using ID-DFS then it is optimal, meanwhile if it was found using DFS it is not guaranteed.</w:t>
-      </w:r>
-    </w:p>
-    <w:p>
-      <w:pPr>
-        <w:rPr>
-          <w:rFonts w:eastAsiaTheme="minorEastAsia"/>
-          <w:iCs/>
-          <w:sz w:val="24"/>
-          <w:szCs w:val="24"/>
-          <w:lang w:val="en-US"/>
-        </w:rPr>
-      </w:pPr>
-      <w:r>
-        <w:rPr>
-          <w:rFonts w:eastAsiaTheme="minorEastAsia"/>
-          <w:iCs/>
-          <w:sz w:val="24"/>
-          <w:szCs w:val="24"/>
-          <w:lang w:val="en-US"/>
-        </w:rPr>
-        <w:t>ID-DFS’s disadvantage over DFS :</w:t>
-      </w:r>
-      <w:r>
-        <w:rPr>
-          <w:rFonts w:eastAsiaTheme="minorEastAsia"/>
-          <w:iCs/>
-          <w:sz w:val="24"/>
-          <w:szCs w:val="24"/>
-          <w:lang w:val="en-US"/>
-        </w:rPr>
-        <w:t xml:space="preserve"> </w:t>
-      </w:r>
-      <w:r>
-        <w:rPr>
-          <w:rFonts w:eastAsiaTheme="minorEastAsia"/>
-          <w:iCs/>
-          <w:sz w:val="24"/>
-          <w:szCs w:val="24"/>
-          <w:lang w:val="en-US"/>
-        </w:rPr>
-        <w:t>the number of closed vertices in ID-DFS is much larger than the number of closed nodes in DFS (more running time)</w:t>
-      </w:r>
-      <w:r>
-        <w:rPr>
-          <w:rFonts w:eastAsiaTheme="minorEastAsia"/>
-          <w:iCs/>
-          <w:sz w:val="24"/>
-          <w:szCs w:val="24"/>
-          <w:lang w:val="en-US"/>
-        </w:rPr>
-        <w:t>.</w:t>
-      </w:r>
-    </w:p>
-    <w:p>
-      <w:pPr>
-        <w:rPr>
-          <w:rFonts w:eastAsiaTheme="minorEastAsia"/>
-          <w:iCs/>
-          <w:sz w:val="24"/>
-          <w:szCs w:val="24"/>
-          <w:lang w:val="en-US"/>
-        </w:rPr>
-      </w:pPr>
+        </w:rPr>
+        <w:t>4.5:</w:t>
+      </w:r>
       <w:r>
         <w:rPr>
           <w:rFonts w:eastAsiaTheme="minorEastAsia"/>
@@ -4573,19 +5502,6 @@
           <w:iCs/>
           <w:sz w:val="24"/>
           <w:szCs w:val="24"/>
-          <w:lang w:val="en-US"/>
-        </w:rPr>
-        <w:t>4.5:</w:t>
-      </w:r>
-      <w:r>
-        <w:rPr>
-          <w:rFonts w:eastAsiaTheme="minorEastAsia"/>
-          <w:b/>
-          <w:bCs/>
-          <w:iCs/>
-          <w:sz w:val="24"/>
-          <w:szCs w:val="24"/>
-          <w:lang w:val="en-US"/>
         </w:rPr>
         <w:t xml:space="preserve"> </w:t>
       </w:r>
@@ -4595,7 +5511,6 @@
           <w:iCs/>
           <w:sz w:val="24"/>
           <w:szCs w:val="24"/>
-          <w:lang w:val="en-US"/>
         </w:rPr>
         <w:t xml:space="preserve"> </w:t>
       </w:r>
@@ -4605,7 +5520,6 @@
           <w:iCs/>
           <w:sz w:val="24"/>
           <w:szCs w:val="24"/>
-          <w:lang w:val="en-US"/>
         </w:rPr>
         <w:t>ID-DFS</w:t>
       </w:r>
@@ -4615,83 +5529,108 @@
           <w:iCs/>
           <w:sz w:val="24"/>
           <w:szCs w:val="24"/>
-          <w:lang w:val="en-US"/>
-        </w:rPr>
-        <w:t>’s advantage over BFS: a remarkable improvement in memory complexity.</w:t>
-      </w:r>
-    </w:p>
-    <w:p>
-      <w:pPr>
-        <w:rPr>
-          <w:rFonts w:eastAsiaTheme="minorEastAsia"/>
-          <w:iCs/>
-          <w:sz w:val="24"/>
-          <w:szCs w:val="24"/>
-          <w:lang w:val="en-US"/>
-        </w:rPr>
-      </w:pPr>
-      <w:r>
-        <w:rPr>
-          <w:rFonts w:eastAsiaTheme="minorEastAsia"/>
-          <w:iCs/>
-          <w:sz w:val="24"/>
-          <w:szCs w:val="24"/>
-          <w:lang w:val="en-US"/>
-        </w:rPr>
-        <w:t>ID-DFS’s disadvantage over BFS : the number of closed vertices in ID-DFS is larger than the number of closed nodes in BFS (more running time).</w:t>
-      </w:r>
-    </w:p>
-    <w:p>
-      <w:pPr>
-        <w:rPr>
-          <w:rFonts w:eastAsiaTheme="minorEastAsia"/>
-          <w:iCs/>
-          <w:sz w:val="24"/>
-          <w:szCs w:val="24"/>
-          <w:lang w:val="en-US"/>
-        </w:rPr>
-      </w:pPr>
-      <w:r>
-        <w:rPr>
-          <w:rFonts w:eastAsiaTheme="minorEastAsia"/>
-          <w:b/>
-          <w:bCs/>
-          <w:iCs/>
-          <w:sz w:val="24"/>
-          <w:szCs w:val="24"/>
-          <w:lang w:val="en-US"/>
-        </w:rPr>
-        <w:t>4.6:</w:t>
-      </w:r>
-      <w:r>
-        <w:rPr>
-          <w:rFonts w:eastAsiaTheme="minorEastAsia"/>
-          <w:iCs/>
-          <w:sz w:val="24"/>
-          <w:szCs w:val="24"/>
-          <w:lang w:val="en-US"/>
-        </w:rPr>
-        <w:t xml:space="preserve"> </w:t>
-      </w:r>
-      <w:r>
-        <w:rPr>
-          <w:rFonts w:eastAsiaTheme="minorEastAsia"/>
-          <w:iCs/>
-          <w:sz w:val="24"/>
-          <w:szCs w:val="24"/>
-          <w:lang w:val="en-US"/>
-        </w:rPr>
-        <w:t>the deeper the search in ID-DFS the more vertices are closed.</w:t>
-      </w:r>
-    </w:p>
-    <w:p>
-      <w:pPr>
-        <w:rPr>
-          <w:rFonts w:eastAsiaTheme="minorEastAsia"/>
-          <w:iCs/>
-          <w:sz w:val="24"/>
-          <w:szCs w:val="24"/>
-          <w:lang w:val="en-US"/>
+        </w:rPr>
+        <w:t xml:space="preserve">’s advantage over BFS: </w:t>
+      </w:r>
+      <w:r>
+        <w:rPr>
+          <w:rFonts w:eastAsiaTheme="minorEastAsia"/>
+          <w:iCs/>
+          <w:sz w:val="24"/>
+          <w:szCs w:val="24"/>
+        </w:rPr>
+        <w:t>memory footprint</w:t>
+      </w:r>
+      <w:r>
+        <w:rPr>
+          <w:rFonts w:eastAsiaTheme="minorEastAsia"/>
+          <w:iCs/>
+          <w:sz w:val="24"/>
+          <w:szCs w:val="24"/>
+        </w:rPr>
+        <w:t>.</w:t>
+      </w:r>
+    </w:p>
+    <w:p>
+      <w:pPr>
+        <w:rPr>
+          <w:rFonts w:eastAsiaTheme="minorEastAsia"/>
+          <w:iCs/>
+          <w:sz w:val="24"/>
+          <w:szCs w:val="24"/>
+        </w:rPr>
+      </w:pPr>
+      <w:r>
+        <w:rPr>
+          <w:rFonts w:eastAsiaTheme="minorEastAsia"/>
+          <w:iCs/>
+          <w:sz w:val="24"/>
+          <w:szCs w:val="24"/>
+        </w:rPr>
+        <w:t xml:space="preserve">ID-DFS’s disadvantage over BFS: the number of </w:t>
+      </w:r>
+      <w:r>
+        <w:rPr>
+          <w:rFonts w:eastAsiaTheme="minorEastAsia"/>
+          <w:iCs/>
+          <w:sz w:val="24"/>
+          <w:szCs w:val="24"/>
+        </w:rPr>
+        <w:t>visited</w:t>
+      </w:r>
+      <w:r>
+        <w:rPr>
+          <w:rFonts w:eastAsiaTheme="minorEastAsia"/>
+          <w:iCs/>
+          <w:sz w:val="24"/>
+          <w:szCs w:val="24"/>
+        </w:rPr>
+        <w:t xml:space="preserve"> vertices in ID-DFS is larger than the number of </w:t>
+      </w:r>
+      <w:r>
+        <w:rPr>
+          <w:rFonts w:eastAsiaTheme="minorEastAsia"/>
+          <w:iCs/>
+          <w:sz w:val="24"/>
+          <w:szCs w:val="24"/>
+        </w:rPr>
+        <w:t>visited vertices</w:t>
+      </w:r>
+      <w:r>
+        <w:rPr>
+          <w:rFonts w:eastAsiaTheme="minorEastAsia"/>
+          <w:iCs/>
+          <w:sz w:val="24"/>
+          <w:szCs w:val="24"/>
+        </w:rPr>
+        <w:t xml:space="preserve"> in BFS (</w:t>
+      </w:r>
+      <w:r>
+        <w:rPr>
+          <w:rFonts w:eastAsiaTheme="minorEastAsia"/>
+          <w:iCs/>
+          <w:sz w:val="24"/>
+          <w:szCs w:val="24"/>
+        </w:rPr>
+        <w:t>higher runtime</w:t>
+      </w:r>
+      <w:r>
+        <w:rPr>
+          <w:rFonts w:eastAsiaTheme="minorEastAsia"/>
+          <w:iCs/>
+          <w:sz w:val="24"/>
+          <w:szCs w:val="24"/>
+        </w:rPr>
+        <w:t>).</w:t>
+      </w:r>
+    </w:p>
+    <w:p>
+      <w:pPr>
+        <w:rPr>
+          <w:rFonts w:eastAsiaTheme="minorEastAsia"/>
+          <w:iCs/>
+          <w:sz w:val="24"/>
+          <w:szCs w:val="24"/>
         </w:rPr>
       </w:pPr>
       <w:r>
@@ -4702,12 +5641,19 @@
           <w:sz w:val="24"/>
           <w:szCs w:val="24"/>
         </w:rPr>
-        <w:lastRenderedPageBreak/>
         <w:drawing>
-          <wp:inline distT="0" distB="0" distL="0" distR="0" wp14:anchorId="7B25DA04" wp14:editId="37C529BE">
-            <wp:extent cx="5486400" cy="2930053"/>
-            <wp:effectExtent l="0" t="0" r="0" b="3810"/>
-            <wp:docPr id="2" name="Picture 2" descr="C:\Users\Yara\Desktop\hw1-4.5.jpeg"/>
+          <wp:anchor distT="0" distB="0" distL="114300" distR="114300" simplePos="0" relativeHeight="251660288" behindDoc="0" locked="0" layoutInCell="1" allowOverlap="1" wp14:anchorId="60B38804" wp14:editId="38EF03CD">
+            <wp:simplePos x="0" y="0"/>
+            <wp:positionH relativeFrom="margin">
+              <wp:posOffset>16933</wp:posOffset>
+            </wp:positionH>
+            <wp:positionV relativeFrom="margin">
+              <wp:posOffset>3559387</wp:posOffset>
+            </wp:positionV>
+            <wp:extent cx="5957570" cy="2733675"/>
+            <wp:effectExtent l="0" t="0" r="5080" b="9525"/>
+            <wp:wrapSquare wrapText="bothSides"/>
+            <wp:docPr id="5" name="Picture 5" descr="C:\Users\Yara\Desktop\WhatsApp Image 2022-04-28 at 1.36.02 PM.jpeg"/>
             <wp:cNvGraphicFramePr>
               <a:graphicFrameLocks xmlns:a="http://schemas.openxmlformats.org/drawingml/2006/main" noChangeAspect="1"/>
             </wp:cNvGraphicFramePr>
@@ -4715,13 +5661,13 @@
               <a:graphicData uri="http://schemas.openxmlformats.org/drawingml/2006/picture">
                 <pic:pic xmlns:pic="http://schemas.openxmlformats.org/drawingml/2006/picture">
                   <pic:nvPicPr>
-                    <pic:cNvPr id="0" name="Picture 2" descr="C:\Users\Yara\Desktop\hw1-4.5.jpeg"/>
+                    <pic:cNvPr id="0" name="Picture 1" descr="C:\Users\Yara\Desktop\WhatsApp Image 2022-04-28 at 1.36.02 PM.jpeg"/>
                     <pic:cNvPicPr>
                       <a:picLocks noChangeAspect="1" noChangeArrowheads="1"/>
                     </pic:cNvPicPr>
                   </pic:nvPicPr>
                   <pic:blipFill>
-                    <a:blip r:embed="rId8">
+                    <a:blip r:embed="rId10">
                       <a:extLst>
                         <a:ext uri="{28A0092B-C50C-407E-A947-70E740481C1C}">
                           <a14:useLocalDpi xmlns:a14="http://schemas.microsoft.com/office/drawing/2010/main" val="0"/>
@@ -4736,7 +5682,7 @@
                   <pic:spPr bwMode="auto">
                     <a:xfrm>
                       <a:off x="0" y="0"/>
-                      <a:ext cx="5486400" cy="2930053"/>
+                      <a:ext cx="5957570" cy="2733675"/>
                     </a:xfrm>
                     <a:prstGeom prst="rect">
                       <a:avLst/>
@@ -4749,18 +5695,74 @@
                 </pic:pic>
               </a:graphicData>
             </a:graphic>
-          </wp:inline>
+          </wp:anchor>
         </w:drawing>
       </w:r>
-    </w:p>
-    <w:p>
-      <w:pPr>
-        <w:rPr>
-          <w:rFonts w:eastAsiaTheme="minorEastAsia"/>
-          <w:iCs/>
-          <w:sz w:val="24"/>
-          <w:szCs w:val="24"/>
-          <w:lang w:val="en-US"/>
+      <w:r>
+        <w:rPr>
+          <w:rFonts w:eastAsiaTheme="minorEastAsia"/>
+          <w:b/>
+          <w:bCs/>
+          <w:iCs/>
+          <w:sz w:val="24"/>
+          <w:szCs w:val="24"/>
+        </w:rPr>
+        <w:t>4.6:</w:t>
+      </w:r>
+      <w:r>
+        <w:rPr>
+          <w:rFonts w:eastAsiaTheme="minorEastAsia"/>
+          <w:iCs/>
+          <w:sz w:val="24"/>
+          <w:szCs w:val="24"/>
+        </w:rPr>
+        <w:t xml:space="preserve"> </w:t>
+      </w:r>
+      <w:r>
+        <w:rPr>
+          <w:rFonts w:eastAsiaTheme="minorEastAsia"/>
+          <w:iCs/>
+          <w:sz w:val="24"/>
+          <w:szCs w:val="24"/>
+        </w:rPr>
+        <w:t xml:space="preserve">the deeper the search in ID-DFS the more vertices are </w:t>
+      </w:r>
+      <w:r>
+        <w:rPr>
+          <w:rFonts w:eastAsiaTheme="minorEastAsia"/>
+          <w:iCs/>
+          <w:sz w:val="24"/>
+          <w:szCs w:val="24"/>
+        </w:rPr>
+        <w:t>visited</w:t>
+      </w:r>
+      <w:r>
+        <w:rPr>
+          <w:rFonts w:eastAsiaTheme="minorEastAsia"/>
+          <w:iCs/>
+          <w:sz w:val="24"/>
+          <w:szCs w:val="24"/>
+        </w:rPr>
+        <w:t>.</w:t>
+      </w:r>
+    </w:p>
+    <w:p>
+      <w:pPr>
+        <w:rPr>
+          <w:rFonts w:eastAsiaTheme="minorEastAsia"/>
+          <w:iCs/>
+          <w:sz w:val="24"/>
+          <w:szCs w:val="24"/>
+        </w:rPr>
+      </w:pPr>
+    </w:p>
+    <w:p>
+      <w:pPr>
+        <w:rPr>
+          <w:rFonts w:eastAsiaTheme="minorEastAsia"/>
+          <w:iCs/>
+          <w:sz w:val="24"/>
+          <w:szCs w:val="24"/>
         </w:rPr>
       </w:pPr>
     </w:p>
@@ -4774,7 +5776,9 @@
           <w:u w:val="single"/>
         </w:rPr>
       </w:pPr>
-      <w:r>
+    </w:p>
+    <w:p>
+      <w:pPr>
         <w:rPr>
           <w:b/>
           <w:bCs/>
@@ -4782,6 +5786,49 @@
           <w:szCs w:val="28"/>
           <w:u w:val="single"/>
         </w:rPr>
+      </w:pPr>
+    </w:p>
+    <w:p>
+      <w:pPr>
+        <w:rPr>
+          <w:b/>
+          <w:bCs/>
+          <w:sz w:val="28"/>
+          <w:szCs w:val="28"/>
+          <w:u w:val="single"/>
+        </w:rPr>
+      </w:pPr>
+    </w:p>
+    <w:p>
+      <w:pPr>
+        <w:rPr>
+          <w:b/>
+          <w:bCs/>
+          <w:sz w:val="28"/>
+          <w:szCs w:val="28"/>
+          <w:u w:val="single"/>
+        </w:rPr>
+      </w:pPr>
+    </w:p>
+    <w:p>
+      <w:pPr>
+        <w:rPr>
+          <w:b/>
+          <w:bCs/>
+          <w:sz w:val="28"/>
+          <w:szCs w:val="28"/>
+          <w:u w:val="single"/>
+        </w:rPr>
+      </w:pPr>
+      <w:r>
+        <w:rPr>
+          <w:b/>
+          <w:bCs/>
+          <w:sz w:val="28"/>
+          <w:szCs w:val="28"/>
+          <w:u w:val="single"/>
+        </w:rPr>
+        <w:lastRenderedPageBreak/>
         <w:t>Question 5:</w:t>
       </w:r>
     </w:p>
@@ -4792,7 +5839,6 @@
           <w:iCs/>
           <w:sz w:val="24"/>
           <w:szCs w:val="24"/>
-          <w:lang w:val="en-US"/>
         </w:rPr>
       </w:pPr>
       <w:r>
@@ -4829,7 +5875,7 @@
                     </pic:cNvPicPr>
                   </pic:nvPicPr>
                   <pic:blipFill>
-                    <a:blip r:embed="rId8">
+                    <a:blip r:embed="rId11">
                       <a:extLst>
                         <a:ext uri="{28A0092B-C50C-407E-A947-70E740481C1C}">
                           <a14:useLocalDpi xmlns:a14="http://schemas.microsoft.com/office/drawing/2010/main" val="0"/>
@@ -4868,7 +5914,6 @@
           <w:iCs/>
           <w:sz w:val="24"/>
           <w:szCs w:val="24"/>
-          <w:lang w:val="en-US"/>
         </w:rPr>
         <w:t>5.3:</w:t>
       </w:r>
@@ -4880,7 +5925,6 @@
           <w:iCs/>
           <w:sz w:val="24"/>
           <w:szCs w:val="24"/>
-          <w:lang w:val="en-US"/>
         </w:rPr>
         <w:t xml:space="preserve"> </w:t>
       </w:r>
@@ -4890,28 +5934,43 @@
           <w:iCs/>
           <w:sz w:val="24"/>
           <w:szCs w:val="24"/>
-          <w:lang w:val="en-US"/>
-        </w:rPr>
-        <w:t>yes it is possible, if a better path to the state was found then it is opened again.</w:t>
-      </w:r>
-    </w:p>
-    <w:p>
-      <w:pPr>
-        <w:rPr>
-          <w:rFonts w:eastAsiaTheme="minorEastAsia"/>
-          <w:iCs/>
-          <w:sz w:val="24"/>
-          <w:szCs w:val="24"/>
-          <w:lang w:val="en-US"/>
-        </w:rPr>
-      </w:pPr>
-      <w:r>
-        <w:rPr>
-          <w:rFonts w:eastAsiaTheme="minorEastAsia"/>
-          <w:iCs/>
-          <w:sz w:val="24"/>
-          <w:szCs w:val="24"/>
-          <w:lang w:val="en-US"/>
+        </w:rPr>
+        <w:t>yes</w:t>
+      </w:r>
+      <w:r>
+        <w:rPr>
+          <w:rFonts w:eastAsiaTheme="minorEastAsia"/>
+          <w:iCs/>
+          <w:sz w:val="24"/>
+          <w:szCs w:val="24"/>
+        </w:rPr>
+        <w:t>,</w:t>
+      </w:r>
+      <w:r>
+        <w:rPr>
+          <w:rFonts w:eastAsiaTheme="minorEastAsia"/>
+          <w:iCs/>
+          <w:sz w:val="24"/>
+          <w:szCs w:val="24"/>
+        </w:rPr>
+        <w:t xml:space="preserve"> it is possible, if a better path to the state was found then it is opened again.</w:t>
+      </w:r>
+    </w:p>
+    <w:p>
+      <w:pPr>
+        <w:rPr>
+          <w:rFonts w:eastAsiaTheme="minorEastAsia"/>
+          <w:iCs/>
+          <w:sz w:val="24"/>
+          <w:szCs w:val="24"/>
+        </w:rPr>
+      </w:pPr>
+      <w:r>
+        <w:rPr>
+          <w:rFonts w:eastAsiaTheme="minorEastAsia"/>
+          <w:iCs/>
+          <w:sz w:val="24"/>
+          <w:szCs w:val="24"/>
         </w:rPr>
         <w:t>We can see this at this line in the algorithm shown in lecture:</w:t>
       </w:r>
@@ -4932,7 +5991,6 @@
           <w:iCs/>
           <w:sz w:val="24"/>
           <w:szCs w:val="24"/>
-          <w:lang w:val="en-US"/>
         </w:rPr>
         <w:t>“</w:t>
       </w:r>
@@ -4974,7 +6032,27 @@
           <w:sz w:val="24"/>
           <w:szCs w:val="24"/>
         </w:rPr>
-        <w:t xml:space="preserve">) “ // </w:t>
+        <w:t xml:space="preserve">) </w:t>
+      </w:r>
+      <w:proofErr w:type="gramStart"/>
+      <w:r>
+        <w:rPr>
+          <w:rFonts w:eastAsiaTheme="minorEastAsia"/>
+          <w:iCs/>
+          <w:sz w:val="24"/>
+          <w:szCs w:val="24"/>
+        </w:rPr>
+        <w:t>“ /</w:t>
+      </w:r>
+      <w:proofErr w:type="gramEnd"/>
+      <w:r>
+        <w:rPr>
+          <w:rFonts w:eastAsiaTheme="minorEastAsia"/>
+          <w:iCs/>
+          <w:sz w:val="24"/>
+          <w:szCs w:val="24"/>
+        </w:rPr>
+        <w:t xml:space="preserve">/ </w:t>
       </w:r>
       <w:proofErr w:type="spellStart"/>
       <w:r>
@@ -4995,6 +6073,343 @@
           <w:szCs w:val="24"/>
         </w:rPr>
         <w:t xml:space="preserve"> &lt;- node in CLOSED with state s </w:t>
+      </w:r>
+    </w:p>
+    <w:p>
+      <w:pPr>
+        <w:jc w:val="both"/>
+        <w:rPr>
+          <w:rFonts w:eastAsiaTheme="minorEastAsia"/>
+          <w:iCs/>
+          <w:sz w:val="24"/>
+          <w:szCs w:val="24"/>
+        </w:rPr>
+      </w:pPr>
+      <w:r>
+        <w:rPr>
+          <w:rFonts w:eastAsiaTheme="minorEastAsia"/>
+          <w:iCs/>
+          <w:sz w:val="24"/>
+          <w:szCs w:val="24"/>
+        </w:rPr>
+        <w:t>----------------------</w:t>
+      </w:r>
+    </w:p>
+    <w:p>
+      <w:pPr>
+        <w:jc w:val="both"/>
+        <w:rPr>
+          <w:rFonts w:eastAsiaTheme="minorEastAsia"/>
+          <w:iCs/>
+          <w:sz w:val="24"/>
+          <w:szCs w:val="24"/>
+        </w:rPr>
+      </w:pPr>
+      <w:r>
+        <w:rPr>
+          <w:rFonts w:eastAsiaTheme="minorEastAsia"/>
+          <w:iCs/>
+          <w:sz w:val="24"/>
+          <w:szCs w:val="24"/>
+        </w:rPr>
+        <w:t xml:space="preserve">Redefining the cost by using the </w:t>
+      </w:r>
+      <w:r>
+        <w:rPr>
+          <w:rFonts w:eastAsiaTheme="minorEastAsia"/>
+          <w:iCs/>
+          <w:sz w:val="24"/>
+          <w:szCs w:val="24"/>
+        </w:rPr>
+        <w:t>f</w:t>
+      </w:r>
+      <w:r>
+        <w:rPr>
+          <w:rFonts w:eastAsiaTheme="minorEastAsia"/>
+          <w:iCs/>
+          <w:sz w:val="24"/>
+          <w:szCs w:val="24"/>
+        </w:rPr>
+        <w:t xml:space="preserve"> function:</w:t>
+      </w:r>
+    </w:p>
+    <w:p>
+      <w:pPr>
+        <w:jc w:val="both"/>
+        <w:rPr>
+          <w:rFonts w:eastAsiaTheme="minorEastAsia"/>
+          <w:iCs/>
+          <w:sz w:val="24"/>
+          <w:szCs w:val="24"/>
+        </w:rPr>
+      </w:pPr>
+      <w:r>
+        <w:rPr>
+          <w:rFonts w:eastAsiaTheme="minorEastAsia"/>
+          <w:iCs/>
+          <w:sz w:val="24"/>
+          <w:szCs w:val="24"/>
+        </w:rPr>
+        <w:t xml:space="preserve"> </w:t>
+      </w:r>
+      <w:r>
+        <w:rPr>
+          <w:rFonts w:eastAsiaTheme="minorEastAsia"/>
+          <w:iCs/>
+          <w:sz w:val="24"/>
+          <w:szCs w:val="24"/>
+        </w:rPr>
+        <w:t>f</w:t>
+      </w:r>
+      <w:r>
+        <w:rPr>
+          <w:rFonts w:eastAsiaTheme="minorEastAsia"/>
+          <w:iCs/>
+          <w:sz w:val="24"/>
+          <w:szCs w:val="24"/>
+        </w:rPr>
+        <w:t xml:space="preserve"> (reward) = </w:t>
+      </w:r>
+      <m:oMath>
+        <m:d>
+          <m:dPr>
+            <m:begChr m:val="{"/>
+            <m:endChr m:val=""/>
+            <m:ctrlPr>
+              <w:rPr>
+                <w:rFonts w:ascii="Cambria Math" w:eastAsiaTheme="minorEastAsia" w:hAnsi="Cambria Math"/>
+                <w:i/>
+                <w:iCs/>
+                <w:sz w:val="24"/>
+                <w:szCs w:val="24"/>
+              </w:rPr>
+            </m:ctrlPr>
+          </m:dPr>
+          <m:e>
+            <m:eqArr>
+              <m:eqArrPr>
+                <m:ctrlPr>
+                  <w:rPr>
+                    <w:rFonts w:ascii="Cambria Math" w:eastAsiaTheme="minorEastAsia" w:hAnsi="Cambria Math"/>
+                    <w:i/>
+                    <w:iCs/>
+                    <w:sz w:val="24"/>
+                    <w:szCs w:val="24"/>
+                  </w:rPr>
+                </m:ctrlPr>
+              </m:eqArrPr>
+              <m:e>
+                <m:d>
+                  <m:dPr>
+                    <m:begChr m:val="|"/>
+                    <m:endChr m:val="|"/>
+                    <m:ctrlPr>
+                      <w:rPr>
+                        <w:rFonts w:ascii="Cambria Math" w:eastAsiaTheme="minorEastAsia" w:hAnsi="Cambria Math"/>
+                        <w:i/>
+                        <w:iCs/>
+                        <w:sz w:val="24"/>
+                        <w:szCs w:val="24"/>
+                      </w:rPr>
+                    </m:ctrlPr>
+                  </m:dPr>
+                  <m:e>
+                    <m:r>
+                      <w:rPr>
+                        <w:rFonts w:ascii="Cambria Math" w:eastAsiaTheme="minorEastAsia" w:hAnsi="Cambria Math"/>
+                        <w:sz w:val="24"/>
+                        <w:szCs w:val="24"/>
+                      </w:rPr>
+                      <m:t>reward</m:t>
+                    </m:r>
+                  </m:e>
+                </m:d>
+                <m:r>
+                  <w:rPr>
+                    <w:rFonts w:ascii="Cambria Math" w:eastAsiaTheme="minorEastAsia" w:hAnsi="Cambria Math"/>
+                    <w:sz w:val="24"/>
+                    <w:szCs w:val="24"/>
+                  </w:rPr>
+                  <m:t xml:space="preserve">     ,reward≠20</m:t>
+                </m:r>
+              </m:e>
+              <m:e>
+                <m:r>
+                  <w:rPr>
+                    <w:rFonts w:ascii="Cambria Math" w:eastAsiaTheme="minorEastAsia" w:hAnsi="Cambria Math"/>
+                    <w:sz w:val="24"/>
+                    <w:szCs w:val="24"/>
+                  </w:rPr>
+                  <m:t>0                     ,reward=20</m:t>
+                </m:r>
+              </m:e>
+            </m:eqArr>
+          </m:e>
+        </m:d>
+      </m:oMath>
+    </w:p>
+    <w:p>
+      <w:pPr>
+        <w:jc w:val="both"/>
+        <w:rPr>
+          <w:rFonts w:eastAsiaTheme="minorEastAsia"/>
+          <w:iCs/>
+          <w:sz w:val="24"/>
+          <w:szCs w:val="24"/>
+        </w:rPr>
+      </w:pPr>
+      <w:r>
+        <w:rPr>
+          <w:rFonts w:eastAsiaTheme="minorEastAsia"/>
+          <w:iCs/>
+          <w:sz w:val="24"/>
+          <w:szCs w:val="24"/>
+        </w:rPr>
+        <w:t>The true cost</w:t>
+      </w:r>
+      <w:r>
+        <w:rPr>
+          <w:rFonts w:eastAsiaTheme="minorEastAsia"/>
+          <w:iCs/>
+          <w:sz w:val="24"/>
+          <w:szCs w:val="24"/>
+        </w:rPr>
+        <w:t xml:space="preserve"> -</w:t>
+      </w:r>
+      <w:r>
+        <w:rPr>
+          <w:rFonts w:eastAsiaTheme="minorEastAsia"/>
+          <w:iCs/>
+          <w:sz w:val="24"/>
+          <w:szCs w:val="24"/>
+        </w:rPr>
+        <w:t xml:space="preserve"> </w:t>
+      </w:r>
+      <m:oMath>
+        <m:sSup>
+          <m:sSupPr>
+            <m:ctrlPr>
+              <w:rPr>
+                <w:rFonts w:ascii="Cambria Math" w:hAnsi="Cambria Math" w:cs="Tahoma"/>
+                <w:i/>
+              </w:rPr>
+            </m:ctrlPr>
+          </m:sSupPr>
+          <m:e>
+            <m:r>
+              <w:rPr>
+                <w:rFonts w:ascii="Cambria Math" w:hAnsi="Cambria Math" w:cs="Tahoma"/>
+              </w:rPr>
+              <m:t>h</m:t>
+            </m:r>
+          </m:e>
+          <m:sup>
+            <m:r>
+              <w:rPr>
+                <w:rFonts w:ascii="Cambria Math" w:hAnsi="Cambria Math" w:cs="Tahoma"/>
+              </w:rPr>
+              <m:t>*</m:t>
+            </m:r>
+          </m:sup>
+        </m:sSup>
+        <m:d>
+          <m:dPr>
+            <m:ctrlPr>
+              <w:rPr>
+                <w:rFonts w:ascii="Cambria Math" w:hAnsi="Cambria Math" w:cs="Tahoma"/>
+                <w:i/>
+              </w:rPr>
+            </m:ctrlPr>
+          </m:dPr>
+          <m:e>
+            <m:r>
+              <w:rPr>
+                <w:rFonts w:ascii="Cambria Math" w:hAnsi="Cambria Math" w:cs="Tahoma"/>
+              </w:rPr>
+              <m:t>s</m:t>
+            </m:r>
+          </m:e>
+        </m:d>
+        <m:r>
+          <w:rPr>
+            <w:rFonts w:ascii="Cambria Math" w:hAnsi="Cambria Math" w:cs="Tahoma"/>
+          </w:rPr>
+          <m:t xml:space="preserve">- </m:t>
+        </m:r>
+      </m:oMath>
+      <w:r>
+        <w:rPr>
+          <w:rFonts w:eastAsiaTheme="minorEastAsia"/>
+          <w:iCs/>
+          <w:sz w:val="24"/>
+          <w:szCs w:val="24"/>
+        </w:rPr>
+        <w:t>is the</w:t>
+      </w:r>
+      <w:r>
+        <w:rPr>
+          <w:rFonts w:eastAsiaTheme="minorEastAsia"/>
+          <w:iCs/>
+          <w:sz w:val="24"/>
+          <w:szCs w:val="24"/>
+        </w:rPr>
+        <w:t xml:space="preserve"> </w:t>
+      </w:r>
+      <w:r>
+        <w:rPr>
+          <w:rFonts w:eastAsiaTheme="minorEastAsia"/>
+          <w:iCs/>
+          <w:sz w:val="24"/>
+          <w:szCs w:val="24"/>
+        </w:rPr>
+        <w:t>minimal</w:t>
+      </w:r>
+      <w:r>
+        <w:rPr>
+          <w:rFonts w:eastAsiaTheme="minorEastAsia"/>
+          <w:iCs/>
+          <w:sz w:val="24"/>
+          <w:szCs w:val="24"/>
+        </w:rPr>
+        <w:t xml:space="preserve"> sum of </w:t>
+      </w:r>
+      <w:r>
+        <w:rPr>
+          <w:rFonts w:eastAsiaTheme="minorEastAsia"/>
+          <w:iCs/>
+          <w:sz w:val="24"/>
+          <w:szCs w:val="24"/>
+        </w:rPr>
+        <w:t>f</w:t>
+      </w:r>
+      <w:r>
+        <w:rPr>
+          <w:rFonts w:eastAsiaTheme="minorEastAsia"/>
+          <w:iCs/>
+          <w:sz w:val="24"/>
+          <w:szCs w:val="24"/>
+        </w:rPr>
+        <w:t xml:space="preserve"> (reward) of the rewards of all actions performed to reach the goal.</w:t>
+      </w:r>
+    </w:p>
+    <w:p>
+      <w:pPr>
+        <w:jc w:val="both"/>
+        <w:rPr>
+          <w:rFonts w:eastAsiaTheme="minorEastAsia"/>
+          <w:iCs/>
+          <w:sz w:val="24"/>
+          <w:szCs w:val="24"/>
+        </w:rPr>
+      </w:pPr>
+      <w:r>
+        <w:rPr>
+          <w:rFonts w:eastAsiaTheme="minorEastAsia"/>
+          <w:iCs/>
+          <w:sz w:val="24"/>
+          <w:szCs w:val="24"/>
+        </w:rPr>
+        <w:t>----------------------</w:t>
       </w:r>
     </w:p>
     <w:p>
@@ -5074,20 +6489,26 @@
         <w:rPr>
           <w:rFonts w:ascii="Tahoma" w:hAnsi="Tahoma" w:cs="Tahoma"/>
         </w:rPr>
-        <w:t xml:space="preserve">Proof: for every </w:t>
+        <w:t>Proof:</w:t>
+      </w:r>
+      <w:r>
+        <w:rPr>
+          <w:rFonts w:ascii="Tahoma" w:hAnsi="Tahoma" w:cs="Tahoma"/>
+        </w:rPr>
+        <w:t xml:space="preserve"> </w:t>
+      </w:r>
+      <w:r>
+        <w:rPr>
+          <w:rFonts w:ascii="Tahoma" w:hAnsi="Tahoma" w:cs="Tahoma"/>
+        </w:rPr>
+        <w:t xml:space="preserve">for every </w:t>
       </w:r>
       <m:oMath>
         <m:r>
           <w:rPr>
             <w:rFonts w:ascii="Cambria Math" w:hAnsi="Cambria Math" w:cs="Tahoma"/>
           </w:rPr>
-          <m:t>s</m:t>
-        </m:r>
-        <m:r>
-          <w:rPr>
-            <w:rFonts w:ascii="Cambria Math" w:hAnsi="Cambria Math" w:cs="Tahoma"/>
-          </w:rPr>
-          <m:t xml:space="preserve">∈S  s.t  s≠goal , </m:t>
+          <m:t xml:space="preserve">s∈S  s.t  s≠goal , </m:t>
         </m:r>
         <m:sSup>
           <m:sSupPr>
@@ -5187,25 +6608,7 @@
           <w:rPr>
             <w:rFonts w:ascii="Cambria Math" w:hAnsi="Cambria Math" w:cs="Tahoma"/>
           </w:rPr>
-          <m:t>s</m:t>
-        </m:r>
-        <m:r>
-          <w:rPr>
-            <w:rFonts w:ascii="Cambria Math" w:hAnsi="Cambria Math" w:cs="Tahoma"/>
-          </w:rPr>
-          <m:t>∈S  s.t =</m:t>
-        </m:r>
-        <m:r>
-          <w:rPr>
-            <w:rFonts w:ascii="Cambria Math" w:hAnsi="Cambria Math" w:cs="Tahoma"/>
-          </w:rPr>
-          <m:t xml:space="preserve">        </m:t>
-        </m:r>
-        <m:r>
-          <w:rPr>
-            <w:rFonts w:ascii="Cambria Math" w:hAnsi="Cambria Math" w:cs="Tahoma"/>
-          </w:rPr>
-          <m:t xml:space="preserve">goal , </m:t>
+          <m:t xml:space="preserve">  s∈S  s.t =        goal , </m:t>
         </m:r>
         <m:sSup>
           <m:sSupPr>
@@ -5364,21 +6767,31 @@
         <w:rPr>
           <w:rFonts w:ascii="Tahoma" w:eastAsiaTheme="minorEastAsia" w:hAnsi="Tahoma" w:cs="Tahoma"/>
         </w:rPr>
-        <w:t xml:space="preserve">      </w:t>
-      </w:r>
-      <w:proofErr w:type="gramStart"/>
+        <w:t xml:space="preserve">      always less </w:t>
+      </w:r>
       <w:r>
         <w:rPr>
           <w:rFonts w:ascii="Tahoma" w:eastAsiaTheme="minorEastAsia" w:hAnsi="Tahoma" w:cs="Tahoma"/>
         </w:rPr>
-        <w:t>always</w:t>
-      </w:r>
-      <w:proofErr w:type="gramEnd"/>
+        <w:t xml:space="preserve">than </w:t>
+      </w:r>
       <w:r>
         <w:rPr>
           <w:rFonts w:ascii="Tahoma" w:eastAsiaTheme="minorEastAsia" w:hAnsi="Tahoma" w:cs="Tahoma"/>
         </w:rPr>
-        <w:t xml:space="preserve"> less or equal than true cost. Dividing to two cases:   </w:t>
+        <w:t xml:space="preserve">or equal </w:t>
+      </w:r>
+      <w:r>
+        <w:rPr>
+          <w:rFonts w:ascii="Tahoma" w:eastAsiaTheme="minorEastAsia" w:hAnsi="Tahoma" w:cs="Tahoma"/>
+        </w:rPr>
+        <w:t>to the</w:t>
+      </w:r>
+      <w:r>
+        <w:rPr>
+          <w:rFonts w:ascii="Tahoma" w:eastAsiaTheme="minorEastAsia" w:hAnsi="Tahoma" w:cs="Tahoma"/>
+        </w:rPr>
+        <w:t xml:space="preserve"> true cost. Dividing to two cases:   </w:t>
       </w:r>
     </w:p>
     <w:p>
@@ -5441,19 +6854,7 @@
           <w:rPr>
             <w:rFonts w:ascii="Cambria Math" w:eastAsiaTheme="minorEastAsia" w:hAnsi="Cambria Math" w:cs="Tahoma"/>
           </w:rPr>
-          <m:t>=</m:t>
-        </m:r>
-        <m:r>
-          <w:rPr>
-            <w:rFonts w:ascii="Cambria Math" w:eastAsiaTheme="minorEastAsia" w:hAnsi="Cambria Math" w:cs="Tahoma"/>
-          </w:rPr>
-          <m:t xml:space="preserve">        </m:t>
-        </m:r>
-        <m:r>
-          <w:rPr>
-            <w:rFonts w:ascii="Cambria Math" w:eastAsiaTheme="minorEastAsia" w:hAnsi="Cambria Math" w:cs="Tahoma"/>
-          </w:rPr>
-          <m:t>MD</m:t>
+          <m:t>=        MD</m:t>
         </m:r>
         <m:d>
           <m:dPr>
@@ -5611,31 +7012,7 @@
           <w:rPr>
             <w:rFonts w:ascii="Cambria Math" w:eastAsiaTheme="minorEastAsia" w:hAnsi="Cambria Math" w:cs="Tahoma"/>
           </w:rPr>
-          <m:t>0+</m:t>
-        </m:r>
-        <m:r>
-          <w:rPr>
-            <w:rFonts w:ascii="Cambria Math" w:eastAsiaTheme="minorEastAsia" w:hAnsi="Cambria Math" w:cs="Tahoma"/>
-          </w:rPr>
-          <m:t xml:space="preserve">     </m:t>
-        </m:r>
-        <m:r>
-          <w:rPr>
-            <w:rFonts w:ascii="Cambria Math" w:eastAsiaTheme="minorEastAsia" w:hAnsi="Cambria Math" w:cs="Tahoma"/>
-          </w:rPr>
-          <m:t xml:space="preserve"> </m:t>
-        </m:r>
-        <m:r>
-          <w:rPr>
-            <w:rFonts w:ascii="Cambria Math" w:eastAsiaTheme="minorEastAsia" w:hAnsi="Cambria Math" w:cs="Tahoma"/>
-          </w:rPr>
-          <m:t xml:space="preserve">  </m:t>
-        </m:r>
-        <m:r>
-          <w:rPr>
-            <w:rFonts w:ascii="Cambria Math" w:eastAsiaTheme="minorEastAsia" w:hAnsi="Cambria Math" w:cs="Tahoma"/>
-          </w:rPr>
-          <m:t>MD</m:t>
+          <m:t>0+        MD</m:t>
         </m:r>
         <m:d>
           <m:dPr>
@@ -5759,25 +7136,7 @@
               <w:rPr>
                 <w:rFonts w:ascii="Cambria Math" w:hAnsi="Cambria Math" w:cs="Tahoma"/>
               </w:rPr>
-              <m:t xml:space="preserve">     </m:t>
-            </m:r>
-            <m:r>
-              <w:rPr>
-                <w:rFonts w:ascii="Cambria Math" w:hAnsi="Cambria Math" w:cs="Tahoma"/>
-              </w:rPr>
-              <m:t xml:space="preserve"> </m:t>
-            </m:r>
-            <m:r>
-              <w:rPr>
-                <w:rFonts w:ascii="Cambria Math" w:hAnsi="Cambria Math" w:cs="Tahoma"/>
-              </w:rPr>
-              <m:t xml:space="preserve">  </m:t>
-            </m:r>
-            <m:r>
-              <w:rPr>
-                <w:rFonts w:ascii="Cambria Math" w:hAnsi="Cambria Math" w:cs="Tahoma"/>
-              </w:rPr>
-              <m:t>h</m:t>
+              <m:t xml:space="preserve">        h</m:t>
             </m:r>
           </m:e>
           <m:sup>
@@ -5834,27 +7193,7 @@
           <w:sz w:val="24"/>
           <w:szCs w:val="24"/>
         </w:rPr>
-        <w:t>(</w:t>
-      </w:r>
-      <w:proofErr w:type="gramStart"/>
-      <w:r>
-        <w:rPr>
-          <w:rFonts w:eastAsiaTheme="minorEastAsia"/>
-          <w:iCs/>
-          <w:sz w:val="24"/>
-          <w:szCs w:val="24"/>
-        </w:rPr>
-        <w:t>a</w:t>
-      </w:r>
-      <w:proofErr w:type="gramEnd"/>
-      <w:r>
-        <w:rPr>
-          <w:rFonts w:eastAsiaTheme="minorEastAsia"/>
-          <w:iCs/>
-          <w:sz w:val="24"/>
-          <w:szCs w:val="24"/>
-        </w:rPr>
-        <w:t>: the location of the taxi is the same location of th</w:t>
+        <w:t>(a: the location of the taxi is the same location of th</w:t>
       </w:r>
       <w:r>
         <w:rPr>
@@ -5882,27 +7221,7 @@
           <w:sz w:val="24"/>
           <w:szCs w:val="24"/>
         </w:rPr>
-        <w:t xml:space="preserve">        </w:t>
-      </w:r>
-      <w:proofErr w:type="gramStart"/>
-      <w:r>
-        <w:rPr>
-          <w:rFonts w:eastAsiaTheme="minorEastAsia"/>
-          <w:iCs/>
-          <w:sz w:val="24"/>
-          <w:szCs w:val="24"/>
-        </w:rPr>
-        <w:t>has</w:t>
-      </w:r>
-      <w:proofErr w:type="gramEnd"/>
-      <w:r>
-        <w:rPr>
-          <w:rFonts w:eastAsiaTheme="minorEastAsia"/>
-          <w:iCs/>
-          <w:sz w:val="24"/>
-          <w:szCs w:val="24"/>
-        </w:rPr>
-        <w:t xml:space="preserve"> already been picked up)</w:t>
+        <w:t xml:space="preserve">        has already been picked up)</w:t>
       </w:r>
     </w:p>
     <w:p>
@@ -5930,27 +7249,7 @@
           <w:sz w:val="24"/>
           <w:szCs w:val="24"/>
         </w:rPr>
-        <w:t>(</w:t>
-      </w:r>
-      <w:proofErr w:type="gramStart"/>
-      <w:r>
-        <w:rPr>
-          <w:rFonts w:eastAsiaTheme="minorEastAsia"/>
-          <w:iCs/>
-          <w:sz w:val="24"/>
-          <w:szCs w:val="24"/>
-        </w:rPr>
-        <w:t>b</w:t>
-      </w:r>
-      <w:proofErr w:type="gramEnd"/>
-      <w:r>
-        <w:rPr>
-          <w:rFonts w:eastAsiaTheme="minorEastAsia"/>
-          <w:iCs/>
-          <w:sz w:val="24"/>
-          <w:szCs w:val="24"/>
-        </w:rPr>
-        <w:t>: Manhattan distance is less or equal to true cost)</w:t>
+        <w:t>(b: Manhattan distance is less or equal to true cost)</w:t>
       </w:r>
     </w:p>
     <w:p>
@@ -5974,7 +7273,6 @@
           <w:sz w:val="24"/>
           <w:szCs w:val="24"/>
         </w:rPr>
-        <w:lastRenderedPageBreak/>
         <w:t xml:space="preserve">If the passenger has not been picked up yet: </w:t>
       </w:r>
       <m:oMath>
@@ -6146,31 +7444,7 @@
           <w:rPr>
             <w:rFonts w:ascii="Cambria Math" w:eastAsiaTheme="minorEastAsia" w:hAnsi="Cambria Math" w:cs="Tahoma"/>
           </w:rPr>
-          <m:t xml:space="preserve">=true cost to reach </m:t>
-        </m:r>
-        <m:r>
-          <w:rPr>
-            <w:rFonts w:ascii="Cambria Math" w:eastAsiaTheme="minorEastAsia" w:hAnsi="Cambria Math" w:cs="Tahoma"/>
-          </w:rPr>
-          <m:t>pick-up location</m:t>
-        </m:r>
-        <m:r>
-          <w:rPr>
-            <w:rFonts w:ascii="Cambria Math" w:eastAsiaTheme="minorEastAsia" w:hAnsi="Cambria Math" w:cs="Tahoma"/>
-          </w:rPr>
-          <m:t xml:space="preserve"> from current location</m:t>
-        </m:r>
-        <m:r>
-          <w:rPr>
-            <w:rFonts w:ascii="Cambria Math" w:eastAsiaTheme="minorEastAsia" w:hAnsi="Cambria Math" w:cs="Tahoma"/>
-          </w:rPr>
-          <m:t>+  true cost to reach destination from pick-up location</m:t>
-        </m:r>
-        <m:r>
-          <w:rPr>
-            <w:rFonts w:ascii="Cambria Math" w:eastAsiaTheme="minorEastAsia" w:hAnsi="Cambria Math" w:cs="Tahoma"/>
-          </w:rPr>
-          <m:t>=</m:t>
+          <m:t>=true cost to reach pick-up location from current location+  true cost to reach destination from pick-up location=</m:t>
         </m:r>
         <m:sSup>
           <m:sSupPr>
@@ -6252,7 +7526,27 @@
           <w:sz w:val="24"/>
           <w:szCs w:val="24"/>
         </w:rPr>
-        <w:t xml:space="preserve">(Manhattan distance is less or equal to true cost, moreover the taxi has to –at least- </w:t>
+        <w:t xml:space="preserve">(Manhattan distance is less or equal to true cost, moreover the taxi </w:t>
+      </w:r>
+      <w:proofErr w:type="gramStart"/>
+      <w:r>
+        <w:rPr>
+          <w:rFonts w:eastAsiaTheme="minorEastAsia"/>
+          <w:iCs/>
+          <w:sz w:val="24"/>
+          <w:szCs w:val="24"/>
+        </w:rPr>
+        <w:t>has to</w:t>
+      </w:r>
+      <w:proofErr w:type="gramEnd"/>
+      <w:r>
+        <w:rPr>
+          <w:rFonts w:eastAsiaTheme="minorEastAsia"/>
+          <w:iCs/>
+          <w:sz w:val="24"/>
+          <w:szCs w:val="24"/>
+        </w:rPr>
+        <w:t xml:space="preserve"> –at least- </w:t>
       </w:r>
       <w:r>
         <w:rPr>
@@ -6280,45 +7574,26 @@
           <w:sz w:val="24"/>
           <w:szCs w:val="24"/>
         </w:rPr>
-        <w:t xml:space="preserve">       </w:t>
-      </w:r>
-      <w:proofErr w:type="gramStart"/>
-      <w:r>
-        <w:rPr>
-          <w:rFonts w:eastAsiaTheme="minorEastAsia"/>
-          <w:iCs/>
-          <w:sz w:val="24"/>
-          <w:szCs w:val="24"/>
-        </w:rPr>
-        <w:t>reach</w:t>
-      </w:r>
-      <w:proofErr w:type="gramEnd"/>
-      <w:r>
-        <w:rPr>
-          <w:rFonts w:eastAsiaTheme="minorEastAsia"/>
-          <w:iCs/>
-          <w:sz w:val="24"/>
-          <w:szCs w:val="24"/>
-        </w:rPr>
-        <w:t xml:space="preserve"> pick up location then reach the destination from the pickup location)</w:t>
-      </w:r>
-    </w:p>
-    <w:p>
-      <w:pPr>
-        <w:rPr>
-          <w:rFonts w:eastAsiaTheme="minorEastAsia"/>
-          <w:iCs/>
-          <w:sz w:val="24"/>
-          <w:szCs w:val="24"/>
-        </w:rPr>
-      </w:pPr>
-      <w:r>
-        <w:rPr>
-          <w:rFonts w:eastAsiaTheme="minorEastAsia"/>
-          <w:iCs/>
-          <w:sz w:val="24"/>
-          <w:szCs w:val="24"/>
-        </w:rPr>
+        <w:t xml:space="preserve">       reach pick up location then reach the destination from the pickup location)</w:t>
+      </w:r>
+    </w:p>
+    <w:p>
+      <w:pPr>
+        <w:rPr>
+          <w:rFonts w:eastAsiaTheme="minorEastAsia"/>
+          <w:iCs/>
+          <w:sz w:val="24"/>
+          <w:szCs w:val="24"/>
+        </w:rPr>
+      </w:pPr>
+      <w:r>
+        <w:rPr>
+          <w:rFonts w:eastAsiaTheme="minorEastAsia"/>
+          <w:iCs/>
+          <w:sz w:val="24"/>
+          <w:szCs w:val="24"/>
+        </w:rPr>
+        <w:lastRenderedPageBreak/>
         <w:t xml:space="preserve"> </w:t>
       </w:r>
       <w:r>
@@ -6485,23 +7760,7 @@
             <w:sz w:val="24"/>
             <w:szCs w:val="24"/>
           </w:rPr>
-          <m:t>s=goal state ,pick-up location is R and drop-</m:t>
-        </m:r>
-        <m:r>
-          <w:rPr>
-            <w:rFonts w:ascii="Cambria Math" w:eastAsiaTheme="minorEastAsia" w:hAnsi="Cambria Math"/>
-            <w:sz w:val="24"/>
-            <w:szCs w:val="24"/>
-          </w:rPr>
-          <m:t xml:space="preserve">      </m:t>
-        </m:r>
-        <m:r>
-          <w:rPr>
-            <w:rFonts w:ascii="Cambria Math" w:eastAsiaTheme="minorEastAsia" w:hAnsi="Cambria Math"/>
-            <w:sz w:val="24"/>
-            <w:szCs w:val="24"/>
-          </w:rPr>
-          <m:t xml:space="preserve">off location is Y then </m:t>
+          <m:t xml:space="preserve">s=goal state ,pick-up location is R and drop-      off location is Y then </m:t>
         </m:r>
         <m:sSup>
           <m:sSupPr>
@@ -6589,15 +7848,7 @@
               <w:sz w:val="24"/>
               <w:szCs w:val="24"/>
             </w:rPr>
-            <m:t xml:space="preserve">     </m:t>
-          </m:r>
-          <m:r>
-            <w:rPr>
-              <w:rFonts w:ascii="Cambria Math" w:eastAsiaTheme="minorEastAsia" w:hAnsi="Cambria Math"/>
-              <w:sz w:val="24"/>
-              <w:szCs w:val="24"/>
-            </w:rPr>
-            <m:t xml:space="preserve"> but </m:t>
+            <m:t xml:space="preserve">      but </m:t>
           </m:r>
           <m:r>
             <m:rPr>
@@ -6820,15 +8071,7 @@
               <w:sz w:val="24"/>
               <w:szCs w:val="24"/>
             </w:rPr>
-            <m:t>&gt;0</m:t>
-          </m:r>
-          <m:r>
-            <w:rPr>
-              <w:rFonts w:ascii="Cambria Math" w:eastAsiaTheme="minorEastAsia" w:hAnsi="Cambria Math"/>
-              <w:sz w:val="24"/>
-              <w:szCs w:val="24"/>
-            </w:rPr>
-            <m:t xml:space="preserve"> </m:t>
+            <m:t xml:space="preserve">&gt;0 </m:t>
           </m:r>
         </m:oMath>
       </m:oMathPara>
@@ -6917,60 +8160,23 @@
         </w:rPr>
         <w:t xml:space="preserve">     </w:t>
       </w:r>
-      <w:commentRangeStart w:id="7"/>
-      <w:r>
-        <w:rPr>
-          <w:rFonts w:eastAsiaTheme="minorEastAsia"/>
-          <w:iCs/>
-          <w:sz w:val="24"/>
-          <w:szCs w:val="24"/>
-        </w:rPr>
-        <w:t>Counter</w:t>
-      </w:r>
-      <w:commentRangeEnd w:id="7"/>
-      <w:r>
-        <w:rPr>
-          <w:rStyle w:val="CommentReference"/>
-        </w:rPr>
-        <w:commentReference w:id="7"/>
-      </w:r>
-      <w:r>
-        <w:rPr>
-          <w:rFonts w:eastAsiaTheme="minorEastAsia"/>
-          <w:iCs/>
-          <w:sz w:val="24"/>
-          <w:szCs w:val="24"/>
-        </w:rPr>
-        <w:t xml:space="preserve"> example</w:t>
-      </w:r>
-      <w:proofErr w:type="gramStart"/>
-      <w:r>
-        <w:rPr>
-          <w:rFonts w:eastAsiaTheme="minorEastAsia"/>
-          <w:iCs/>
-          <w:sz w:val="24"/>
-          <w:szCs w:val="24"/>
-        </w:rPr>
-        <w:t xml:space="preserve">: </w:t>
-      </w:r>
-      <w:r>
-        <w:rPr>
-          <w:rFonts w:eastAsiaTheme="minorEastAsia"/>
-          <w:iCs/>
-          <w:sz w:val="24"/>
-          <w:szCs w:val="24"/>
-        </w:rPr>
-        <w:t>:</w:t>
-      </w:r>
-      <w:proofErr w:type="gramEnd"/>
-      <w:r>
-        <w:rPr>
-          <w:rFonts w:eastAsiaTheme="minorEastAsia"/>
-          <w:iCs/>
-          <w:sz w:val="24"/>
-          <w:szCs w:val="24"/>
-        </w:rPr>
-        <w:t xml:space="preserve"> if </w:t>
+      <w:r>
+        <w:rPr>
+          <w:rFonts w:eastAsiaTheme="minorEastAsia"/>
+          <w:iCs/>
+          <w:sz w:val="24"/>
+          <w:szCs w:val="24"/>
+        </w:rPr>
+        <w:t xml:space="preserve">Counter example: </w:t>
+      </w:r>
+      <w:r>
+        <w:rPr>
+          <w:rFonts w:eastAsiaTheme="minorEastAsia"/>
+          <w:iCs/>
+          <w:sz w:val="24"/>
+          <w:szCs w:val="24"/>
+        </w:rPr>
+        <w:t xml:space="preserve">if </w:t>
       </w:r>
       <m:oMath>
         <m:r>
@@ -6979,71 +8185,7 @@
             <w:sz w:val="24"/>
             <w:szCs w:val="24"/>
           </w:rPr>
-          <m:t>s=</m:t>
-        </m:r>
-        <m:r>
-          <w:rPr>
-            <w:rFonts w:ascii="Cambria Math" w:eastAsiaTheme="minorEastAsia" w:hAnsi="Cambria Math"/>
-            <w:sz w:val="24"/>
-            <w:szCs w:val="24"/>
-          </w:rPr>
-          <m:t>79</m:t>
-        </m:r>
-        <m:r>
-          <w:rPr>
-            <w:rFonts w:ascii="Cambria Math" w:eastAsiaTheme="minorEastAsia" w:hAnsi="Cambria Math"/>
-            <w:sz w:val="24"/>
-            <w:szCs w:val="24"/>
-          </w:rPr>
-          <m:t xml:space="preserve"> ,pick-up location is </m:t>
-        </m:r>
-        <m:r>
-          <w:rPr>
-            <w:rFonts w:ascii="Cambria Math" w:eastAsiaTheme="minorEastAsia" w:hAnsi="Cambria Math"/>
-            <w:sz w:val="24"/>
-            <w:szCs w:val="24"/>
-          </w:rPr>
-          <m:t>Y</m:t>
-        </m:r>
-        <m:r>
-          <w:rPr>
-            <w:rFonts w:ascii="Cambria Math" w:eastAsiaTheme="minorEastAsia" w:hAnsi="Cambria Math"/>
-            <w:sz w:val="24"/>
-            <w:szCs w:val="24"/>
-          </w:rPr>
-          <m:t xml:space="preserve"> and drop-</m:t>
-        </m:r>
-        <m:r>
-          <w:rPr>
-            <w:rFonts w:ascii="Cambria Math" w:eastAsiaTheme="minorEastAsia" w:hAnsi="Cambria Math"/>
-            <w:sz w:val="24"/>
-            <w:szCs w:val="24"/>
-          </w:rPr>
-          <m:t xml:space="preserve">     </m:t>
-        </m:r>
-        <m:r>
-          <w:rPr>
-            <w:rFonts w:ascii="Cambria Math" w:eastAsiaTheme="minorEastAsia" w:hAnsi="Cambria Math"/>
-            <w:sz w:val="24"/>
-            <w:szCs w:val="24"/>
-          </w:rPr>
-          <m:t xml:space="preserve">off location is </m:t>
-        </m:r>
-        <m:r>
-          <w:rPr>
-            <w:rFonts w:ascii="Cambria Math" w:eastAsiaTheme="minorEastAsia" w:hAnsi="Cambria Math"/>
-            <w:sz w:val="24"/>
-            <w:szCs w:val="24"/>
-          </w:rPr>
-          <m:t>G</m:t>
-        </m:r>
-        <m:r>
-          <w:rPr>
-            <w:rFonts w:ascii="Cambria Math" w:eastAsiaTheme="minorEastAsia" w:hAnsi="Cambria Math"/>
-            <w:sz w:val="24"/>
-            <w:szCs w:val="24"/>
-          </w:rPr>
-          <m:t xml:space="preserve"> then </m:t>
+          <m:t xml:space="preserve">s=79 ,pick-up location is Y and drop-     off location is G then </m:t>
         </m:r>
         <m:sSup>
           <m:sSupPr>
@@ -7107,23 +8249,7 @@
             <w:sz w:val="24"/>
             <w:szCs w:val="24"/>
           </w:rPr>
-          <m:t>=</m:t>
-        </m:r>
-        <m:r>
-          <w:rPr>
-            <w:rFonts w:ascii="Cambria Math" w:eastAsiaTheme="minorEastAsia" w:hAnsi="Cambria Math"/>
-            <w:sz w:val="24"/>
-            <w:szCs w:val="24"/>
-          </w:rPr>
-          <m:t>2</m:t>
-        </m:r>
-        <m:r>
-          <w:rPr>
-            <w:rFonts w:ascii="Cambria Math" w:eastAsiaTheme="minorEastAsia" w:hAnsi="Cambria Math"/>
-            <w:sz w:val="24"/>
-            <w:szCs w:val="24"/>
-          </w:rPr>
-          <m:t xml:space="preserve"> ,</m:t>
+          <m:t>=1 ,</m:t>
         </m:r>
       </m:oMath>
     </w:p>
@@ -7144,15 +8270,7 @@
               <w:sz w:val="24"/>
               <w:szCs w:val="24"/>
             </w:rPr>
-            <m:t xml:space="preserve"> </m:t>
-          </m:r>
-          <m:r>
-            <w:rPr>
-              <w:rFonts w:ascii="Cambria Math" w:eastAsiaTheme="minorEastAsia" w:hAnsi="Cambria Math"/>
-              <w:sz w:val="24"/>
-              <w:szCs w:val="24"/>
-            </w:rPr>
-            <m:t xml:space="preserve">but </m:t>
+            <m:t xml:space="preserve"> but </m:t>
           </m:r>
           <m:r>
             <m:rPr>
@@ -7279,13 +8397,7 @@
                 <w:rPr>
                   <w:rFonts w:ascii="Cambria Math" w:eastAsiaTheme="minorEastAsia" w:hAnsi="Cambria Math" w:cs="Tahoma"/>
                 </w:rPr>
-                <m:t>*</m:t>
-              </m:r>
-              <m:r>
-                <w:rPr>
-                  <w:rFonts w:ascii="Cambria Math" w:eastAsiaTheme="minorEastAsia" w:hAnsi="Cambria Math" w:cs="Tahoma"/>
-                </w:rPr>
-                <m:t>MD</m:t>
+                <m:t>*MD</m:t>
               </m:r>
               <m:d>
                 <m:dPr>
@@ -7402,7 +8514,7 @@
                   <w:sz w:val="24"/>
                   <w:szCs w:val="24"/>
                 </w:rPr>
-                <m:t>9*10</m:t>
+                <m:t>7*8</m:t>
               </m:r>
             </m:num>
             <m:den>
@@ -7422,7 +8534,7 @@
               <w:sz w:val="24"/>
               <w:szCs w:val="24"/>
             </w:rPr>
-            <m:t>=3.6&gt;2</m:t>
+            <m:t>=2.24&gt;1</m:t>
           </m:r>
         </m:oMath>
       </m:oMathPara>
@@ -7489,6 +8601,179 @@
           <w:rFonts w:ascii="Tahoma" w:eastAsiaTheme="minorEastAsia" w:hAnsi="Tahoma" w:cs="Tahoma"/>
         </w:rPr>
         <w:t>.</w:t>
+      </w:r>
+    </w:p>
+    <w:p>
+      <w:pPr>
+        <w:rPr>
+          <w:rFonts w:ascii="Tahoma" w:eastAsiaTheme="minorEastAsia" w:hAnsi="Tahoma" w:cs="Tahoma"/>
+        </w:rPr>
+      </w:pPr>
+      <w:r>
+        <w:rPr>
+          <w:rFonts w:ascii="Tahoma" w:hAnsi="Tahoma" w:cs="Tahoma"/>
+        </w:rPr>
+        <w:t xml:space="preserve">for every </w:t>
+      </w:r>
+      <m:oMath>
+        <m:r>
+          <w:rPr>
+            <w:rFonts w:ascii="Cambria Math" w:hAnsi="Cambria Math" w:cs="Tahoma"/>
+          </w:rPr>
+          <m:t xml:space="preserve">s∈S </m:t>
+        </m:r>
+        <m:r>
+          <m:rPr>
+            <m:sty m:val="p"/>
+          </m:rPr>
+          <w:rPr>
+            <w:rFonts w:ascii="Cambria Math" w:eastAsiaTheme="minorEastAsia" w:hAnsi="Cambria Math" w:cs="Tahoma"/>
+          </w:rPr>
+          <m:t>ManhatanSumHeurisitc</m:t>
+        </m:r>
+        <m:d>
+          <m:dPr>
+            <m:ctrlPr>
+              <w:rPr>
+                <w:rFonts w:ascii="Cambria Math" w:eastAsiaTheme="minorEastAsia" w:hAnsi="Tahoma" w:cs="Tahoma"/>
+              </w:rPr>
+            </m:ctrlPr>
+          </m:dPr>
+          <m:e>
+            <m:r>
+              <m:rPr>
+                <m:sty m:val="p"/>
+              </m:rPr>
+              <w:rPr>
+                <w:rFonts w:ascii="Cambria Math" w:eastAsiaTheme="minorEastAsia" w:hAnsi="Tahoma" w:cs="Tahoma"/>
+              </w:rPr>
+              <m:t>s</m:t>
+            </m:r>
+          </m:e>
+        </m:d>
+        <m:r>
+          <w:rPr>
+            <w:rFonts w:ascii="Cambria Math" w:hAnsi="Cambria Math" w:cs="Tahoma"/>
+          </w:rPr>
+          <m:t>≥</m:t>
+        </m:r>
+        <m:r>
+          <m:rPr>
+            <m:sty m:val="p"/>
+          </m:rPr>
+          <w:rPr>
+            <w:rFonts w:ascii="Cambria Math" w:hAnsi="Cambria Math" w:cs="Tahoma"/>
+          </w:rPr>
+          <m:t>greedyHeurisitc</m:t>
+        </m:r>
+        <m:r>
+          <m:rPr>
+            <m:sty m:val="p"/>
+          </m:rPr>
+          <w:rPr>
+            <w:rFonts w:ascii="Cambria Math" w:hAnsi="Tahoma" w:cs="Tahoma"/>
+          </w:rPr>
+          <m:t>(s)</m:t>
+        </m:r>
+        <m:r>
+          <w:rPr>
+            <w:rFonts w:ascii="Cambria Math" w:hAnsi="Cambria Math" w:cs="Tahoma"/>
+          </w:rPr>
+          <m:t xml:space="preserve">     </m:t>
+        </m:r>
+      </m:oMath>
+      <w:r>
+        <w:rPr>
+          <w:rFonts w:ascii="Tahoma" w:eastAsiaTheme="minorEastAsia" w:hAnsi="Tahoma" w:cs="Tahoma"/>
+        </w:rPr>
+        <w:t xml:space="preserve"> </w:t>
+      </w:r>
+      <m:oMath>
+        <m:r>
+          <w:rPr>
+            <w:rFonts w:ascii="Cambria Math" w:hAnsi="Cambria Math" w:cs="Tahoma"/>
+          </w:rPr>
+          <m:t>(similar to what we learned in class)</m:t>
+        </m:r>
+      </m:oMath>
+      <w:r>
+        <w:rPr>
+          <w:rFonts w:ascii="Tahoma" w:eastAsiaTheme="minorEastAsia" w:hAnsi="Tahoma" w:cs="Tahoma"/>
+        </w:rPr>
+        <w:t xml:space="preserve"> therefore, it is more informative.</w:t>
+      </w:r>
+    </w:p>
+    <w:p>
+      <w:pPr>
+        <w:rPr>
+          <w:rFonts w:ascii="Tahoma" w:eastAsiaTheme="minorEastAsia" w:hAnsi="Tahoma" w:cs="Tahoma"/>
+        </w:rPr>
+      </w:pPr>
+      <w:proofErr w:type="spellStart"/>
+      <w:r>
+        <w:rPr>
+          <w:rFonts w:eastAsiaTheme="minorEastAsia"/>
+          <w:iCs/>
+          <w:sz w:val="24"/>
+          <w:szCs w:val="24"/>
+        </w:rPr>
+        <w:t>PickupMultHeuristic</w:t>
+      </w:r>
+      <w:proofErr w:type="spellEnd"/>
+      <w:r>
+        <w:rPr>
+          <w:rFonts w:eastAsiaTheme="minorEastAsia"/>
+          <w:iCs/>
+          <w:sz w:val="24"/>
+          <w:szCs w:val="24"/>
+        </w:rPr>
+        <w:t xml:space="preserve"> and </w:t>
+      </w:r>
+      <w:proofErr w:type="spellStart"/>
+      <w:r>
+        <w:rPr>
+          <w:rFonts w:eastAsiaTheme="minorEastAsia"/>
+          <w:iCs/>
+          <w:sz w:val="24"/>
+          <w:szCs w:val="24"/>
+        </w:rPr>
+        <w:t>PickupSumHeuristic</w:t>
+      </w:r>
+      <w:proofErr w:type="spellEnd"/>
+      <w:r>
+        <w:rPr>
+          <w:rFonts w:eastAsiaTheme="minorEastAsia"/>
+          <w:iCs/>
+          <w:sz w:val="24"/>
+          <w:szCs w:val="24"/>
+        </w:rPr>
+        <w:t xml:space="preserve"> are inadmissible heuristics</w:t>
+      </w:r>
+      <w:r>
+        <w:rPr>
+          <w:rFonts w:eastAsiaTheme="minorEastAsia"/>
+          <w:iCs/>
+          <w:sz w:val="24"/>
+          <w:szCs w:val="24"/>
+        </w:rPr>
+        <w:t xml:space="preserve">, so it is trivial that </w:t>
+      </w:r>
+      <m:oMath>
+        <m:r>
+          <m:rPr>
+            <m:sty m:val="p"/>
+          </m:rPr>
+          <w:rPr>
+            <w:rFonts w:ascii="Cambria Math" w:eastAsiaTheme="minorEastAsia" w:hAnsi="Cambria Math" w:cs="Tahoma"/>
+          </w:rPr>
+          <m:t>ManhatanSumHeurisitc</m:t>
+        </m:r>
+      </m:oMath>
+      <w:r>
+        <w:rPr>
+          <w:rFonts w:eastAsiaTheme="minorEastAsia"/>
+        </w:rPr>
+        <w:t xml:space="preserve"> is more informative.</w:t>
       </w:r>
     </w:p>
     <w:p>
@@ -7597,7 +8882,33 @@
           <w:sz w:val="24"/>
           <w:szCs w:val="24"/>
         </w:rPr>
-        <w:t>performed,</w:t>
+        <w:t>performed</w:t>
+      </w:r>
+      <w:r>
+        <w:rPr>
+          <w:rFonts w:eastAsiaTheme="minorEastAsia"/>
+          <w:iCs/>
+          <w:sz w:val="24"/>
+          <w:szCs w:val="24"/>
+        </w:rPr>
+        <w:t xml:space="preserve"> using </w:t>
+      </w:r>
+      <w:proofErr w:type="spellStart"/>
+      <w:r>
+        <w:rPr>
+          <w:rFonts w:ascii="Tahoma" w:eastAsiaTheme="minorEastAsia" w:hAnsi="Tahoma" w:cs="Tahoma"/>
+        </w:rPr>
+        <w:t>ManhatanSumHeurisitc</w:t>
+      </w:r>
+      <w:proofErr w:type="spellEnd"/>
+      <w:r>
+        <w:rPr>
+          <w:rFonts w:eastAsiaTheme="minorEastAsia"/>
+          <w:iCs/>
+          <w:sz w:val="24"/>
+          <w:szCs w:val="24"/>
+        </w:rPr>
+        <w:t>,</w:t>
       </w:r>
       <w:r>
         <w:rPr>
@@ -7615,30 +8926,84 @@
           <w:sz w:val="24"/>
           <w:szCs w:val="24"/>
         </w:rPr>
-        <w:t>eanwhile the number of vertices that were closed when BFS was performed is 31, when DFS was performed is 30 and when ID-DFS was performed is 308 (31 different vertices).</w:t>
-      </w:r>
-    </w:p>
-    <w:p>
-      <w:pPr>
-        <w:rPr>
-          <w:rFonts w:eastAsiaTheme="minorEastAsia"/>
-          <w:iCs/>
-          <w:sz w:val="24"/>
-          <w:szCs w:val="24"/>
-        </w:rPr>
-      </w:pPr>
-      <w:r>
-        <w:rPr>
-          <w:rFonts w:eastAsiaTheme="minorEastAsia"/>
-          <w:iCs/>
-          <w:sz w:val="24"/>
-          <w:szCs w:val="24"/>
-        </w:rPr>
-        <w:t xml:space="preserve"> Therefore, the number of closed vertices when </w:t>
+        <w:t xml:space="preserve">eanwhile the number of vertices that were closed when BFS was performed is 31, when DFS was performed is </w:t>
+      </w:r>
+      <w:r>
+        <w:rPr>
+          <w:rFonts w:eastAsiaTheme="minorEastAsia"/>
+          <w:iCs/>
+          <w:sz w:val="24"/>
+          <w:szCs w:val="24"/>
+        </w:rPr>
+        <w:t>100</w:t>
+      </w:r>
+      <w:r>
+        <w:rPr>
+          <w:rFonts w:eastAsiaTheme="minorEastAsia"/>
+          <w:iCs/>
+          <w:sz w:val="24"/>
+          <w:szCs w:val="24"/>
+        </w:rPr>
+        <w:t xml:space="preserve"> and when ID-DFS was performed is </w:t>
+      </w:r>
+      <w:r>
+        <w:rPr>
+          <w:rFonts w:eastAsiaTheme="minorEastAsia"/>
+          <w:iCs/>
+          <w:sz w:val="24"/>
+          <w:szCs w:val="24"/>
+        </w:rPr>
+        <w:t>393</w:t>
+      </w:r>
+      <w:r>
+        <w:rPr>
+          <w:rFonts w:eastAsiaTheme="minorEastAsia"/>
+          <w:iCs/>
+          <w:sz w:val="24"/>
+          <w:szCs w:val="24"/>
+        </w:rPr>
+        <w:t xml:space="preserve"> (</w:t>
+      </w:r>
+      <w:r>
+        <w:rPr>
+          <w:rFonts w:eastAsiaTheme="minorEastAsia"/>
+          <w:iCs/>
+          <w:sz w:val="24"/>
+          <w:szCs w:val="24"/>
+        </w:rPr>
+        <w:t>35</w:t>
+      </w:r>
+      <w:r>
+        <w:rPr>
+          <w:rFonts w:eastAsiaTheme="minorEastAsia"/>
+          <w:iCs/>
+          <w:sz w:val="24"/>
+          <w:szCs w:val="24"/>
+        </w:rPr>
+        <w:t xml:space="preserve"> different vertices).</w:t>
+      </w:r>
+    </w:p>
+    <w:p>
+      <w:pPr>
+        <w:rPr>
+          <w:rFonts w:eastAsiaTheme="minorEastAsia"/>
+          <w:iCs/>
+          <w:sz w:val="24"/>
+          <w:szCs w:val="24"/>
+        </w:rPr>
+      </w:pPr>
+      <w:r>
+        <w:rPr>
+          <w:rFonts w:eastAsiaTheme="minorEastAsia"/>
+          <w:iCs/>
+          <w:sz w:val="24"/>
+          <w:szCs w:val="24"/>
+        </w:rPr>
+        <w:t xml:space="preserve"> </w:t>
       </w:r>
       <m:oMath>
-        <m:sSup>
-          <m:sSupPr>
+        <m:f>
+          <m:fPr>
             <m:ctrlPr>
               <w:rPr>
                 <w:rFonts w:ascii="Cambria Math" w:eastAsiaTheme="minorEastAsia" w:hAnsi="Cambria Math"/>
@@ -7648,156 +9013,369 @@
                 <w:szCs w:val="24"/>
               </w:rPr>
             </m:ctrlPr>
-          </m:sSupPr>
-          <m:e>
+          </m:fPr>
+          <m:num>
+            <m:sSup>
+              <m:sSupPr>
+                <m:ctrlPr>
+                  <w:rPr>
+                    <w:rFonts w:ascii="Cambria Math" w:eastAsiaTheme="minorEastAsia" w:hAnsi="Cambria Math"/>
+                    <w:i/>
+                    <w:iCs/>
+                    <w:sz w:val="24"/>
+                    <w:szCs w:val="24"/>
+                  </w:rPr>
+                </m:ctrlPr>
+              </m:sSupPr>
+              <m:e>
+                <m:r>
+                  <w:rPr>
+                    <w:rFonts w:ascii="Cambria Math" w:eastAsiaTheme="minorEastAsia" w:hAnsi="Cambria Math"/>
+                    <w:sz w:val="24"/>
+                    <w:szCs w:val="24"/>
+                  </w:rPr>
+                  <m:t>number of closed vertices in A</m:t>
+                </m:r>
+              </m:e>
+              <m:sup>
+                <m:r>
+                  <w:rPr>
+                    <w:rFonts w:ascii="Cambria Math" w:eastAsiaTheme="minorEastAsia" w:hAnsi="Cambria Math"/>
+                    <w:sz w:val="24"/>
+                    <w:szCs w:val="24"/>
+                  </w:rPr>
+                  <m:t>*</m:t>
+                </m:r>
+              </m:sup>
+            </m:sSup>
+          </m:num>
+          <m:den>
             <m:r>
               <w:rPr>
                 <w:rFonts w:ascii="Cambria Math" w:eastAsiaTheme="minorEastAsia" w:hAnsi="Cambria Math"/>
                 <w:sz w:val="24"/>
                 <w:szCs w:val="24"/>
               </w:rPr>
-              <m:t>A</m:t>
+              <m:t>number of closed vertices in BFS</m:t>
             </m:r>
-          </m:e>
-          <m:sup>
-            <m:r>
-              <w:rPr>
-                <w:rFonts w:ascii="Cambria Math" w:eastAsiaTheme="minorEastAsia" w:hAnsi="Cambria Math"/>
-                <w:sz w:val="24"/>
-                <w:szCs w:val="24"/>
-              </w:rPr>
-              <m:t>*</m:t>
-            </m:r>
-          </m:sup>
-        </m:sSup>
+          </m:den>
+        </m:f>
+        <m:r>
+          <w:rPr>
+            <w:rFonts w:ascii="Cambria Math" w:eastAsiaTheme="minorEastAsia" w:hAnsi="Cambria Math"/>
+            <w:sz w:val="24"/>
+            <w:szCs w:val="24"/>
+          </w:rPr>
+          <m:t>=0.45</m:t>
+        </m:r>
       </m:oMath>
-      <w:r>
-        <w:rPr>
-          <w:rFonts w:eastAsiaTheme="minorEastAsia"/>
-          <w:iCs/>
-          <w:sz w:val="24"/>
-          <w:szCs w:val="24"/>
-        </w:rPr>
-        <w:t xml:space="preserve">is performed is relatively half of the </w:t>
-      </w:r>
-      <w:r>
-        <w:rPr>
-          <w:rFonts w:eastAsiaTheme="minorEastAsia"/>
-          <w:iCs/>
-          <w:sz w:val="24"/>
-          <w:szCs w:val="24"/>
-        </w:rPr>
-        <w:t xml:space="preserve">number of </w:t>
-      </w:r>
-      <w:r>
-        <w:rPr>
-          <w:rFonts w:eastAsiaTheme="minorEastAsia"/>
-          <w:iCs/>
-          <w:sz w:val="24"/>
-          <w:szCs w:val="24"/>
-        </w:rPr>
-        <w:t>closed vertices w</w:t>
-      </w:r>
-      <w:r>
-        <w:rPr>
-          <w:rFonts w:eastAsiaTheme="minorEastAsia"/>
-          <w:iCs/>
-          <w:sz w:val="24"/>
-          <w:szCs w:val="24"/>
-        </w:rPr>
-        <w:t>hen a blind search is performed, or 4/100 of the number of the –not necessarily different-</w:t>
-      </w:r>
-      <w:r>
-        <w:rPr>
-          <w:rFonts w:eastAsiaTheme="minorEastAsia"/>
-          <w:iCs/>
-          <w:sz w:val="24"/>
-          <w:szCs w:val="24"/>
-        </w:rPr>
-        <w:t xml:space="preserve">closed vertices when </w:t>
-      </w:r>
-      <w:r>
-        <w:rPr>
-          <w:rFonts w:eastAsiaTheme="minorEastAsia"/>
-          <w:iCs/>
-          <w:sz w:val="24"/>
-          <w:szCs w:val="24"/>
-        </w:rPr>
-        <w:t>ID-DFS</w:t>
-      </w:r>
-      <w:r>
-        <w:rPr>
-          <w:rFonts w:eastAsiaTheme="minorEastAsia"/>
-          <w:iCs/>
-          <w:sz w:val="24"/>
-          <w:szCs w:val="24"/>
-        </w:rPr>
-        <w:t xml:space="preserve"> is performed</w:t>
-      </w:r>
-      <w:r>
-        <w:rPr>
-          <w:rFonts w:eastAsiaTheme="minorEastAsia"/>
-          <w:iCs/>
-          <w:sz w:val="24"/>
-          <w:szCs w:val="24"/>
-        </w:rPr>
-        <w:t>.</w:t>
-      </w:r>
-    </w:p>
-    <w:p>
-      <w:pPr>
-        <w:rPr>
-          <w:rFonts w:eastAsiaTheme="minorEastAsia"/>
-          <w:iCs/>
-          <w:sz w:val="24"/>
-          <w:szCs w:val="24"/>
-        </w:rPr>
-      </w:pPr>
-      <w:r>
-        <w:rPr>
-          <w:rFonts w:eastAsiaTheme="minorEastAsia"/>
-          <w:b/>
-          <w:bCs/>
-          <w:iCs/>
-          <w:sz w:val="24"/>
-          <w:szCs w:val="24"/>
-        </w:rPr>
-        <w:t xml:space="preserve">5.9: </w:t>
-      </w:r>
-    </w:p>
-    <w:p>
-      <w:pPr>
-        <w:rPr>
-          <w:rFonts w:eastAsiaTheme="minorEastAsia"/>
-          <w:iCs/>
-          <w:sz w:val="24"/>
-          <w:szCs w:val="24"/>
-        </w:rPr>
-      </w:pPr>
-    </w:p>
-    <w:p>
-      <w:pPr>
-        <w:rPr>
-          <w:rFonts w:eastAsiaTheme="minorEastAsia"/>
-          <w:iCs/>
-          <w:sz w:val="24"/>
-          <w:szCs w:val="24"/>
-        </w:rPr>
-      </w:pPr>
-      <w:r>
-        <w:rPr>
-          <w:rFonts w:eastAsiaTheme="minorEastAsia"/>
-          <w:iCs/>
+    </w:p>
+    <w:p>
+      <w:pPr>
+        <w:rPr>
+          <w:rFonts w:eastAsiaTheme="minorEastAsia"/>
+          <w:iCs/>
+          <w:sz w:val="20"/>
+          <w:szCs w:val="20"/>
+        </w:rPr>
+      </w:pPr>
+      <m:oMathPara>
+        <m:oMathParaPr>
+          <m:jc m:val="left"/>
+        </m:oMathParaPr>
+        <m:oMath>
+          <m:f>
+            <m:fPr>
+              <m:ctrlPr>
+                <w:rPr>
+                  <w:rFonts w:ascii="Cambria Math" w:eastAsiaTheme="minorEastAsia" w:hAnsi="Cambria Math"/>
+                  <w:i/>
+                  <w:iCs/>
+                  <w:sz w:val="20"/>
+                  <w:szCs w:val="20"/>
+                </w:rPr>
+              </m:ctrlPr>
+            </m:fPr>
+            <m:num>
+              <m:sSup>
+                <m:sSupPr>
+                  <m:ctrlPr>
+                    <w:rPr>
+                      <w:rFonts w:ascii="Cambria Math" w:eastAsiaTheme="minorEastAsia" w:hAnsi="Cambria Math"/>
+                      <w:i/>
+                      <w:iCs/>
+                      <w:sz w:val="20"/>
+                      <w:szCs w:val="20"/>
+                    </w:rPr>
+                  </m:ctrlPr>
+                </m:sSupPr>
+                <m:e>
+                  <m:r>
+                    <w:rPr>
+                      <w:rFonts w:ascii="Cambria Math" w:eastAsiaTheme="minorEastAsia" w:hAnsi="Cambria Math"/>
+                      <w:sz w:val="20"/>
+                      <w:szCs w:val="20"/>
+                    </w:rPr>
+                    <m:t>number of closed vertices in A</m:t>
+                  </m:r>
+                </m:e>
+                <m:sup>
+                  <m:r>
+                    <w:rPr>
+                      <w:rFonts w:ascii="Cambria Math" w:eastAsiaTheme="minorEastAsia" w:hAnsi="Cambria Math"/>
+                      <w:sz w:val="20"/>
+                      <w:szCs w:val="20"/>
+                    </w:rPr>
+                    <m:t>*</m:t>
+                  </m:r>
+                </m:sup>
+              </m:sSup>
+            </m:num>
+            <m:den>
+              <m:r>
+                <w:rPr>
+                  <w:rFonts w:ascii="Cambria Math" w:eastAsiaTheme="minorEastAsia" w:hAnsi="Cambria Math"/>
+                  <w:sz w:val="20"/>
+                  <w:szCs w:val="20"/>
+                </w:rPr>
+                <m:t>number of closed vertices in DFS</m:t>
+              </m:r>
+            </m:den>
+          </m:f>
+          <m:r>
+            <w:rPr>
+              <w:rFonts w:ascii="Cambria Math" w:eastAsiaTheme="minorEastAsia" w:hAnsi="Cambria Math"/>
+              <w:sz w:val="20"/>
+              <w:szCs w:val="20"/>
+            </w:rPr>
+            <m:t>=0.14</m:t>
+          </m:r>
+        </m:oMath>
+      </m:oMathPara>
+    </w:p>
+    <w:p>
+      <w:pPr>
+        <w:rPr>
+          <w:rFonts w:eastAsiaTheme="minorEastAsia"/>
+          <w:iCs/>
+          <w:sz w:val="20"/>
+          <w:szCs w:val="20"/>
+        </w:rPr>
+      </w:pPr>
+      <m:oMathPara>
+        <m:oMathParaPr>
+          <m:jc m:val="left"/>
+        </m:oMathParaPr>
+        <m:oMath>
+          <m:f>
+            <m:fPr>
+              <m:ctrlPr>
+                <w:rPr>
+                  <w:rFonts w:ascii="Cambria Math" w:eastAsiaTheme="minorEastAsia" w:hAnsi="Cambria Math"/>
+                  <w:i/>
+                  <w:iCs/>
+                  <w:sz w:val="20"/>
+                  <w:szCs w:val="20"/>
+                </w:rPr>
+              </m:ctrlPr>
+            </m:fPr>
+            <m:num>
+              <m:sSup>
+                <m:sSupPr>
+                  <m:ctrlPr>
+                    <w:rPr>
+                      <w:rFonts w:ascii="Cambria Math" w:eastAsiaTheme="minorEastAsia" w:hAnsi="Cambria Math"/>
+                      <w:i/>
+                      <w:iCs/>
+                      <w:sz w:val="20"/>
+                      <w:szCs w:val="20"/>
+                    </w:rPr>
+                  </m:ctrlPr>
+                </m:sSupPr>
+                <m:e>
+                  <m:r>
+                    <w:rPr>
+                      <w:rFonts w:ascii="Cambria Math" w:eastAsiaTheme="minorEastAsia" w:hAnsi="Cambria Math"/>
+                      <w:sz w:val="20"/>
+                      <w:szCs w:val="20"/>
+                    </w:rPr>
+                    <m:t>number of closed vertices in A</m:t>
+                  </m:r>
+                </m:e>
+                <m:sup>
+                  <m:r>
+                    <w:rPr>
+                      <w:rFonts w:ascii="Cambria Math" w:eastAsiaTheme="minorEastAsia" w:hAnsi="Cambria Math"/>
+                      <w:sz w:val="20"/>
+                      <w:szCs w:val="20"/>
+                    </w:rPr>
+                    <m:t>*</m:t>
+                  </m:r>
+                </m:sup>
+              </m:sSup>
+            </m:num>
+            <m:den>
+              <m:r>
+                <w:rPr>
+                  <w:rFonts w:ascii="Cambria Math" w:eastAsiaTheme="minorEastAsia" w:hAnsi="Cambria Math"/>
+                  <w:sz w:val="20"/>
+                  <w:szCs w:val="20"/>
+                </w:rPr>
+                <m:t>number of closed vertices in ID DFS</m:t>
+              </m:r>
+            </m:den>
+          </m:f>
+          <m:r>
+            <w:rPr>
+              <w:rFonts w:ascii="Cambria Math" w:eastAsiaTheme="minorEastAsia" w:hAnsi="Cambria Math"/>
+              <w:sz w:val="20"/>
+              <w:szCs w:val="20"/>
+            </w:rPr>
+            <m:t>=0.0356</m:t>
+          </m:r>
+        </m:oMath>
+      </m:oMathPara>
+    </w:p>
+    <w:p>
+      <w:pPr>
+        <w:rPr>
+          <w:rFonts w:eastAsiaTheme="minorEastAsia"/>
+          <w:iCs/>
+          <w:sz w:val="20"/>
+          <w:szCs w:val="20"/>
+        </w:rPr>
+      </w:pPr>
+      <m:oMathPara>
+        <m:oMathParaPr>
+          <m:jc m:val="left"/>
+        </m:oMathParaPr>
+        <m:oMath>
+          <m:f>
+            <m:fPr>
+              <m:ctrlPr>
+                <w:rPr>
+                  <w:rFonts w:ascii="Cambria Math" w:eastAsiaTheme="minorEastAsia" w:hAnsi="Cambria Math"/>
+                  <w:i/>
+                  <w:iCs/>
+                  <w:sz w:val="20"/>
+                  <w:szCs w:val="20"/>
+                </w:rPr>
+              </m:ctrlPr>
+            </m:fPr>
+            <m:num>
+              <m:sSup>
+                <m:sSupPr>
+                  <m:ctrlPr>
+                    <w:rPr>
+                      <w:rFonts w:ascii="Cambria Math" w:eastAsiaTheme="minorEastAsia" w:hAnsi="Cambria Math"/>
+                      <w:i/>
+                      <w:iCs/>
+                      <w:sz w:val="20"/>
+                      <w:szCs w:val="20"/>
+                    </w:rPr>
+                  </m:ctrlPr>
+                </m:sSupPr>
+                <m:e>
+                  <m:r>
+                    <w:rPr>
+                      <w:rFonts w:ascii="Cambria Math" w:eastAsiaTheme="minorEastAsia" w:hAnsi="Cambria Math"/>
+                      <w:sz w:val="20"/>
+                      <w:szCs w:val="20"/>
+                    </w:rPr>
+                    <m:t>number of closed vertices in A</m:t>
+                  </m:r>
+                </m:e>
+                <m:sup>
+                  <m:r>
+                    <w:rPr>
+                      <w:rFonts w:ascii="Cambria Math" w:eastAsiaTheme="minorEastAsia" w:hAnsi="Cambria Math"/>
+                      <w:sz w:val="20"/>
+                      <w:szCs w:val="20"/>
+                    </w:rPr>
+                    <m:t>*</m:t>
+                  </m:r>
+                </m:sup>
+              </m:sSup>
+            </m:num>
+            <m:den>
+              <m:r>
+                <w:rPr>
+                  <w:rFonts w:ascii="Cambria Math" w:eastAsiaTheme="minorEastAsia" w:hAnsi="Cambria Math"/>
+                  <w:sz w:val="20"/>
+                  <w:szCs w:val="20"/>
+                </w:rPr>
+                <m:t>number of different closed vertices in ID DFS</m:t>
+              </m:r>
+            </m:den>
+          </m:f>
+          <m:r>
+            <w:rPr>
+              <w:rFonts w:ascii="Cambria Math" w:eastAsiaTheme="minorEastAsia" w:hAnsi="Cambria Math"/>
+              <w:sz w:val="20"/>
+              <w:szCs w:val="20"/>
+            </w:rPr>
+            <m:t>=0.4</m:t>
+          </m:r>
+        </m:oMath>
+      </m:oMathPara>
+    </w:p>
+    <w:p>
+      <w:pPr>
+        <w:rPr>
+          <w:rFonts w:eastAsiaTheme="minorEastAsia"/>
+          <w:iCs/>
+          <w:sz w:val="20"/>
+          <w:szCs w:val="20"/>
+        </w:rPr>
+      </w:pPr>
+    </w:p>
+    <w:p>
+      <w:pPr>
+        <w:rPr>
+          <w:rFonts w:eastAsiaTheme="minorEastAsia"/>
+          <w:iCs/>
+          <w:sz w:val="24"/>
+          <w:szCs w:val="24"/>
+        </w:rPr>
+      </w:pPr>
+    </w:p>
+    <w:p>
+      <w:pPr>
+        <w:rPr>
+          <w:rFonts w:eastAsiaTheme="minorEastAsia"/>
+          <w:iCs/>
+          <w:sz w:val="24"/>
+          <w:szCs w:val="24"/>
+        </w:rPr>
+      </w:pPr>
+    </w:p>
+    <w:p>
+      <w:pPr>
+        <w:rPr>
+          <w:rFonts w:eastAsiaTheme="minorEastAsia"/>
+          <w:iCs/>
+          <w:sz w:val="24"/>
+          <w:szCs w:val="24"/>
+        </w:rPr>
+      </w:pPr>
+      <w:r>
+        <w:rPr>
           <w:noProof/>
-          <w:sz w:val="24"/>
-          <w:szCs w:val="24"/>
         </w:rPr>
         <w:lastRenderedPageBreak/>
         <w:drawing>
-          <wp:inline distT="0" distB="0" distL="0" distR="0" wp14:anchorId="769F1E3B" wp14:editId="0612F70E">
-            <wp:extent cx="5070475" cy="2327275"/>
-            <wp:effectExtent l="0" t="0" r="0" b="0"/>
-            <wp:docPr id="4" name="Picture 4" descr="C:\Users\Yara\Desktop\hw1-5.9.jpeg"/>
+          <wp:anchor distT="0" distB="0" distL="114300" distR="114300" simplePos="0" relativeHeight="251661312" behindDoc="0" locked="0" layoutInCell="1" allowOverlap="1" wp14:anchorId="32CE2199" wp14:editId="3E9267F4">
+            <wp:simplePos x="0" y="0"/>
+            <wp:positionH relativeFrom="margin">
+              <wp:align>left</wp:align>
+            </wp:positionH>
+            <wp:positionV relativeFrom="margin">
+              <wp:posOffset>433705</wp:posOffset>
+            </wp:positionV>
+            <wp:extent cx="5687695" cy="2608580"/>
+            <wp:effectExtent l="0" t="0" r="8255" b="1270"/>
+            <wp:wrapSquare wrapText="bothSides"/>
+            <wp:docPr id="6" name="Picture 6"/>
             <wp:cNvGraphicFramePr>
               <a:graphicFrameLocks xmlns:a="http://schemas.openxmlformats.org/drawingml/2006/main" noChangeAspect="1"/>
             </wp:cNvGraphicFramePr>
@@ -7805,62 +9383,76 @@
               <a:graphicData uri="http://schemas.openxmlformats.org/drawingml/2006/picture">
                 <pic:pic xmlns:pic="http://schemas.openxmlformats.org/drawingml/2006/picture">
                   <pic:nvPicPr>
-                    <pic:cNvPr id="0" name="Picture 4" descr="C:\Users\Yara\Desktop\hw1-5.9.jpeg"/>
-                    <pic:cNvPicPr>
-                      <a:picLocks noChangeAspect="1" noChangeArrowheads="1"/>
-                    </pic:cNvPicPr>
+                    <pic:cNvPr id="1" name=""/>
+                    <pic:cNvPicPr/>
                   </pic:nvPicPr>
                   <pic:blipFill>
-                    <a:blip r:embed="rId9">
+                    <a:blip r:embed="rId12">
                       <a:extLst>
                         <a:ext uri="{28A0092B-C50C-407E-A947-70E740481C1C}">
                           <a14:useLocalDpi xmlns:a14="http://schemas.microsoft.com/office/drawing/2010/main" val="0"/>
                         </a:ext>
                       </a:extLst>
                     </a:blip>
-                    <a:srcRect/>
                     <a:stretch>
                       <a:fillRect/>
                     </a:stretch>
                   </pic:blipFill>
-                  <pic:spPr bwMode="auto">
+                  <pic:spPr>
                     <a:xfrm>
                       <a:off x="0" y="0"/>
-                      <a:ext cx="5070475" cy="2327275"/>
+                      <a:ext cx="5687695" cy="2608580"/>
                     </a:xfrm>
                     <a:prstGeom prst="rect">
                       <a:avLst/>
                     </a:prstGeom>
-                    <a:noFill/>
-                    <a:ln>
-                      <a:noFill/>
-                    </a:ln>
                   </pic:spPr>
                 </pic:pic>
               </a:graphicData>
             </a:graphic>
-          </wp:inline>
+          </wp:anchor>
         </w:drawing>
       </w:r>
       <w:r>
         <w:rPr>
           <w:rFonts w:eastAsiaTheme="minorEastAsia"/>
+          <w:b/>
+          <w:bCs/>
+          <w:iCs/>
+          <w:sz w:val="24"/>
+          <w:szCs w:val="24"/>
+        </w:rPr>
+        <w:t xml:space="preserve">5.9: </w:t>
+      </w:r>
+    </w:p>
+    <w:p>
+      <w:pPr>
+        <w:rPr>
+          <w:rFonts w:eastAsiaTheme="minorEastAsia"/>
+          <w:iCs/>
+          <w:sz w:val="24"/>
+          <w:szCs w:val="24"/>
+        </w:rPr>
+      </w:pPr>
+    </w:p>
+    <w:p>
+      <w:pPr>
+        <w:rPr>
+          <w:rFonts w:eastAsiaTheme="minorEastAsia"/>
+          <w:iCs/>
+          <w:sz w:val="24"/>
+          <w:szCs w:val="24"/>
+        </w:rPr>
+      </w:pPr>
+      <w:r>
+        <w:rPr>
+          <w:rFonts w:eastAsiaTheme="minorEastAsia"/>
           <w:iCs/>
           <w:sz w:val="24"/>
           <w:szCs w:val="24"/>
         </w:rPr>
         <w:t xml:space="preserve"> </w:t>
       </w:r>
-    </w:p>
-    <w:p>
-      <w:pPr>
-        <w:rPr>
-          <w:rFonts w:eastAsiaTheme="minorEastAsia"/>
-          <w:iCs/>
-          <w:sz w:val="24"/>
-          <w:szCs w:val="24"/>
-        </w:rPr>
-      </w:pPr>
     </w:p>
     <w:p>
       <w:pPr>
@@ -7905,7 +9497,7 @@
                     </pic:cNvPicPr>
                   </pic:nvPicPr>
                   <pic:blipFill>
-                    <a:blip r:embed="rId9">
+                    <a:blip r:embed="rId13">
                       <a:extLst>
                         <a:ext uri="{28A0092B-C50C-407E-A947-70E740481C1C}">
                           <a14:useLocalDpi xmlns:a14="http://schemas.microsoft.com/office/drawing/2010/main" val="0"/>
@@ -7967,6 +9559,15 @@
         </w:rPr>
         <w:t>the graph describes that changing the weight does not affect the reward, it is fixed at 11, but increasing the weight decreases the number of closed nodes when running</w:t>
       </w:r>
+      <w:r>
+        <w:rPr>
+          <w:rFonts w:eastAsiaTheme="minorEastAsia"/>
+          <w:iCs/>
+          <w:sz w:val="24"/>
+          <w:szCs w:val="24"/>
+        </w:rPr>
+        <w:t xml:space="preserve"> </w:t>
+      </w:r>
       <m:oMath>
         <m:sSup>
           <m:sSupPr>
@@ -8072,24 +9673,99 @@
           <w:sz w:val="24"/>
           <w:szCs w:val="24"/>
         </w:rPr>
-        <w:t xml:space="preserve"> with a weight larger the 0.5, since decreasing the number of closed nodes decreases the running time, and there is no downside to increasing the weight since the reward is not affected by </w:t>
-      </w:r>
-      <w:commentRangeStart w:id="8"/>
-      <w:r>
-        <w:rPr>
-          <w:rFonts w:eastAsiaTheme="minorEastAsia"/>
-          <w:iCs/>
-          <w:sz w:val="24"/>
-          <w:szCs w:val="24"/>
-        </w:rPr>
-        <w:t>it</w:t>
-      </w:r>
-      <w:commentRangeEnd w:id="8"/>
-      <w:r>
-        <w:rPr>
-          <w:rStyle w:val="CommentReference"/>
-        </w:rPr>
-        <w:commentReference w:id="8"/>
+        <w:t xml:space="preserve"> with a weight larger the 0.5, since decreasing the number of closed nodes decreases the </w:t>
+      </w:r>
+      <w:r>
+        <w:rPr>
+          <w:rFonts w:eastAsiaTheme="minorEastAsia"/>
+          <w:iCs/>
+          <w:sz w:val="24"/>
+          <w:szCs w:val="24"/>
+        </w:rPr>
+        <w:t xml:space="preserve">runtime, and </w:t>
+      </w:r>
+      <w:r>
+        <w:rPr>
+          <w:rFonts w:eastAsiaTheme="minorEastAsia"/>
+          <w:iCs/>
+          <w:sz w:val="24"/>
+          <w:szCs w:val="24"/>
+        </w:rPr>
+        <w:t>there is no downside to increasing the weight since the reward is not affected by it.</w:t>
+      </w:r>
+    </w:p>
+    <w:p>
+      <w:pPr>
+        <w:rPr>
+          <w:rFonts w:eastAsiaTheme="minorEastAsia"/>
+          <w:iCs/>
+          <w:sz w:val="24"/>
+          <w:szCs w:val="24"/>
+        </w:rPr>
+      </w:pPr>
+      <w:r>
+        <w:rPr>
+          <w:rFonts w:eastAsiaTheme="minorEastAsia"/>
+          <w:iCs/>
+          <w:sz w:val="24"/>
+          <w:szCs w:val="24"/>
+        </w:rPr>
+        <w:t>We can see in this example that the principle learned in class</w:t>
+      </w:r>
+      <w:r>
+        <w:rPr>
+          <w:rFonts w:eastAsiaTheme="minorEastAsia" w:hint="cs"/>
+          <w:iCs/>
+          <w:sz w:val="24"/>
+          <w:szCs w:val="24"/>
+          <w:rtl/>
+        </w:rPr>
+        <w:t xml:space="preserve"> </w:t>
+      </w:r>
+      <w:r>
+        <w:rPr>
+          <w:rFonts w:eastAsiaTheme="minorEastAsia"/>
+          <w:iCs/>
+          <w:sz w:val="24"/>
+          <w:szCs w:val="24"/>
+        </w:rPr>
+        <w:t>is not necessarily always true, the reward with weight=0.6 is not better than the reward with weight=0.8 (the</w:t>
+      </w:r>
+      <w:r>
+        <w:rPr>
+          <w:rFonts w:eastAsiaTheme="minorEastAsia"/>
+          <w:iCs/>
+          <w:sz w:val="24"/>
+          <w:szCs w:val="24"/>
+        </w:rPr>
+        <w:t xml:space="preserve">y </w:t>
+      </w:r>
+      <w:r>
+        <w:rPr>
+          <w:rFonts w:eastAsiaTheme="minorEastAsia"/>
+          <w:iCs/>
+          <w:sz w:val="24"/>
+          <w:szCs w:val="24"/>
+        </w:rPr>
+        <w:t>are equal), and the number of closed nodes with weight=0.8 is not less the number of closed nodes with weight=0.6</w:t>
+      </w:r>
+      <w:r>
+        <w:rPr>
+          <w:rFonts w:eastAsiaTheme="minorEastAsia"/>
+          <w:iCs/>
+          <w:sz w:val="24"/>
+          <w:szCs w:val="24"/>
+        </w:rPr>
+        <w:t xml:space="preserve"> </w:t>
+      </w:r>
+      <w:r>
+        <w:rPr>
+          <w:rFonts w:eastAsiaTheme="minorEastAsia"/>
+          <w:iCs/>
+          <w:sz w:val="24"/>
+          <w:szCs w:val="24"/>
+        </w:rPr>
+        <w:t>(they are equal)</w:t>
       </w:r>
       <w:r>
         <w:rPr>
@@ -8100,112 +9776,66 @@
         </w:rPr>
         <w:t>.</w:t>
       </w:r>
-      <w:bookmarkStart w:id="9" w:name="_GoBack"/>
-      <w:bookmarkEnd w:id="9"/>
-    </w:p>
-    <w:p>
-      <w:pPr>
-        <w:rPr>
-          <w:rFonts w:eastAsiaTheme="minorEastAsia"/>
-          <w:iCs/>
-          <w:sz w:val="24"/>
-          <w:szCs w:val="24"/>
-        </w:rPr>
-      </w:pPr>
-      <w:r>
-        <w:rPr>
-          <w:rFonts w:eastAsiaTheme="minorEastAsia"/>
-          <w:iCs/>
-          <w:sz w:val="24"/>
-          <w:szCs w:val="24"/>
-        </w:rPr>
-        <w:t>We can see in this example that the principle learned in class</w:t>
-      </w:r>
-      <w:r>
-        <w:rPr>
-          <w:rFonts w:eastAsiaTheme="minorEastAsia" w:hint="cs"/>
-          <w:iCs/>
-          <w:sz w:val="24"/>
-          <w:szCs w:val="24"/>
-          <w:rtl/>
-        </w:rPr>
-        <w:t xml:space="preserve"> </w:t>
-      </w:r>
-      <w:r>
-        <w:rPr>
-          <w:rFonts w:eastAsiaTheme="minorEastAsia"/>
-          <w:iCs/>
-          <w:sz w:val="24"/>
-          <w:szCs w:val="24"/>
-        </w:rPr>
-        <w:t>is not necessarily always true</w:t>
-      </w:r>
-      <w:r>
-        <w:rPr>
-          <w:rFonts w:eastAsiaTheme="minorEastAsia"/>
-          <w:iCs/>
-          <w:sz w:val="24"/>
-          <w:szCs w:val="24"/>
-          <w:lang w:val="en-US"/>
-        </w:rPr>
-        <w:t xml:space="preserve">, </w:t>
-      </w:r>
-      <w:r>
-        <w:rPr>
-          <w:rFonts w:eastAsiaTheme="minorEastAsia"/>
-          <w:iCs/>
-          <w:sz w:val="24"/>
-          <w:szCs w:val="24"/>
-        </w:rPr>
-        <w:t>the reward with weight=0.6 is not better than the reward with weight=0.8 (there are equal</w:t>
-      </w:r>
-      <w:proofErr w:type="gramStart"/>
-      <w:r>
-        <w:rPr>
-          <w:rFonts w:eastAsiaTheme="minorEastAsia"/>
-          <w:iCs/>
-          <w:sz w:val="24"/>
-          <w:szCs w:val="24"/>
-        </w:rPr>
-        <w:t>) ,</w:t>
-      </w:r>
-      <w:proofErr w:type="gramEnd"/>
-      <w:r>
-        <w:rPr>
-          <w:rFonts w:eastAsiaTheme="minorEastAsia"/>
-          <w:iCs/>
-          <w:sz w:val="24"/>
-          <w:szCs w:val="24"/>
-        </w:rPr>
-        <w:t xml:space="preserve"> and the number of closed nodes with weight=0.8 is not less the number of closed nodes with weight=0.6</w:t>
-      </w:r>
-      <w:r>
-        <w:rPr>
-          <w:rFonts w:eastAsiaTheme="minorEastAsia"/>
-          <w:iCs/>
-          <w:sz w:val="24"/>
-          <w:szCs w:val="24"/>
-        </w:rPr>
-        <w:t xml:space="preserve"> </w:t>
-      </w:r>
-      <w:r>
-        <w:rPr>
-          <w:rFonts w:eastAsiaTheme="minorEastAsia"/>
-          <w:iCs/>
-          <w:sz w:val="24"/>
-          <w:szCs w:val="24"/>
-        </w:rPr>
-        <w:t>(they are equal)</w:t>
-      </w:r>
-      <w:r>
-        <w:rPr>
-          <w:rFonts w:eastAsiaTheme="minorEastAsia"/>
-          <w:iCs/>
-          <w:sz w:val="24"/>
-          <w:szCs w:val="24"/>
-        </w:rPr>
-        <w:t>.</w:t>
-      </w:r>
+    </w:p>
+    <w:p>
+      <w:pPr>
+        <w:rPr>
+          <w:rFonts w:eastAsiaTheme="minorEastAsia"/>
+          <w:iCs/>
+          <w:sz w:val="24"/>
+          <w:szCs w:val="24"/>
+        </w:rPr>
+      </w:pPr>
+    </w:p>
+    <w:p>
+      <w:pPr>
+        <w:rPr>
+          <w:rFonts w:eastAsiaTheme="minorEastAsia"/>
+          <w:iCs/>
+          <w:sz w:val="24"/>
+          <w:szCs w:val="24"/>
+        </w:rPr>
+      </w:pPr>
+    </w:p>
+    <w:p>
+      <w:pPr>
+        <w:rPr>
+          <w:rFonts w:eastAsiaTheme="minorEastAsia"/>
+          <w:iCs/>
+          <w:sz w:val="24"/>
+          <w:szCs w:val="24"/>
+        </w:rPr>
+      </w:pPr>
+    </w:p>
+    <w:p>
+      <w:pPr>
+        <w:rPr>
+          <w:rFonts w:eastAsiaTheme="minorEastAsia"/>
+          <w:iCs/>
+          <w:sz w:val="24"/>
+          <w:szCs w:val="24"/>
+        </w:rPr>
+      </w:pPr>
+    </w:p>
+    <w:p>
+      <w:pPr>
+        <w:rPr>
+          <w:rFonts w:eastAsiaTheme="minorEastAsia"/>
+          <w:iCs/>
+          <w:sz w:val="24"/>
+          <w:szCs w:val="24"/>
+        </w:rPr>
+      </w:pPr>
+    </w:p>
+    <w:p>
+      <w:pPr>
+        <w:rPr>
+          <w:rFonts w:eastAsiaTheme="minorEastAsia"/>
+          <w:iCs/>
+          <w:sz w:val="24"/>
+          <w:szCs w:val="24"/>
+        </w:rPr>
+      </w:pPr>
     </w:p>
     <w:p>
       <w:pPr>
@@ -8235,37 +9865,721 @@
           <w:szCs w:val="28"/>
           <w:u w:val="single"/>
         </w:rPr>
-        <w:t xml:space="preserve">Question </w:t>
-      </w:r>
-      <w:r>
-        <w:rPr>
+        <w:lastRenderedPageBreak/>
+        <w:t>Question 6:</w:t>
+      </w:r>
+    </w:p>
+    <w:p>
+      <w:pPr>
+        <w:rPr>
+          <w:rFonts w:ascii="Tahoma" w:eastAsiaTheme="minorEastAsia" w:hAnsi="Tahoma" w:cs="Tahoma"/>
+        </w:rPr>
+      </w:pPr>
+      <w:r>
+        <w:rPr>
+          <w:rFonts w:eastAsiaTheme="minorEastAsia"/>
           <w:b/>
           <w:bCs/>
-          <w:sz w:val="28"/>
-          <w:szCs w:val="28"/>
-          <w:u w:val="single"/>
-        </w:rPr>
-        <w:t>6</w:t>
-      </w:r>
-      <w:r>
-        <w:rPr>
+          <w:iCs/>
+          <w:sz w:val="24"/>
+          <w:szCs w:val="24"/>
+        </w:rPr>
+        <w:t>6.3:</w:t>
+      </w:r>
+      <w:r>
+        <w:rPr>
+          <w:rFonts w:eastAsiaTheme="minorEastAsia"/>
+          <w:iCs/>
+          <w:sz w:val="24"/>
+          <w:szCs w:val="24"/>
+        </w:rPr>
+        <w:t xml:space="preserve"> </w:t>
+      </w:r>
+      <w:r>
+        <w:rPr>
+          <w:rFonts w:eastAsiaTheme="minorEastAsia"/>
+          <w:iCs/>
+          <w:sz w:val="24"/>
+          <w:szCs w:val="24"/>
+        </w:rPr>
+        <w:t xml:space="preserve"> The admissible heuristic is </w:t>
+      </w:r>
+      <w:proofErr w:type="gramStart"/>
+      <w:r>
+        <w:rPr>
+          <w:rFonts w:ascii="Tahoma" w:eastAsiaTheme="minorEastAsia" w:hAnsi="Tahoma" w:cs="Tahoma"/>
+        </w:rPr>
+        <w:t>MD(</w:t>
+      </w:r>
+      <w:proofErr w:type="gramEnd"/>
+      <w:r>
+        <w:rPr>
+          <w:rFonts w:ascii="Tahoma" w:eastAsiaTheme="minorEastAsia" w:hAnsi="Tahoma" w:cs="Tahoma"/>
+        </w:rPr>
+        <w:t>taxi location, destination)</w:t>
+      </w:r>
+      <w:r>
+        <w:rPr>
+          <w:rFonts w:ascii="Tahoma" w:eastAsiaTheme="minorEastAsia" w:hAnsi="Tahoma" w:cs="Tahoma"/>
+        </w:rPr>
+        <w:t>, the result we got using it is 11.</w:t>
+      </w:r>
+    </w:p>
+    <w:p>
+      <w:pPr>
+        <w:rPr>
+          <w:rFonts w:ascii="Tahoma" w:eastAsiaTheme="minorEastAsia" w:hAnsi="Tahoma" w:cs="Tahoma"/>
+        </w:rPr>
+      </w:pPr>
+      <w:r>
+        <w:rPr>
+          <w:noProof/>
+        </w:rPr>
+        <w:drawing>
+          <wp:inline distT="0" distB="0" distL="0" distR="0" wp14:anchorId="184A7E73" wp14:editId="7CE1CAAE">
+            <wp:extent cx="5067300" cy="2324100"/>
+            <wp:effectExtent l="0" t="0" r="0" b="0"/>
+            <wp:docPr id="10" name="Picture 10"/>
+            <wp:cNvGraphicFramePr>
+              <a:graphicFrameLocks xmlns:a="http://schemas.openxmlformats.org/drawingml/2006/main" noChangeAspect="1"/>
+            </wp:cNvGraphicFramePr>
+            <a:graphic xmlns:a="http://schemas.openxmlformats.org/drawingml/2006/main">
+              <a:graphicData uri="http://schemas.openxmlformats.org/drawingml/2006/picture">
+                <pic:pic xmlns:pic="http://schemas.openxmlformats.org/drawingml/2006/picture">
+                  <pic:nvPicPr>
+                    <pic:cNvPr id="1" name=""/>
+                    <pic:cNvPicPr/>
+                  </pic:nvPicPr>
+                  <pic:blipFill>
+                    <a:blip r:embed="rId14"/>
+                    <a:stretch>
+                      <a:fillRect/>
+                    </a:stretch>
+                  </pic:blipFill>
+                  <pic:spPr>
+                    <a:xfrm>
+                      <a:off x="0" y="0"/>
+                      <a:ext cx="5067300" cy="2324100"/>
+                    </a:xfrm>
+                    <a:prstGeom prst="rect">
+                      <a:avLst/>
+                    </a:prstGeom>
+                  </pic:spPr>
+                </pic:pic>
+              </a:graphicData>
+            </a:graphic>
+          </wp:inline>
+        </w:drawing>
+      </w:r>
+    </w:p>
+    <w:p>
+      <w:pPr>
+        <w:rPr>
+          <w:rFonts w:ascii="Tahoma" w:eastAsiaTheme="minorEastAsia" w:hAnsi="Tahoma" w:cs="Tahoma"/>
+        </w:rPr>
+      </w:pPr>
+      <w:r>
+        <w:rPr>
+          <w:rFonts w:ascii="Tahoma" w:eastAsiaTheme="minorEastAsia" w:hAnsi="Tahoma" w:cs="Tahoma"/>
+        </w:rPr>
+        <w:t xml:space="preserve">The inadmissible heuristic </w:t>
+      </w:r>
+      <w:r>
+        <w:rPr>
+          <w:rFonts w:ascii="Tahoma" w:eastAsiaTheme="minorEastAsia" w:hAnsi="Tahoma" w:cs="Tahoma"/>
+        </w:rPr>
+        <w:t xml:space="preserve">is </w:t>
+      </w:r>
+      <w:proofErr w:type="gramStart"/>
+      <w:r>
+        <w:rPr>
+          <w:rFonts w:ascii="Tahoma" w:eastAsiaTheme="minorEastAsia" w:hAnsi="Tahoma" w:cs="Tahoma"/>
+        </w:rPr>
+        <w:t>MD(</w:t>
+      </w:r>
+      <w:proofErr w:type="gramEnd"/>
+      <w:r>
+        <w:rPr>
+          <w:rFonts w:ascii="Tahoma" w:eastAsiaTheme="minorEastAsia" w:hAnsi="Tahoma" w:cs="Tahoma"/>
+        </w:rPr>
+        <w:t>taxi location , destination with offset 1) with resul</w:t>
+      </w:r>
+      <w:r>
+        <w:rPr>
+          <w:rFonts w:ascii="Tahoma" w:eastAsiaTheme="minorEastAsia" w:hAnsi="Tahoma" w:cs="Tahoma"/>
+        </w:rPr>
+        <w:t>t</w:t>
+      </w:r>
+      <w:r>
+        <w:rPr>
+          <w:rFonts w:ascii="Tahoma" w:eastAsiaTheme="minorEastAsia" w:hAnsi="Tahoma" w:cs="Tahoma"/>
+        </w:rPr>
+        <w:t xml:space="preserve"> 11.</w:t>
+      </w:r>
+    </w:p>
+    <w:p>
+      <w:pPr>
+        <w:rPr>
+          <w:rFonts w:ascii="Tahoma" w:eastAsiaTheme="minorEastAsia" w:hAnsi="Tahoma" w:cs="Tahoma"/>
+        </w:rPr>
+      </w:pPr>
+      <w:r>
+        <w:rPr>
+          <w:noProof/>
+        </w:rPr>
+        <w:drawing>
+          <wp:inline distT="0" distB="0" distL="0" distR="0" wp14:anchorId="7F1622C4" wp14:editId="0F40C878">
+            <wp:extent cx="5067300" cy="2324100"/>
+            <wp:effectExtent l="0" t="0" r="0" b="0"/>
+            <wp:docPr id="9" name="Picture 9"/>
+            <wp:cNvGraphicFramePr>
+              <a:graphicFrameLocks xmlns:a="http://schemas.openxmlformats.org/drawingml/2006/main" noChangeAspect="1"/>
+            </wp:cNvGraphicFramePr>
+            <a:graphic xmlns:a="http://schemas.openxmlformats.org/drawingml/2006/main">
+              <a:graphicData uri="http://schemas.openxmlformats.org/drawingml/2006/picture">
+                <pic:pic xmlns:pic="http://schemas.openxmlformats.org/drawingml/2006/picture">
+                  <pic:nvPicPr>
+                    <pic:cNvPr id="1" name=""/>
+                    <pic:cNvPicPr/>
+                  </pic:nvPicPr>
+                  <pic:blipFill>
+                    <a:blip r:embed="rId15"/>
+                    <a:stretch>
+                      <a:fillRect/>
+                    </a:stretch>
+                  </pic:blipFill>
+                  <pic:spPr>
+                    <a:xfrm>
+                      <a:off x="0" y="0"/>
+                      <a:ext cx="5067300" cy="2324100"/>
+                    </a:xfrm>
+                    <a:prstGeom prst="rect">
+                      <a:avLst/>
+                    </a:prstGeom>
+                  </pic:spPr>
+                </pic:pic>
+              </a:graphicData>
+            </a:graphic>
+          </wp:inline>
+        </w:drawing>
+      </w:r>
+    </w:p>
+    <w:p>
+      <w:pPr>
+        <w:rPr>
+          <w:rFonts w:ascii="Tahoma" w:eastAsiaTheme="minorEastAsia" w:hAnsi="Tahoma" w:cs="Tahoma"/>
+        </w:rPr>
+      </w:pPr>
+      <w:r>
+        <w:rPr>
+          <w:rFonts w:ascii="Tahoma" w:eastAsiaTheme="minorEastAsia" w:hAnsi="Tahoma" w:cs="Tahoma"/>
+        </w:rPr>
+        <w:t xml:space="preserve">The number </w:t>
+      </w:r>
+      <w:r>
+        <w:rPr>
+          <w:rFonts w:ascii="Tahoma" w:eastAsiaTheme="minorEastAsia" w:hAnsi="Tahoma" w:cs="Tahoma"/>
+        </w:rPr>
+        <w:t>of closed vertices did decrease</w:t>
+      </w:r>
+      <w:r>
+        <w:rPr>
+          <w:rFonts w:ascii="Tahoma" w:eastAsiaTheme="minorEastAsia" w:hAnsi="Tahoma" w:cs="Tahoma"/>
+        </w:rPr>
+        <w:t>, since A* epsilon when epsilon is 0 is practically A*, it is clear in the graphs.</w:t>
+      </w:r>
+    </w:p>
+    <w:p>
+      <w:pPr>
+        <w:rPr>
+          <w:rFonts w:eastAsiaTheme="minorEastAsia"/>
+          <w:iCs/>
+          <w:sz w:val="24"/>
+          <w:szCs w:val="24"/>
+        </w:rPr>
+      </w:pPr>
+      <w:r>
+        <w:rPr>
+          <w:rFonts w:ascii="Tahoma" w:eastAsiaTheme="minorEastAsia" w:hAnsi="Tahoma" w:cs="Tahoma"/>
+        </w:rPr>
+        <w:t xml:space="preserve">We expect the quality of the results using </w:t>
+      </w:r>
+      <m:oMath>
+        <m:sSup>
+          <m:sSupPr>
+            <m:ctrlPr>
+              <w:rPr>
+                <w:rFonts w:ascii="Cambria Math" w:eastAsiaTheme="minorEastAsia" w:hAnsi="Cambria Math"/>
+                <w:i/>
+                <w:iCs/>
+                <w:sz w:val="24"/>
+                <w:szCs w:val="24"/>
+              </w:rPr>
+            </m:ctrlPr>
+          </m:sSupPr>
+          <m:e>
+            <m:r>
+              <w:rPr>
+                <w:rFonts w:ascii="Cambria Math" w:eastAsiaTheme="minorEastAsia" w:hAnsi="Cambria Math"/>
+                <w:sz w:val="24"/>
+                <w:szCs w:val="24"/>
+              </w:rPr>
+              <m:t>A</m:t>
+            </m:r>
+          </m:e>
+          <m:sup>
+            <m:r>
+              <w:rPr>
+                <w:rFonts w:ascii="Cambria Math" w:eastAsiaTheme="minorEastAsia" w:hAnsi="Cambria Math"/>
+                <w:sz w:val="24"/>
+                <w:szCs w:val="24"/>
+              </w:rPr>
+              <m:t>*</m:t>
+            </m:r>
+          </m:sup>
+        </m:sSup>
+        <m:r>
+          <w:rPr>
+            <w:rFonts w:ascii="Cambria Math" w:eastAsiaTheme="minorEastAsia" w:hAnsi="Cambria Math"/>
+            <w:sz w:val="24"/>
+            <w:szCs w:val="24"/>
+          </w:rPr>
+          <m:t>epsilon</m:t>
+        </m:r>
+      </m:oMath>
+      <w:r>
+        <w:rPr>
+          <w:rFonts w:ascii="Tahoma" w:eastAsiaTheme="minorEastAsia" w:hAnsi="Tahoma" w:cs="Tahoma"/>
+        </w:rPr>
+        <w:t xml:space="preserve"> </w:t>
+      </w:r>
+      <w:r>
+        <w:rPr>
+          <w:rFonts w:ascii="Tahoma" w:eastAsiaTheme="minorEastAsia" w:hAnsi="Tahoma" w:cs="Tahoma"/>
+        </w:rPr>
+        <w:t>to be worse than</w:t>
+      </w:r>
+      <w:r>
+        <w:rPr>
+          <w:rFonts w:ascii="Tahoma" w:eastAsiaTheme="minorEastAsia" w:hAnsi="Tahoma" w:cs="Tahoma"/>
+        </w:rPr>
+        <w:t xml:space="preserve"> that in</w:t>
+      </w:r>
+      <w:r>
+        <w:rPr>
+          <w:rFonts w:ascii="Tahoma" w:eastAsiaTheme="minorEastAsia" w:hAnsi="Tahoma" w:cs="Tahoma"/>
+        </w:rPr>
+        <w:t xml:space="preserve"> the results </w:t>
+      </w:r>
+      <w:r>
+        <w:rPr>
+          <w:rFonts w:ascii="Tahoma" w:eastAsiaTheme="minorEastAsia" w:hAnsi="Tahoma" w:cs="Tahoma"/>
+        </w:rPr>
+        <w:t xml:space="preserve">using </w:t>
+      </w:r>
+      <m:oMath>
+        <m:sSup>
+          <m:sSupPr>
+            <m:ctrlPr>
+              <w:rPr>
+                <w:rFonts w:ascii="Cambria Math" w:eastAsiaTheme="minorEastAsia" w:hAnsi="Cambria Math"/>
+                <w:i/>
+                <w:iCs/>
+                <w:sz w:val="24"/>
+                <w:szCs w:val="24"/>
+              </w:rPr>
+            </m:ctrlPr>
+          </m:sSupPr>
+          <m:e>
+            <m:r>
+              <w:rPr>
+                <w:rFonts w:ascii="Cambria Math" w:eastAsiaTheme="minorEastAsia" w:hAnsi="Cambria Math"/>
+                <w:sz w:val="24"/>
+                <w:szCs w:val="24"/>
+              </w:rPr>
+              <m:t>A</m:t>
+            </m:r>
+          </m:e>
+          <m:sup>
+            <m:r>
+              <w:rPr>
+                <w:rFonts w:ascii="Cambria Math" w:eastAsiaTheme="minorEastAsia" w:hAnsi="Cambria Math"/>
+                <w:sz w:val="24"/>
+                <w:szCs w:val="24"/>
+              </w:rPr>
+              <m:t>*</m:t>
+            </m:r>
+          </m:sup>
+        </m:sSup>
+      </m:oMath>
+      <w:r>
+        <w:rPr>
+          <w:rFonts w:eastAsiaTheme="minorEastAsia"/>
+          <w:iCs/>
+          <w:sz w:val="24"/>
+          <w:szCs w:val="24"/>
+        </w:rPr>
+        <w:t xml:space="preserve"> and the number of visited vertices using </w:t>
+      </w:r>
+      <m:oMath>
+        <m:sSup>
+          <m:sSupPr>
+            <m:ctrlPr>
+              <w:rPr>
+                <w:rFonts w:ascii="Cambria Math" w:eastAsiaTheme="minorEastAsia" w:hAnsi="Cambria Math"/>
+                <w:i/>
+                <w:iCs/>
+                <w:sz w:val="24"/>
+                <w:szCs w:val="24"/>
+              </w:rPr>
+            </m:ctrlPr>
+          </m:sSupPr>
+          <m:e>
+            <m:r>
+              <w:rPr>
+                <w:rFonts w:ascii="Cambria Math" w:eastAsiaTheme="minorEastAsia" w:hAnsi="Cambria Math"/>
+                <w:sz w:val="24"/>
+                <w:szCs w:val="24"/>
+              </w:rPr>
+              <m:t>A</m:t>
+            </m:r>
+          </m:e>
+          <m:sup>
+            <m:r>
+              <w:rPr>
+                <w:rFonts w:ascii="Cambria Math" w:eastAsiaTheme="minorEastAsia" w:hAnsi="Cambria Math"/>
+                <w:sz w:val="24"/>
+                <w:szCs w:val="24"/>
+              </w:rPr>
+              <m:t>*</m:t>
+            </m:r>
+          </m:sup>
+        </m:sSup>
+        <m:r>
+          <w:rPr>
+            <w:rFonts w:ascii="Cambria Math" w:eastAsiaTheme="minorEastAsia" w:hAnsi="Cambria Math"/>
+            <w:sz w:val="24"/>
+            <w:szCs w:val="24"/>
+          </w:rPr>
+          <m:t>epsilon</m:t>
+        </m:r>
+      </m:oMath>
+      <w:r>
+        <w:rPr>
+          <w:rFonts w:eastAsiaTheme="minorEastAsia"/>
+          <w:iCs/>
+          <w:sz w:val="24"/>
+          <w:szCs w:val="24"/>
+        </w:rPr>
+        <w:t xml:space="preserve"> to be less than the number of vertices using </w:t>
+      </w:r>
+      <m:oMath>
+        <m:sSup>
+          <m:sSupPr>
+            <m:ctrlPr>
+              <w:rPr>
+                <w:rFonts w:ascii="Cambria Math" w:eastAsiaTheme="minorEastAsia" w:hAnsi="Cambria Math"/>
+                <w:i/>
+                <w:iCs/>
+                <w:sz w:val="24"/>
+                <w:szCs w:val="24"/>
+              </w:rPr>
+            </m:ctrlPr>
+          </m:sSupPr>
+          <m:e>
+            <m:r>
+              <w:rPr>
+                <w:rFonts w:ascii="Cambria Math" w:eastAsiaTheme="minorEastAsia" w:hAnsi="Cambria Math"/>
+                <w:sz w:val="24"/>
+                <w:szCs w:val="24"/>
+              </w:rPr>
+              <m:t>A</m:t>
+            </m:r>
+          </m:e>
+          <m:sup>
+            <m:r>
+              <w:rPr>
+                <w:rFonts w:ascii="Cambria Math" w:eastAsiaTheme="minorEastAsia" w:hAnsi="Cambria Math"/>
+                <w:sz w:val="24"/>
+                <w:szCs w:val="24"/>
+              </w:rPr>
+              <m:t>*</m:t>
+            </m:r>
+          </m:sup>
+        </m:sSup>
+      </m:oMath>
+      <w:r>
+        <w:rPr>
+          <w:rFonts w:eastAsiaTheme="minorEastAsia"/>
+          <w:iCs/>
+          <w:sz w:val="24"/>
+          <w:szCs w:val="24"/>
+        </w:rPr>
+        <w:t xml:space="preserve">, </w:t>
+      </w:r>
+      <w:r>
+        <w:rPr>
+          <w:rFonts w:eastAsiaTheme="minorEastAsia"/>
+          <w:iCs/>
+          <w:sz w:val="24"/>
+          <w:szCs w:val="24"/>
+        </w:rPr>
+        <w:t xml:space="preserve">due </w:t>
+      </w:r>
+      <w:r>
+        <w:rPr>
+          <w:rFonts w:eastAsiaTheme="minorEastAsia"/>
+          <w:iCs/>
+          <w:sz w:val="24"/>
+          <w:szCs w:val="24"/>
+        </w:rPr>
+        <w:t>to how we pop a node from the frontier</w:t>
+      </w:r>
+      <w:r>
+        <w:rPr>
+          <w:rFonts w:eastAsiaTheme="minorEastAsia"/>
+          <w:iCs/>
+          <w:sz w:val="24"/>
+          <w:szCs w:val="24"/>
+        </w:rPr>
+        <w:t>.</w:t>
+      </w:r>
+      <w:r>
+        <w:rPr>
+          <w:rFonts w:eastAsiaTheme="minorEastAsia"/>
+          <w:iCs/>
+          <w:sz w:val="24"/>
+          <w:szCs w:val="24"/>
+        </w:rPr>
+        <w:t xml:space="preserve"> </w:t>
+      </w:r>
+      <w:r>
+        <w:rPr>
+          <w:rFonts w:eastAsiaTheme="minorEastAsia"/>
+          <w:iCs/>
+          <w:sz w:val="24"/>
+          <w:szCs w:val="24"/>
+        </w:rPr>
+        <w:br/>
+        <w:t>In</w:t>
+      </w:r>
+      <m:oMath>
+        <m:r>
+          <w:rPr>
+            <w:rFonts w:ascii="Cambria Math" w:eastAsiaTheme="minorEastAsia" w:hAnsi="Cambria Math"/>
+            <w:sz w:val="24"/>
+            <w:szCs w:val="24"/>
+          </w:rPr>
+          <m:t xml:space="preserve"> </m:t>
+        </m:r>
+        <m:sSup>
+          <m:sSupPr>
+            <m:ctrlPr>
+              <w:rPr>
+                <w:rFonts w:ascii="Cambria Math" w:eastAsiaTheme="minorEastAsia" w:hAnsi="Cambria Math"/>
+                <w:i/>
+                <w:iCs/>
+                <w:sz w:val="24"/>
+                <w:szCs w:val="24"/>
+              </w:rPr>
+            </m:ctrlPr>
+          </m:sSupPr>
+          <m:e>
+            <m:r>
+              <w:rPr>
+                <w:rFonts w:ascii="Cambria Math" w:eastAsiaTheme="minorEastAsia" w:hAnsi="Cambria Math"/>
+                <w:sz w:val="24"/>
+                <w:szCs w:val="24"/>
+              </w:rPr>
+              <m:t>A</m:t>
+            </m:r>
+          </m:e>
+          <m:sup>
+            <m:r>
+              <w:rPr>
+                <w:rFonts w:ascii="Cambria Math" w:eastAsiaTheme="minorEastAsia" w:hAnsi="Cambria Math"/>
+                <w:sz w:val="24"/>
+                <w:szCs w:val="24"/>
+              </w:rPr>
+              <m:t>*</m:t>
+            </m:r>
+          </m:sup>
+        </m:sSup>
+      </m:oMath>
+      <w:r>
+        <w:rPr>
+          <w:rFonts w:eastAsiaTheme="minorEastAsia"/>
+          <w:iCs/>
+          <w:sz w:val="24"/>
+          <w:szCs w:val="24"/>
+        </w:rPr>
+        <w:t>, t</w:t>
+      </w:r>
+      <w:r>
+        <w:rPr>
+          <w:rFonts w:eastAsiaTheme="minorEastAsia"/>
+          <w:iCs/>
+          <w:sz w:val="24"/>
+          <w:szCs w:val="24"/>
+        </w:rPr>
+        <w:t xml:space="preserve">he vertices are ordered in open using </w:t>
+      </w:r>
+      <w:proofErr w:type="gramStart"/>
+      <w:r>
+        <w:rPr>
+          <w:rFonts w:eastAsiaTheme="minorEastAsia"/>
+          <w:iCs/>
+          <w:sz w:val="24"/>
+          <w:szCs w:val="24"/>
+        </w:rPr>
+        <w:t>f</w:t>
+      </w:r>
+      <w:proofErr w:type="gramEnd"/>
+      <w:r>
+        <w:rPr>
+          <w:rFonts w:eastAsiaTheme="minorEastAsia"/>
+          <w:iCs/>
+          <w:sz w:val="24"/>
+          <w:szCs w:val="24"/>
+        </w:rPr>
+        <w:t xml:space="preserve"> wh</w:t>
+      </w:r>
+      <w:r>
+        <w:rPr>
+          <w:rFonts w:eastAsiaTheme="minorEastAsia"/>
+          <w:iCs/>
+          <w:sz w:val="24"/>
+          <w:szCs w:val="24"/>
+        </w:rPr>
+        <w:t>ich is a combination of h and g</w:t>
+      </w:r>
+      <w:r>
+        <w:rPr>
+          <w:rFonts w:eastAsiaTheme="minorEastAsia"/>
+          <w:iCs/>
+          <w:sz w:val="24"/>
+          <w:szCs w:val="24"/>
+        </w:rPr>
+        <w:t>,</w:t>
+      </w:r>
+      <w:r>
+        <w:rPr>
+          <w:rFonts w:eastAsiaTheme="minorEastAsia"/>
+          <w:iCs/>
+          <w:sz w:val="24"/>
+          <w:szCs w:val="24"/>
+        </w:rPr>
+        <w:t xml:space="preserve"> while when using epsilon, we expand the expansion selection options then</w:t>
+      </w:r>
+      <w:r>
+        <w:rPr>
+          <w:rFonts w:eastAsiaTheme="minorEastAsia"/>
+          <w:iCs/>
+          <w:sz w:val="24"/>
+          <w:szCs w:val="24"/>
+        </w:rPr>
+        <w:t xml:space="preserve"> choose the </w:t>
+      </w:r>
+      <w:r>
+        <w:rPr>
+          <w:rFonts w:eastAsiaTheme="minorEastAsia"/>
+          <w:iCs/>
+          <w:sz w:val="24"/>
+          <w:szCs w:val="24"/>
+        </w:rPr>
+        <w:t>vertex with the minimal h value.</w:t>
+      </w:r>
+      <w:r>
+        <w:rPr>
+          <w:rFonts w:eastAsiaTheme="minorEastAsia"/>
+          <w:iCs/>
+          <w:sz w:val="24"/>
+          <w:szCs w:val="24"/>
+        </w:rPr>
+        <w:t xml:space="preserve"> Meaning we give</w:t>
+      </w:r>
+      <w:r>
+        <w:rPr>
+          <w:rFonts w:eastAsiaTheme="minorEastAsia"/>
+          <w:iCs/>
+          <w:sz w:val="24"/>
+          <w:szCs w:val="24"/>
+        </w:rPr>
+        <w:t xml:space="preserve"> more weight to the heuristic compared to  </w:t>
+      </w:r>
+      <m:oMath>
+        <m:sSup>
+          <m:sSupPr>
+            <m:ctrlPr>
+              <w:rPr>
+                <w:rFonts w:ascii="Cambria Math" w:eastAsiaTheme="minorEastAsia" w:hAnsi="Cambria Math"/>
+                <w:i/>
+                <w:iCs/>
+                <w:sz w:val="24"/>
+                <w:szCs w:val="24"/>
+              </w:rPr>
+            </m:ctrlPr>
+          </m:sSupPr>
+          <m:e>
+            <m:r>
+              <w:rPr>
+                <w:rFonts w:ascii="Cambria Math" w:eastAsiaTheme="minorEastAsia" w:hAnsi="Cambria Math"/>
+                <w:sz w:val="24"/>
+                <w:szCs w:val="24"/>
+              </w:rPr>
+              <m:t>A</m:t>
+            </m:r>
+          </m:e>
+          <m:sup>
+            <m:r>
+              <w:rPr>
+                <w:rFonts w:ascii="Cambria Math" w:eastAsiaTheme="minorEastAsia" w:hAnsi="Cambria Math"/>
+                <w:sz w:val="24"/>
+                <w:szCs w:val="24"/>
+              </w:rPr>
+              <m:t>*</m:t>
+            </m:r>
+          </m:sup>
+        </m:sSup>
+      </m:oMath>
+      <w:r>
+        <w:rPr>
+          <w:rFonts w:eastAsiaTheme="minorEastAsia"/>
+          <w:iCs/>
+          <w:sz w:val="24"/>
+          <w:szCs w:val="24"/>
+        </w:rPr>
+        <w:t>.</w:t>
+      </w:r>
+      <w:r>
+        <w:rPr>
+          <w:rFonts w:eastAsiaTheme="minorEastAsia"/>
+          <w:iCs/>
+          <w:sz w:val="24"/>
+          <w:szCs w:val="24"/>
+        </w:rPr>
+        <w:t xml:space="preserve"> </w:t>
+      </w:r>
+      <w:r>
+        <w:rPr>
+          <w:rFonts w:eastAsiaTheme="minorEastAsia"/>
+          <w:iCs/>
+          <w:sz w:val="24"/>
+          <w:szCs w:val="24"/>
+        </w:rPr>
+        <w:br/>
+      </w:r>
+    </w:p>
+    <w:p>
+      <w:pPr>
+        <w:jc w:val="center"/>
+        <w:rPr>
+          <w:rFonts w:eastAsiaTheme="minorEastAsia"/>
           <w:b/>
           <w:bCs/>
-          <w:sz w:val="28"/>
-          <w:szCs w:val="28"/>
-          <w:u w:val="single"/>
-        </w:rPr>
-        <w:t>:</w:t>
-      </w:r>
-    </w:p>
-    <w:p>
-      <w:pPr>
-        <w:rPr>
-          <w:rFonts w:eastAsiaTheme="minorEastAsia"/>
-          <w:iCs/>
-          <w:sz w:val="24"/>
-          <w:szCs w:val="24"/>
-          <w:rtl/>
+          <w:iCs/>
+          <w:sz w:val="32"/>
+          <w:szCs w:val="32"/>
         </w:rPr>
       </w:pPr>
       <w:r>
@@ -8274,20 +10588,464 @@
           <w:b/>
           <w:bCs/>
           <w:iCs/>
-          <w:sz w:val="24"/>
-          <w:szCs w:val="24"/>
-        </w:rPr>
-        <w:t>6.3:</w:t>
-      </w:r>
-      <w:r>
-        <w:rPr>
-          <w:rFonts w:eastAsiaTheme="minorEastAsia"/>
-          <w:iCs/>
-          <w:sz w:val="24"/>
-          <w:szCs w:val="24"/>
-        </w:rPr>
-        <w:t xml:space="preserve"> </w:t>
-      </w:r>
+          <w:sz w:val="32"/>
+          <w:szCs w:val="32"/>
+        </w:rPr>
+        <w:lastRenderedPageBreak/>
+        <w:t>Part D – exam style question</w:t>
+      </w:r>
+    </w:p>
+    <w:p>
+      <w:pPr>
+        <w:rPr>
+          <w:rFonts w:eastAsiaTheme="minorEastAsia"/>
+          <w:iCs/>
+          <w:sz w:val="24"/>
+          <w:szCs w:val="24"/>
+        </w:rPr>
+      </w:pPr>
+    </w:p>
+    <w:p>
+      <w:pPr>
+        <w:pStyle w:val="ListParagraph"/>
+        <w:numPr>
+          <w:ilvl w:val="0"/>
+          <w:numId w:val="7"/>
+        </w:numPr>
+        <w:spacing w:after="0" w:line="240" w:lineRule="auto"/>
+        <w:rPr>
+          <w:sz w:val="24"/>
+          <w:szCs w:val="24"/>
+        </w:rPr>
+      </w:pPr>
+      <w:r>
+        <w:rPr>
+          <w:sz w:val="24"/>
+          <w:szCs w:val="24"/>
+        </w:rPr>
+        <w:t xml:space="preserve">Answers </w:t>
+      </w:r>
+    </w:p>
+    <w:p>
+      <w:pPr>
+        <w:pStyle w:val="ListParagraph"/>
+        <w:numPr>
+          <w:ilvl w:val="1"/>
+          <w:numId w:val="7"/>
+        </w:numPr>
+        <w:spacing w:after="0" w:line="240" w:lineRule="auto"/>
+        <w:rPr>
+          <w:sz w:val="24"/>
+          <w:szCs w:val="24"/>
+        </w:rPr>
+      </w:pPr>
+      <w:r>
+        <w:rPr>
+          <w:sz w:val="24"/>
+          <w:szCs w:val="24"/>
+        </w:rPr>
+        <w:t>A. Complete: in the worst case, all nodes are opened and tested. If one node is a goal node, then Should-Return allows its finding.</w:t>
+      </w:r>
+      <w:r>
+        <w:rPr>
+          <w:sz w:val="24"/>
+          <w:szCs w:val="24"/>
+        </w:rPr>
+        <w:br/>
+        <w:t>B. Inadmissible: due to the parallelism, we cannot guarantee that the optimal path would be found in cases where there is more than one path to the best goal node, since the worker which holds a node on the optimal path may get preempted, allowing a worker with a state that is NOT on the optimal path to be expanded first.</w:t>
+      </w:r>
+    </w:p>
+    <w:p>
+      <w:pPr>
+        <w:pStyle w:val="ListParagraph"/>
+        <w:numPr>
+          <w:ilvl w:val="1"/>
+          <w:numId w:val="7"/>
+        </w:numPr>
+        <w:spacing w:after="0" w:line="240" w:lineRule="auto"/>
+        <w:rPr>
+          <w:sz w:val="24"/>
+          <w:szCs w:val="24"/>
+        </w:rPr>
+      </w:pPr>
+      <w:r>
+        <w:rPr>
+          <w:sz w:val="24"/>
+          <w:szCs w:val="24"/>
+        </w:rPr>
+        <w:t>A. Incomplete: in a case where there is only one path to the goal node, there is a possibility that other workers are busy when the goal state is popped, and the function Should-Return is executed. Meaning goal node is lost.</w:t>
+      </w:r>
+      <w:r>
+        <w:rPr>
+          <w:sz w:val="24"/>
+          <w:szCs w:val="24"/>
+        </w:rPr>
+        <w:br/>
+        <w:t>B. Inadmissible: since it is not complete it cannot be admissible.</w:t>
+      </w:r>
+    </w:p>
+    <w:p>
+      <w:pPr>
+        <w:pStyle w:val="ListParagraph"/>
+        <w:numPr>
+          <w:ilvl w:val="1"/>
+          <w:numId w:val="7"/>
+        </w:numPr>
+        <w:spacing w:after="0" w:line="240" w:lineRule="auto"/>
+        <w:rPr>
+          <w:sz w:val="24"/>
+          <w:szCs w:val="24"/>
+        </w:rPr>
+      </w:pPr>
+      <w:r>
+        <w:rPr>
+          <w:sz w:val="24"/>
+          <w:szCs w:val="24"/>
+        </w:rPr>
+        <w:t>A. Complete: goal node can either be not opened at all or in OPEN, because it is inserted back to OPEN even if false should be returned, which means it keeps getting evaluated until all workers are idle.</w:t>
+      </w:r>
+      <w:r>
+        <w:rPr>
+          <w:sz w:val="24"/>
+          <w:szCs w:val="24"/>
+        </w:rPr>
+        <w:br/>
+        <w:t>B. Inadmissible: assume two workers A and B hold two states (A and B respectively) that lead (directly) to a single goal state. Assume that A holds the state on the optimal path, while B does not. It is possible for worker B to finish up first, then for the master to pop the goal node (whose parent is state B), test the node and then get preempted before evaluating the “return” instruction in Should-Return. Finally, worker A would complete its job, and let the master continue the evaluation of “return All-Idle”, which would be true.</w:t>
+      </w:r>
+    </w:p>
+    <w:p>
+      <w:pPr>
+        <w:pStyle w:val="ListParagraph"/>
+        <w:numPr>
+          <w:ilvl w:val="1"/>
+          <w:numId w:val="7"/>
+        </w:numPr>
+        <w:spacing w:after="0" w:line="240" w:lineRule="auto"/>
+        <w:rPr>
+          <w:sz w:val="24"/>
+          <w:szCs w:val="24"/>
+        </w:rPr>
+      </w:pPr>
+      <w:r>
+        <w:rPr>
+          <w:sz w:val="24"/>
+          <w:szCs w:val="24"/>
+        </w:rPr>
+        <w:t>B. Admissible: the first line guarantees that the parent of the goal node in the optimal path is either inserted in OPEN or have been evaluated (optimal goal node is inserted to OPEN), the second line guarantees that the optimal goal node stays in OPEN, and the third line guarantees that the node is not returned unless it is the optimal goal node.</w:t>
+      </w:r>
+      <w:r>
+        <w:rPr>
+          <w:sz w:val="24"/>
+          <w:szCs w:val="24"/>
+        </w:rPr>
+        <w:br/>
+        <w:t>A. Complete: it is admissible therefore it is complete.</w:t>
+      </w:r>
+    </w:p>
+    <w:p>
+      <w:pPr>
+        <w:pStyle w:val="ListParagraph"/>
+        <w:numPr>
+          <w:ilvl w:val="0"/>
+          <w:numId w:val="7"/>
+        </w:numPr>
+        <w:spacing w:after="0" w:line="240" w:lineRule="auto"/>
+        <w:rPr>
+          <w:sz w:val="24"/>
+          <w:szCs w:val="24"/>
+        </w:rPr>
+      </w:pPr>
+      <w:r>
+        <w:rPr>
+          <w:sz w:val="24"/>
+          <w:szCs w:val="24"/>
+        </w:rPr>
+        <w:t>Answer</w:t>
+      </w:r>
+      <w:r>
+        <w:rPr>
+          <w:sz w:val="24"/>
+          <w:szCs w:val="24"/>
+        </w:rPr>
+        <w:t>s</w:t>
+      </w:r>
+    </w:p>
+    <w:p>
+      <w:pPr>
+        <w:pStyle w:val="ListParagraph"/>
+        <w:spacing w:after="0" w:line="240" w:lineRule="auto"/>
+        <w:rPr>
+          <w:sz w:val="24"/>
+          <w:szCs w:val="24"/>
+        </w:rPr>
+      </w:pPr>
+    </w:p>
+    <w:p>
+      <w:pPr>
+        <w:rPr>
+          <w:rFonts w:eastAsiaTheme="minorEastAsia"/>
+          <w:iCs/>
+          <w:sz w:val="24"/>
+          <w:szCs w:val="24"/>
+        </w:rPr>
+      </w:pPr>
+    </w:p>
+    <w:p>
+      <w:pPr>
+        <w:rPr>
+          <w:rFonts w:eastAsiaTheme="minorEastAsia"/>
+          <w:iCs/>
+          <w:sz w:val="24"/>
+          <w:szCs w:val="24"/>
+        </w:rPr>
+      </w:pPr>
+    </w:p>
+    <w:p>
+      <w:pPr>
+        <w:rPr>
+          <w:rFonts w:eastAsiaTheme="minorEastAsia"/>
+          <w:iCs/>
+          <w:sz w:val="24"/>
+          <w:szCs w:val="24"/>
+        </w:rPr>
+      </w:pPr>
+    </w:p>
+    <w:p>
+      <w:pPr>
+        <w:rPr>
+          <w:rFonts w:eastAsiaTheme="minorEastAsia"/>
+          <w:iCs/>
+          <w:sz w:val="24"/>
+          <w:szCs w:val="24"/>
+          <w:rtl/>
+        </w:rPr>
+      </w:pPr>
+    </w:p>
+    <w:p>
+      <w:pPr>
+        <w:pStyle w:val="ListParagraph"/>
+        <w:numPr>
+          <w:ilvl w:val="0"/>
+          <w:numId w:val="8"/>
+        </w:numPr>
+        <w:rPr>
+          <w:rFonts w:eastAsiaTheme="minorEastAsia"/>
+          <w:iCs/>
+          <w:sz w:val="24"/>
+          <w:szCs w:val="24"/>
+        </w:rPr>
+      </w:pPr>
+      <w:r>
+        <w:rPr>
+          <w:noProof/>
+        </w:rPr>
+        <w:lastRenderedPageBreak/>
+        <w:drawing>
+          <wp:anchor distT="0" distB="0" distL="114300" distR="114300" simplePos="0" relativeHeight="251662336" behindDoc="0" locked="0" layoutInCell="1" allowOverlap="1" wp14:anchorId="022E65C2" wp14:editId="30785C64">
+            <wp:simplePos x="0" y="0"/>
+            <wp:positionH relativeFrom="margin">
+              <wp:posOffset>-99060</wp:posOffset>
+            </wp:positionH>
+            <wp:positionV relativeFrom="margin">
+              <wp:posOffset>243840</wp:posOffset>
+            </wp:positionV>
+            <wp:extent cx="5478780" cy="2354580"/>
+            <wp:effectExtent l="0" t="0" r="7620" b="7620"/>
+            <wp:wrapSquare wrapText="bothSides"/>
+            <wp:docPr id="2" name="Picture 2"/>
+            <wp:cNvGraphicFramePr>
+              <a:graphicFrameLocks xmlns:a="http://schemas.openxmlformats.org/drawingml/2006/main" noChangeAspect="1"/>
+            </wp:cNvGraphicFramePr>
+            <a:graphic xmlns:a="http://schemas.openxmlformats.org/drawingml/2006/main">
+              <a:graphicData uri="http://schemas.openxmlformats.org/drawingml/2006/picture">
+                <pic:pic xmlns:pic="http://schemas.openxmlformats.org/drawingml/2006/picture">
+                  <pic:nvPicPr>
+                    <pic:cNvPr id="0" name="Picture 1"/>
+                    <pic:cNvPicPr>
+                      <a:picLocks noChangeAspect="1" noChangeArrowheads="1"/>
+                    </pic:cNvPicPr>
+                  </pic:nvPicPr>
+                  <pic:blipFill>
+                    <a:blip r:embed="rId16">
+                      <a:extLst>
+                        <a:ext uri="{28A0092B-C50C-407E-A947-70E740481C1C}">
+                          <a14:useLocalDpi xmlns:a14="http://schemas.microsoft.com/office/drawing/2010/main" val="0"/>
+                        </a:ext>
+                      </a:extLst>
+                    </a:blip>
+                    <a:srcRect/>
+                    <a:stretch>
+                      <a:fillRect/>
+                    </a:stretch>
+                  </pic:blipFill>
+                  <pic:spPr bwMode="auto">
+                    <a:xfrm>
+                      <a:off x="0" y="0"/>
+                      <a:ext cx="5478780" cy="2354580"/>
+                    </a:xfrm>
+                    <a:prstGeom prst="rect">
+                      <a:avLst/>
+                    </a:prstGeom>
+                    <a:noFill/>
+                    <a:ln>
+                      <a:noFill/>
+                    </a:ln>
+                  </pic:spPr>
+                </pic:pic>
+              </a:graphicData>
+            </a:graphic>
+          </wp:anchor>
+        </w:drawing>
+      </w:r>
+    </w:p>
+    <w:p>
+      <w:pPr>
+        <w:pStyle w:val="ListParagraph"/>
+        <w:numPr>
+          <w:ilvl w:val="0"/>
+          <w:numId w:val="8"/>
+        </w:numPr>
+        <w:rPr>
+          <w:rFonts w:eastAsiaTheme="minorEastAsia"/>
+          <w:iCs/>
+          <w:sz w:val="24"/>
+          <w:szCs w:val="24"/>
+        </w:rPr>
+      </w:pPr>
+    </w:p>
+    <w:p>
+      <w:pPr>
+        <w:rPr>
+          <w:rFonts w:eastAsiaTheme="minorEastAsia"/>
+          <w:iCs/>
+          <w:sz w:val="24"/>
+          <w:szCs w:val="24"/>
+        </w:rPr>
+      </w:pPr>
+    </w:p>
+    <w:p>
+      <w:pPr>
+        <w:rPr>
+          <w:rFonts w:eastAsiaTheme="minorEastAsia"/>
+          <w:iCs/>
+          <w:sz w:val="24"/>
+          <w:szCs w:val="24"/>
+        </w:rPr>
+      </w:pPr>
+    </w:p>
+    <w:p>
+      <w:pPr>
+        <w:rPr>
+          <w:rFonts w:eastAsiaTheme="minorEastAsia"/>
+          <w:iCs/>
+          <w:sz w:val="24"/>
+          <w:szCs w:val="24"/>
+          <w:rtl/>
+        </w:rPr>
+      </w:pPr>
+      <w:r>
+        <w:rPr>
+          <w:rFonts w:eastAsiaTheme="minorEastAsia"/>
+          <w:iCs/>
+          <w:noProof/>
+          <w:sz w:val="24"/>
+          <w:szCs w:val="24"/>
+        </w:rPr>
+        <w:drawing>
+          <wp:anchor distT="0" distB="0" distL="114300" distR="114300" simplePos="0" relativeHeight="251663360" behindDoc="0" locked="0" layoutInCell="1" allowOverlap="1" wp14:anchorId="6826C15C" wp14:editId="5419E2AD">
+            <wp:simplePos x="0" y="0"/>
+            <wp:positionH relativeFrom="margin">
+              <wp:align>right</wp:align>
+            </wp:positionH>
+            <wp:positionV relativeFrom="margin">
+              <wp:posOffset>3371850</wp:posOffset>
+            </wp:positionV>
+            <wp:extent cx="5486400" cy="2186940"/>
+            <wp:effectExtent l="0" t="0" r="0" b="3810"/>
+            <wp:wrapSquare wrapText="bothSides"/>
+            <wp:docPr id="4" name="Picture 4"/>
+            <wp:cNvGraphicFramePr>
+              <a:graphicFrameLocks xmlns:a="http://schemas.openxmlformats.org/drawingml/2006/main" noChangeAspect="1"/>
+            </wp:cNvGraphicFramePr>
+            <a:graphic xmlns:a="http://schemas.openxmlformats.org/drawingml/2006/main">
+              <a:graphicData uri="http://schemas.openxmlformats.org/drawingml/2006/picture">
+                <pic:pic xmlns:pic="http://schemas.openxmlformats.org/drawingml/2006/picture">
+                  <pic:nvPicPr>
+                    <pic:cNvPr id="0" name="Picture 2"/>
+                    <pic:cNvPicPr>
+                      <a:picLocks noChangeAspect="1" noChangeArrowheads="1"/>
+                    </pic:cNvPicPr>
+                  </pic:nvPicPr>
+                  <pic:blipFill>
+                    <a:blip r:embed="rId17">
+                      <a:extLst>
+                        <a:ext uri="{28A0092B-C50C-407E-A947-70E740481C1C}">
+                          <a14:useLocalDpi xmlns:a14="http://schemas.microsoft.com/office/drawing/2010/main" val="0"/>
+                        </a:ext>
+                      </a:extLst>
+                    </a:blip>
+                    <a:srcRect/>
+                    <a:stretch>
+                      <a:fillRect/>
+                    </a:stretch>
+                  </pic:blipFill>
+                  <pic:spPr bwMode="auto">
+                    <a:xfrm>
+                      <a:off x="0" y="0"/>
+                      <a:ext cx="5486400" cy="2186940"/>
+                    </a:xfrm>
+                    <a:prstGeom prst="rect">
+                      <a:avLst/>
+                    </a:prstGeom>
+                    <a:noFill/>
+                    <a:ln>
+                      <a:noFill/>
+                    </a:ln>
+                  </pic:spPr>
+                </pic:pic>
+              </a:graphicData>
+            </a:graphic>
+          </wp:anchor>
+        </w:drawing>
+      </w:r>
+      <w:r>
+        <w:rPr>
+          <w:rFonts w:eastAsiaTheme="minorEastAsia"/>
+          <w:iCs/>
+          <w:sz w:val="24"/>
+          <w:szCs w:val="24"/>
+        </w:rPr>
+        <w:t>Note that there are more options in the first part, depending on the scheduling of the workers. Where E, I and J could have been replaced by:</w:t>
+      </w:r>
+      <w:r>
+        <w:rPr>
+          <w:rFonts w:eastAsiaTheme="minorEastAsia"/>
+          <w:iCs/>
+          <w:sz w:val="24"/>
+          <w:szCs w:val="24"/>
+        </w:rPr>
+        <w:br/>
+        <w:t>(4, X, X), (4</w:t>
+      </w:r>
+      <w:r>
+        <w:rPr>
+          <w:rFonts w:eastAsiaTheme="minorEastAsia"/>
+          <w:iCs/>
+          <w:sz w:val="24"/>
+          <w:szCs w:val="24"/>
+        </w:rPr>
+        <w:t>, 5, X), (4, 5, 6).</w:t>
+      </w:r>
+    </w:p>
+    <w:p>
+      <w:pPr>
+        <w:rPr>
+          <w:rFonts w:eastAsiaTheme="minorEastAsia"/>
+          <w:iCs/>
+          <w:sz w:val="24"/>
+          <w:szCs w:val="24"/>
+        </w:rPr>
+      </w:pPr>
     </w:p>
     <w:sectPr>
       <w:pgSz w:w="12240" w:h="15840"/>
@@ -8300,8 +11058,8 @@
 </file>
 
 <file path=word/comments.xml><?xml version="1.0" encoding="utf-8"?>
-<w:comments xmlns:wpc="http://schemas.microsoft.com/office/word/2010/wordprocessingCanvas" xmlns:cx="http://schemas.microsoft.com/office/drawing/2014/chartex" xmlns:cx1="http://schemas.microsoft.com/office/drawing/2015/9/8/chartex" xmlns:mc="http://schemas.openxmlformats.org/markup-compatibility/2006" xmlns:o="urn:schemas-microsoft-com:office:office" xmlns:r="http://schemas.openxmlformats.org/officeDocument/2006/relationships" xmlns:m="http://schemas.openxmlformats.org/officeDocument/2006/math" xmlns:v="urn:schemas-microsoft-com:vml" xmlns:wp14="http://schemas.microsoft.com/office/word/2010/wordprocessingDrawing" xmlns:wp="http://schemas.openxmlformats.org/drawingml/2006/wordprocessingDrawing" xmlns:w10="urn:schemas-microsoft-com:office:word" xmlns:w="http://schemas.openxmlformats.org/wordprocessingml/2006/main" xmlns:w14="http://schemas.microsoft.com/office/word/2010/wordml" xmlns:w15="http://schemas.microsoft.com/office/word/2012/wordml" xmlns:w16se="http://schemas.microsoft.com/office/word/2015/wordml/symex" xmlns:wpg="http://schemas.microsoft.com/office/word/2010/wordprocessingGroup" xmlns:wpi="http://schemas.microsoft.com/office/word/2010/wordprocessingInk" xmlns:wne="http://schemas.microsoft.com/office/word/2006/wordml" xmlns:wps="http://schemas.microsoft.com/office/word/2010/wordprocessingShape" mc:Ignorable="w14 w15 w16se wp14">
-  <w:comment w:id="0" w:author="Yara Kassem" w:date="2022-04-17T21:28:00Z" w:initials="YK">
+<w:comments xmlns:wpc="http://schemas.microsoft.com/office/word/2010/wordprocessingCanvas" xmlns:cx="http://schemas.microsoft.com/office/drawing/2014/chartex" xmlns:cx1="http://schemas.microsoft.com/office/drawing/2015/9/8/chartex" xmlns:cx2="http://schemas.microsoft.com/office/drawing/2015/10/21/chartex" xmlns:cx3="http://schemas.microsoft.com/office/drawing/2016/5/9/chartex" xmlns:cx4="http://schemas.microsoft.com/office/drawing/2016/5/10/chartex" xmlns:cx5="http://schemas.microsoft.com/office/drawing/2016/5/11/chartex" xmlns:cx6="http://schemas.microsoft.com/office/drawing/2016/5/12/chartex" xmlns:cx7="http://schemas.microsoft.com/office/drawing/2016/5/13/chartex" xmlns:cx8="http://schemas.microsoft.com/office/drawing/2016/5/14/chartex" xmlns:mc="http://schemas.openxmlformats.org/markup-compatibility/2006" xmlns:aink="http://schemas.microsoft.com/office/drawing/2016/ink" xmlns:am3d="http://schemas.microsoft.com/office/drawing/2017/model3d" xmlns:o="urn:schemas-microsoft-com:office:office" xmlns:oel="http://schemas.microsoft.com/office/2019/extlst" xmlns:r="http://schemas.openxmlformats.org/officeDocument/2006/relationships" xmlns:m="http://schemas.openxmlformats.org/officeDocument/2006/math" xmlns:v="urn:schemas-microsoft-com:vml" xmlns:wp14="http://schemas.microsoft.com/office/word/2010/wordprocessingDrawing" xmlns:wp="http://schemas.openxmlformats.org/drawingml/2006/wordprocessingDrawing" xmlns:w10="urn:schemas-microsoft-com:office:word" xmlns:w="http://schemas.openxmlformats.org/wordprocessingml/2006/main" xmlns:w14="http://schemas.microsoft.com/office/word/2010/wordml" xmlns:w15="http://schemas.microsoft.com/office/word/2012/wordml" xmlns:w16cex="http://schemas.microsoft.com/office/word/2018/wordml/cex" xmlns:w16cid="http://schemas.microsoft.com/office/word/2016/wordml/cid" xmlns:w16="http://schemas.microsoft.com/office/word/2018/wordml" xmlns:w16sdtdh="http://schemas.microsoft.com/office/word/2020/wordml/sdtdatahash" xmlns:w16se="http://schemas.microsoft.com/office/word/2015/wordml/symex" xmlns:wpg="http://schemas.microsoft.com/office/word/2010/wordprocessingGroup" xmlns:wpi="http://schemas.microsoft.com/office/word/2010/wordprocessingInk" xmlns:wne="http://schemas.microsoft.com/office/word/2006/wordml" xmlns:wps="http://schemas.microsoft.com/office/word/2010/wordprocessingShape" mc:Ignorable="w14 w15 w16se w16cid w16 w16cex w16sdtdh wp14">
+  <w:comment w:id="0" w:author="Yara Kassem" w:date="2022-04-20T02:41:00Z" w:initials="YK">
     <w:p>
       <w:pPr>
         <w:pStyle w:val="CommentText"/>
@@ -8313,222 +11071,15 @@
         <w:annotationRef/>
       </w:r>
       <w:r>
-        <w:t>Such state is not possible, is there still a penalty?</w:t>
-      </w:r>
-    </w:p>
-  </w:comment>
-  <w:comment w:id="1" w:author="Yara Kassem" w:date="2022-04-17T19:18:00Z" w:initials="YK">
+        <w:t>Should we return the same state if an illegal action was performed?</w:t>
+      </w:r>
+    </w:p>
     <w:p>
       <w:pPr>
         <w:pStyle w:val="CommentText"/>
       </w:pPr>
       <w:r>
-        <w:rPr>
-          <w:rStyle w:val="CommentReference"/>
-        </w:rPr>
-        <w:annotationRef/>
-      </w:r>
-      <w:r>
-        <w:t>Is there a need for further explanation? For G</w:t>
-      </w:r>
-    </w:p>
-    <w:p>
-      <w:pPr>
-        <w:pStyle w:val="CommentText"/>
-      </w:pPr>
-    </w:p>
-  </w:comment>
-  <w:comment w:id="2" w:author="Yara Kassem" w:date="2022-04-20T02:41:00Z" w:initials="YK">
-    <w:p>
-      <w:pPr>
-        <w:pStyle w:val="CommentText"/>
-      </w:pPr>
-      <w:r>
-        <w:rPr>
-          <w:rStyle w:val="CommentReference"/>
-        </w:rPr>
-        <w:annotationRef/>
-      </w:r>
-      <w:r>
-        <w:t xml:space="preserve">We don’t add a state if an action is </w:t>
-      </w:r>
-      <w:proofErr w:type="gramStart"/>
-      <w:r>
-        <w:t>illegal ,</w:t>
-      </w:r>
-      <w:proofErr w:type="gramEnd"/>
-      <w:r>
-        <w:t xml:space="preserve"> is that right?</w:t>
-      </w:r>
-    </w:p>
-  </w:comment>
-  <w:comment w:id="3" w:author="Yara Kassem" w:date="2022-04-20T13:48:00Z" w:initials="YK">
-    <w:p>
-      <w:pPr>
-        <w:pStyle w:val="CommentText"/>
-      </w:pPr>
-      <w:r>
-        <w:rPr>
-          <w:rStyle w:val="CommentReference"/>
-        </w:rPr>
-        <w:annotationRef/>
-      </w:r>
-      <w:r>
-        <w:t xml:space="preserve">Do I need to </w:t>
-      </w:r>
-      <w:proofErr w:type="gramStart"/>
-      <w:r>
-        <w:t>explain ?</w:t>
-      </w:r>
-      <w:proofErr w:type="gramEnd"/>
-      <w:r>
-        <w:t xml:space="preserve"> </w:t>
-      </w:r>
-    </w:p>
-    <w:p>
-      <w:pPr>
-        <w:pStyle w:val="CommentText"/>
-      </w:pPr>
-      <w:r>
-        <w:t>The agent can get stuck in an infinite loop (second while) for example.</w:t>
-      </w:r>
-    </w:p>
-  </w:comment>
-  <w:comment w:id="4" w:author="Yara Kassem" w:date="2022-04-20T14:38:00Z" w:initials="YK">
-    <w:p>
-      <w:pPr>
-        <w:pStyle w:val="CommentText"/>
-      </w:pPr>
-      <w:r>
-        <w:rPr>
-          <w:rStyle w:val="CommentReference"/>
-        </w:rPr>
-        <w:annotationRef/>
-      </w:r>
-    </w:p>
-  </w:comment>
-  <w:comment w:id="5" w:author="Yara Kassem" w:date="2022-04-20T14:38:00Z" w:initials="YK">
-    <w:p>
-      <w:pPr>
-        <w:pStyle w:val="CommentText"/>
-      </w:pPr>
-      <w:r>
-        <w:rPr>
-          <w:rStyle w:val="CommentReference"/>
-        </w:rPr>
-        <w:annotationRef/>
-      </w:r>
-      <w:r>
-        <w:t>Weird question, is this enough though?</w:t>
-      </w:r>
-    </w:p>
-  </w:comment>
-  <w:comment w:id="6" w:author="Yara Kassem" w:date="2022-04-21T01:15:00Z" w:initials="YK">
-    <w:p>
-      <w:pPr>
-        <w:pStyle w:val="CommentText"/>
-      </w:pPr>
-      <w:r>
-        <w:rPr>
-          <w:rStyle w:val="CommentReference"/>
-        </w:rPr>
-        <w:annotationRef/>
-      </w:r>
-      <w:r>
-        <w:t>I’m not sure that I have explained this well</w:t>
-      </w:r>
-    </w:p>
-    <w:p>
-      <w:pPr>
-        <w:pStyle w:val="CommentText"/>
-      </w:pPr>
-    </w:p>
-  </w:comment>
-  <w:comment w:id="7" w:author="Yara Kassem" w:date="2022-04-24T11:25:00Z" w:initials="YK">
-    <w:p>
-      <w:pPr>
-        <w:pStyle w:val="CommentText"/>
-      </w:pPr>
-      <w:r>
-        <w:rPr>
-          <w:rStyle w:val="CommentReference"/>
-        </w:rPr>
-        <w:annotationRef/>
-      </w:r>
-      <w:r>
-        <w:t xml:space="preserve">Is h*(s) 1 or </w:t>
-      </w:r>
-      <w:proofErr w:type="gramStart"/>
-      <w:r>
-        <w:t>2 ?</w:t>
-      </w:r>
-      <w:proofErr w:type="gramEnd"/>
-      <w:r>
-        <w:t xml:space="preserve"> </w:t>
-      </w:r>
-      <w:proofErr w:type="gramStart"/>
-      <w:r>
-        <w:t>in</w:t>
-      </w:r>
-      <w:proofErr w:type="gramEnd"/>
-      <w:r>
-        <w:t xml:space="preserve"> this case </w:t>
-      </w:r>
-    </w:p>
-    <w:p>
-      <w:pPr>
-        <w:pStyle w:val="CommentText"/>
-      </w:pPr>
-      <w:r>
-        <w:t xml:space="preserve">What about </w:t>
-      </w:r>
-      <w:proofErr w:type="spellStart"/>
-      <w:r>
-        <w:t>manhattan</w:t>
-      </w:r>
-      <w:proofErr w:type="spellEnd"/>
-      <w:r>
-        <w:t xml:space="preserve"> </w:t>
-      </w:r>
-      <w:proofErr w:type="gramStart"/>
-      <w:r>
-        <w:t>distance ?</w:t>
-      </w:r>
-      <w:proofErr w:type="gramEnd"/>
-      <w:r>
-        <w:t xml:space="preserve"> </w:t>
-      </w:r>
-      <w:proofErr w:type="gramStart"/>
-      <w:r>
-        <w:t>did</w:t>
-      </w:r>
-      <w:proofErr w:type="gramEnd"/>
-      <w:r>
-        <w:t xml:space="preserve"> I calculate it right or is it 8*9/25? </w:t>
-      </w:r>
-    </w:p>
-  </w:comment>
-  <w:comment w:id="8" w:author="Yara Kassem" w:date="2022-04-24T12:44:00Z" w:initials="YK">
-    <w:p>
-      <w:pPr>
-        <w:pStyle w:val="CommentText"/>
-      </w:pPr>
-      <w:r>
-        <w:rPr>
-          <w:rStyle w:val="CommentReference"/>
-        </w:rPr>
-        <w:annotationRef/>
-      </w:r>
-      <w:r>
-        <w:t xml:space="preserve">I assumed they are </w:t>
-      </w:r>
-      <w:proofErr w:type="gramStart"/>
-      <w:r>
-        <w:t>equal ,</w:t>
-      </w:r>
-      <w:proofErr w:type="gramEnd"/>
-      <w:r>
-        <w:t xml:space="preserve"> it is clear in the graph</w:t>
+        <w:t>Ask.</w:t>
       </w:r>
     </w:p>
   </w:comment>
@@ -8536,21 +11087,25 @@
 </file>
 
 <file path=word/commentsExtended.xml><?xml version="1.0" encoding="utf-8"?>
-<w15:commentsEx xmlns:wpc="http://schemas.microsoft.com/office/word/2010/wordprocessingCanvas" xmlns:cx="http://schemas.microsoft.com/office/drawing/2014/chartex" xmlns:cx1="http://schemas.microsoft.com/office/drawing/2015/9/8/chartex" xmlns:mc="http://schemas.openxmlformats.org/markup-compatibility/2006" xmlns:o="urn:schemas-microsoft-com:office:office" xmlns:r="http://schemas.openxmlformats.org/officeDocument/2006/relationships" xmlns:m="http://schemas.openxmlformats.org/officeDocument/2006/math" xmlns:v="urn:schemas-microsoft-com:vml" xmlns:wp14="http://schemas.microsoft.com/office/word/2010/wordprocessingDrawing" xmlns:wp="http://schemas.openxmlformats.org/drawingml/2006/wordprocessingDrawing" xmlns:w10="urn:schemas-microsoft-com:office:word" xmlns:w="http://schemas.openxmlformats.org/wordprocessingml/2006/main" xmlns:w14="http://schemas.microsoft.com/office/word/2010/wordml" xmlns:w15="http://schemas.microsoft.com/office/word/2012/wordml" xmlns:w16se="http://schemas.microsoft.com/office/word/2015/wordml/symex" xmlns:wpg="http://schemas.microsoft.com/office/word/2010/wordprocessingGroup" xmlns:wpi="http://schemas.microsoft.com/office/word/2010/wordprocessingInk" xmlns:wne="http://schemas.microsoft.com/office/word/2006/wordml" xmlns:wps="http://schemas.microsoft.com/office/word/2010/wordprocessingShape" mc:Ignorable="w14 w15 w16se wp14">
-  <w15:commentEx w15:paraId="451E3E89" w15:done="0"/>
-  <w15:commentEx w15:paraId="29B41773" w15:done="0"/>
-  <w15:commentEx w15:paraId="64BCE273" w15:done="0"/>
-  <w15:commentEx w15:paraId="35E53DE0" w15:done="0"/>
-  <w15:commentEx w15:paraId="70307793" w15:done="0"/>
-  <w15:commentEx w15:paraId="5065AAEA" w15:done="0"/>
-  <w15:commentEx w15:paraId="0BC696B9" w15:done="0"/>
-  <w15:commentEx w15:paraId="5BE80D52" w15:done="0"/>
-  <w15:commentEx w15:paraId="652C1BFE" w15:done="0"/>
+<w15:commentsEx xmlns:wpc="http://schemas.microsoft.com/office/word/2010/wordprocessingCanvas" xmlns:cx="http://schemas.microsoft.com/office/drawing/2014/chartex" xmlns:cx1="http://schemas.microsoft.com/office/drawing/2015/9/8/chartex" xmlns:cx2="http://schemas.microsoft.com/office/drawing/2015/10/21/chartex" xmlns:cx3="http://schemas.microsoft.com/office/drawing/2016/5/9/chartex" xmlns:cx4="http://schemas.microsoft.com/office/drawing/2016/5/10/chartex" xmlns:cx5="http://schemas.microsoft.com/office/drawing/2016/5/11/chartex" xmlns:cx6="http://schemas.microsoft.com/office/drawing/2016/5/12/chartex" xmlns:cx7="http://schemas.microsoft.com/office/drawing/2016/5/13/chartex" xmlns:cx8="http://schemas.microsoft.com/office/drawing/2016/5/14/chartex" xmlns:mc="http://schemas.openxmlformats.org/markup-compatibility/2006" xmlns:aink="http://schemas.microsoft.com/office/drawing/2016/ink" xmlns:am3d="http://schemas.microsoft.com/office/drawing/2017/model3d" xmlns:o="urn:schemas-microsoft-com:office:office" xmlns:oel="http://schemas.microsoft.com/office/2019/extlst" xmlns:r="http://schemas.openxmlformats.org/officeDocument/2006/relationships" xmlns:m="http://schemas.openxmlformats.org/officeDocument/2006/math" xmlns:v="urn:schemas-microsoft-com:vml" xmlns:wp14="http://schemas.microsoft.com/office/word/2010/wordprocessingDrawing" xmlns:wp="http://schemas.openxmlformats.org/drawingml/2006/wordprocessingDrawing" xmlns:w10="urn:schemas-microsoft-com:office:word" xmlns:w="http://schemas.openxmlformats.org/wordprocessingml/2006/main" xmlns:w14="http://schemas.microsoft.com/office/word/2010/wordml" xmlns:w15="http://schemas.microsoft.com/office/word/2012/wordml" xmlns:w16cex="http://schemas.microsoft.com/office/word/2018/wordml/cex" xmlns:w16cid="http://schemas.microsoft.com/office/word/2016/wordml/cid" xmlns:w16="http://schemas.microsoft.com/office/word/2018/wordml" xmlns:w16sdtdh="http://schemas.microsoft.com/office/word/2020/wordml/sdtdatahash" xmlns:w16se="http://schemas.microsoft.com/office/word/2015/wordml/symex" xmlns:wpg="http://schemas.microsoft.com/office/word/2010/wordprocessingGroup" xmlns:wpi="http://schemas.microsoft.com/office/word/2010/wordprocessingInk" xmlns:wne="http://schemas.microsoft.com/office/word/2006/wordml" xmlns:wps="http://schemas.microsoft.com/office/word/2010/wordprocessingShape" mc:Ignorable="w14 w15 w16se w16cid w16 w16cex w16sdtdh wp14">
+  <w15:commentEx w15:paraId="7DE420C1" w15:done="0"/>
 </w15:commentsEx>
 </file>
 
+<file path=word/commentsExtensible.xml><?xml version="1.0" encoding="utf-8"?>
+<w16cex:commentsExtensible xmlns:wpc="http://schemas.microsoft.com/office/word/2010/wordprocessingCanvas" xmlns:cx="http://schemas.microsoft.com/office/drawing/2014/chartex" xmlns:cx1="http://schemas.microsoft.com/office/drawing/2015/9/8/chartex" xmlns:cx2="http://schemas.microsoft.com/office/drawing/2015/10/21/chartex" xmlns:cx3="http://schemas.microsoft.com/office/drawing/2016/5/9/chartex" xmlns:cx4="http://schemas.microsoft.com/office/drawing/2016/5/10/chartex" xmlns:cx5="http://schemas.microsoft.com/office/drawing/2016/5/11/chartex" xmlns:cx6="http://schemas.microsoft.com/office/drawing/2016/5/12/chartex" xmlns:cx7="http://schemas.microsoft.com/office/drawing/2016/5/13/chartex" xmlns:cx8="http://schemas.microsoft.com/office/drawing/2016/5/14/chartex" xmlns:mc="http://schemas.openxmlformats.org/markup-compatibility/2006" xmlns:aink="http://schemas.microsoft.com/office/drawing/2016/ink" xmlns:am3d="http://schemas.microsoft.com/office/drawing/2017/model3d" xmlns:o="urn:schemas-microsoft-com:office:office" xmlns:oel="http://schemas.microsoft.com/office/2019/extlst" xmlns:r="http://schemas.openxmlformats.org/officeDocument/2006/relationships" xmlns:m="http://schemas.openxmlformats.org/officeDocument/2006/math" xmlns:v="urn:schemas-microsoft-com:vml" xmlns:wp14="http://schemas.microsoft.com/office/word/2010/wordprocessingDrawing" xmlns:wp="http://schemas.openxmlformats.org/drawingml/2006/wordprocessingDrawing" xmlns:w10="urn:schemas-microsoft-com:office:word" xmlns:w="http://schemas.openxmlformats.org/wordprocessingml/2006/main" xmlns:w14="http://schemas.microsoft.com/office/word/2010/wordml" xmlns:w15="http://schemas.microsoft.com/office/word/2012/wordml" xmlns:w16cex="http://schemas.microsoft.com/office/word/2018/wordml/cex" xmlns:w16cid="http://schemas.microsoft.com/office/word/2016/wordml/cid" xmlns:w16="http://schemas.microsoft.com/office/word/2018/wordml" xmlns:w16sdtdh="http://schemas.microsoft.com/office/word/2020/wordml/sdtdatahash" xmlns:w16se="http://schemas.microsoft.com/office/word/2015/wordml/symex" xmlns:wpg="http://schemas.microsoft.com/office/word/2010/wordprocessingGroup" xmlns:wpi="http://schemas.microsoft.com/office/word/2010/wordprocessingInk" xmlns:wne="http://schemas.microsoft.com/office/word/2006/wordml" xmlns:wps="http://schemas.microsoft.com/office/word/2010/wordprocessingShape" mc:Ignorable="w14 w15 w16se w16cid w16 w16cex w16sdtdh wp14">
+  <w16cex:commentExtensible w16cex:durableId="26292D27" w16cex:dateUtc="2022-04-19T23:41:00Z"/>
+</w16cex:commentsExtensible>
+</file>
+
+<file path=word/commentsIds.xml><?xml version="1.0" encoding="utf-8"?>
+<w16cid:commentsIds xmlns:wpc="http://schemas.microsoft.com/office/word/2010/wordprocessingCanvas" xmlns:cx="http://schemas.microsoft.com/office/drawing/2014/chartex" xmlns:cx1="http://schemas.microsoft.com/office/drawing/2015/9/8/chartex" xmlns:cx2="http://schemas.microsoft.com/office/drawing/2015/10/21/chartex" xmlns:cx3="http://schemas.microsoft.com/office/drawing/2016/5/9/chartex" xmlns:cx4="http://schemas.microsoft.com/office/drawing/2016/5/10/chartex" xmlns:cx5="http://schemas.microsoft.com/office/drawing/2016/5/11/chartex" xmlns:cx6="http://schemas.microsoft.com/office/drawing/2016/5/12/chartex" xmlns:cx7="http://schemas.microsoft.com/office/drawing/2016/5/13/chartex" xmlns:cx8="http://schemas.microsoft.com/office/drawing/2016/5/14/chartex" xmlns:mc="http://schemas.openxmlformats.org/markup-compatibility/2006" xmlns:aink="http://schemas.microsoft.com/office/drawing/2016/ink" xmlns:am3d="http://schemas.microsoft.com/office/drawing/2017/model3d" xmlns:o="urn:schemas-microsoft-com:office:office" xmlns:oel="http://schemas.microsoft.com/office/2019/extlst" xmlns:r="http://schemas.openxmlformats.org/officeDocument/2006/relationships" xmlns:m="http://schemas.openxmlformats.org/officeDocument/2006/math" xmlns:v="urn:schemas-microsoft-com:vml" xmlns:wp14="http://schemas.microsoft.com/office/word/2010/wordprocessingDrawing" xmlns:wp="http://schemas.openxmlformats.org/drawingml/2006/wordprocessingDrawing" xmlns:w10="urn:schemas-microsoft-com:office:word" xmlns:w="http://schemas.openxmlformats.org/wordprocessingml/2006/main" xmlns:w14="http://schemas.microsoft.com/office/word/2010/wordml" xmlns:w15="http://schemas.microsoft.com/office/word/2012/wordml" xmlns:w16cex="http://schemas.microsoft.com/office/word/2018/wordml/cex" xmlns:w16cid="http://schemas.microsoft.com/office/word/2016/wordml/cid" xmlns:w16="http://schemas.microsoft.com/office/word/2018/wordml" xmlns:w16sdtdh="http://schemas.microsoft.com/office/word/2020/wordml/sdtdatahash" xmlns:w16se="http://schemas.microsoft.com/office/word/2015/wordml/symex" xmlns:wpg="http://schemas.microsoft.com/office/word/2010/wordprocessingGroup" xmlns:wpi="http://schemas.microsoft.com/office/word/2010/wordprocessingInk" xmlns:wne="http://schemas.microsoft.com/office/word/2006/wordml" xmlns:wps="http://schemas.microsoft.com/office/word/2010/wordprocessingShape" mc:Ignorable="w14 w15 w16se w16cid w16 w16cex w16sdtdh wp14">
+  <w16cid:commentId w16cid:paraId="7DE420C1" w16cid:durableId="26292D27"/>
+</w16cid:commentsIds>
+</file>
+
 <file path=word/numbering.xml><?xml version="1.0" encoding="utf-8"?>
-<w:numbering xmlns:wpc="http://schemas.microsoft.com/office/word/2010/wordprocessingCanvas" xmlns:cx="http://schemas.microsoft.com/office/drawing/2014/chartex" xmlns:cx1="http://schemas.microsoft.com/office/drawing/2015/9/8/chartex" xmlns:mc="http://schemas.openxmlformats.org/markup-compatibility/2006" xmlns:o="urn:schemas-microsoft-com:office:office" xmlns:r="http://schemas.openxmlformats.org/officeDocument/2006/relationships" xmlns:m="http://schemas.openxmlformats.org/officeDocument/2006/math" xmlns:v="urn:schemas-microsoft-com:vml" xmlns:wp14="http://schemas.microsoft.com/office/word/2010/wordprocessingDrawing" xmlns:wp="http://schemas.openxmlformats.org/drawingml/2006/wordprocessingDrawing" xmlns:w10="urn:schemas-microsoft-com:office:word" xmlns:w="http://schemas.openxmlformats.org/wordprocessingml/2006/main" xmlns:w14="http://schemas.microsoft.com/office/word/2010/wordml" xmlns:w15="http://schemas.microsoft.com/office/word/2012/wordml" xmlns:w16se="http://schemas.microsoft.com/office/word/2015/wordml/symex" xmlns:wpg="http://schemas.microsoft.com/office/word/2010/wordprocessingGroup" xmlns:wpi="http://schemas.microsoft.com/office/word/2010/wordprocessingInk" xmlns:wne="http://schemas.microsoft.com/office/word/2006/wordml" xmlns:wps="http://schemas.microsoft.com/office/word/2010/wordprocessingShape" mc:Ignorable="w14 w15 w16se wp14">
+<w:numbering xmlns:wpc="http://schemas.microsoft.com/office/word/2010/wordprocessingCanvas" xmlns:cx="http://schemas.microsoft.com/office/drawing/2014/chartex" xmlns:cx1="http://schemas.microsoft.com/office/drawing/2015/9/8/chartex" xmlns:cx2="http://schemas.microsoft.com/office/drawing/2015/10/21/chartex" xmlns:cx3="http://schemas.microsoft.com/office/drawing/2016/5/9/chartex" xmlns:cx4="http://schemas.microsoft.com/office/drawing/2016/5/10/chartex" xmlns:cx5="http://schemas.microsoft.com/office/drawing/2016/5/11/chartex" xmlns:cx6="http://schemas.microsoft.com/office/drawing/2016/5/12/chartex" xmlns:cx7="http://schemas.microsoft.com/office/drawing/2016/5/13/chartex" xmlns:cx8="http://schemas.microsoft.com/office/drawing/2016/5/14/chartex" xmlns:mc="http://schemas.openxmlformats.org/markup-compatibility/2006" xmlns:aink="http://schemas.microsoft.com/office/drawing/2016/ink" xmlns:am3d="http://schemas.microsoft.com/office/drawing/2017/model3d" xmlns:o="urn:schemas-microsoft-com:office:office" xmlns:oel="http://schemas.microsoft.com/office/2019/extlst" xmlns:r="http://schemas.openxmlformats.org/officeDocument/2006/relationships" xmlns:m="http://schemas.openxmlformats.org/officeDocument/2006/math" xmlns:v="urn:schemas-microsoft-com:vml" xmlns:wp14="http://schemas.microsoft.com/office/word/2010/wordprocessingDrawing" xmlns:wp="http://schemas.openxmlformats.org/drawingml/2006/wordprocessingDrawing" xmlns:w10="urn:schemas-microsoft-com:office:word" xmlns:w="http://schemas.openxmlformats.org/wordprocessingml/2006/main" xmlns:w14="http://schemas.microsoft.com/office/word/2010/wordml" xmlns:w15="http://schemas.microsoft.com/office/word/2012/wordml" xmlns:w16cex="http://schemas.microsoft.com/office/word/2018/wordml/cex" xmlns:w16cid="http://schemas.microsoft.com/office/word/2016/wordml/cid" xmlns:w16="http://schemas.microsoft.com/office/word/2018/wordml" xmlns:w16sdtdh="http://schemas.microsoft.com/office/word/2020/wordml/sdtdatahash" xmlns:w16se="http://schemas.microsoft.com/office/word/2015/wordml/symex" xmlns:wpg="http://schemas.microsoft.com/office/word/2010/wordprocessingGroup" xmlns:wpi="http://schemas.microsoft.com/office/word/2010/wordprocessingInk" xmlns:wne="http://schemas.microsoft.com/office/word/2006/wordml" xmlns:wps="http://schemas.microsoft.com/office/word/2010/wordprocessingShape" mc:Ignorable="w14 w15 w16se w16cid w16 w16cex w16sdtdh wp14">
   <w:abstractNum w:abstractNumId="0" w15:restartNumberingAfterBreak="0">
     <w:nsid w:val="08E738B6"/>
     <w:multiLevelType w:val="hybridMultilevel"/>
@@ -8692,6 +11247,95 @@
     </w:lvl>
   </w:abstractNum>
   <w:abstractNum w:abstractNumId="1" w15:restartNumberingAfterBreak="0">
+    <w:nsid w:val="3D1D3418"/>
+    <w:multiLevelType w:val="hybridMultilevel"/>
+    <w:tmpl w:val="45CADDA2"/>
+    <w:lvl w:ilvl="0" w:tplc="9ECA59D4">
+      <w:start w:val="1"/>
+      <w:numFmt w:val="decimal"/>
+      <w:lvlText w:val="%1."/>
+      <w:lvlJc w:val="left"/>
+      <w:pPr>
+        <w:ind w:left="720" w:hanging="360"/>
+      </w:pPr>
+      <w:rPr>
+        <w:rFonts w:hint="default"/>
+      </w:rPr>
+    </w:lvl>
+    <w:lvl w:ilvl="1" w:tplc="04090013">
+      <w:start w:val="1"/>
+      <w:numFmt w:val="upperRoman"/>
+      <w:lvlText w:val="%2."/>
+      <w:lvlJc w:val="right"/>
+      <w:pPr>
+        <w:ind w:left="1440" w:hanging="360"/>
+      </w:pPr>
+    </w:lvl>
+    <w:lvl w:ilvl="2" w:tplc="0409001B" w:tentative="1">
+      <w:start w:val="1"/>
+      <w:numFmt w:val="lowerRoman"/>
+      <w:lvlText w:val="%3."/>
+      <w:lvlJc w:val="right"/>
+      <w:pPr>
+        <w:ind w:left="2160" w:hanging="180"/>
+      </w:pPr>
+    </w:lvl>
+    <w:lvl w:ilvl="3" w:tplc="0409000F" w:tentative="1">
+      <w:start w:val="1"/>
+      <w:numFmt w:val="decimal"/>
+      <w:lvlText w:val="%4."/>
+      <w:lvlJc w:val="left"/>
+      <w:pPr>
+        <w:ind w:left="2880" w:hanging="360"/>
+      </w:pPr>
+    </w:lvl>
+    <w:lvl w:ilvl="4" w:tplc="04090019" w:tentative="1">
+      <w:start w:val="1"/>
+      <w:numFmt w:val="lowerLetter"/>
+      <w:lvlText w:val="%5."/>
+      <w:lvlJc w:val="left"/>
+      <w:pPr>
+        <w:ind w:left="3600" w:hanging="360"/>
+      </w:pPr>
+    </w:lvl>
+    <w:lvl w:ilvl="5" w:tplc="0409001B" w:tentative="1">
+      <w:start w:val="1"/>
+      <w:numFmt w:val="lowerRoman"/>
+      <w:lvlText w:val="%6."/>
+      <w:lvlJc w:val="right"/>
+      <w:pPr>
+        <w:ind w:left="4320" w:hanging="180"/>
+      </w:pPr>
+    </w:lvl>
+    <w:lvl w:ilvl="6" w:tplc="0409000F" w:tentative="1">
+      <w:start w:val="1"/>
+      <w:numFmt w:val="decimal"/>
+      <w:lvlText w:val="%7."/>
+      <w:lvlJc w:val="left"/>
+      <w:pPr>
+        <w:ind w:left="5040" w:hanging="360"/>
+      </w:pPr>
+    </w:lvl>
+    <w:lvl w:ilvl="7" w:tplc="04090019" w:tentative="1">
+      <w:start w:val="1"/>
+      <w:numFmt w:val="lowerLetter"/>
+      <w:lvlText w:val="%8."/>
+      <w:lvlJc w:val="left"/>
+      <w:pPr>
+        <w:ind w:left="5760" w:hanging="360"/>
+      </w:pPr>
+    </w:lvl>
+    <w:lvl w:ilvl="8" w:tplc="0409001B" w:tentative="1">
+      <w:start w:val="1"/>
+      <w:numFmt w:val="lowerRoman"/>
+      <w:lvlText w:val="%9."/>
+      <w:lvlJc w:val="right"/>
+      <w:pPr>
+        <w:ind w:left="6480" w:hanging="180"/>
+      </w:pPr>
+    </w:lvl>
+  </w:abstractNum>
+  <w:abstractNum w:abstractNumId="2" w15:restartNumberingAfterBreak="0">
     <w:nsid w:val="411E5A94"/>
     <w:multiLevelType w:val="hybridMultilevel"/>
     <w:tmpl w:val="4DA8922C"/>
@@ -8831,7 +11475,7 @@
       </w:rPr>
     </w:lvl>
   </w:abstractNum>
-  <w:abstractNum w:abstractNumId="2" w15:restartNumberingAfterBreak="0">
+  <w:abstractNum w:abstractNumId="3" w15:restartNumberingAfterBreak="0">
     <w:nsid w:val="4E4A23CD"/>
     <w:multiLevelType w:val="hybridMultilevel"/>
     <w:tmpl w:val="79B6CF0C"/>
@@ -8921,7 +11565,7 @@
       </w:pPr>
     </w:lvl>
   </w:abstractNum>
-  <w:abstractNum w:abstractNumId="3" w15:restartNumberingAfterBreak="0">
+  <w:abstractNum w:abstractNumId="4" w15:restartNumberingAfterBreak="0">
     <w:nsid w:val="4EFF647E"/>
     <w:multiLevelType w:val="hybridMultilevel"/>
     <w:tmpl w:val="C28E38C6"/>
@@ -9011,7 +11655,7 @@
       </w:pPr>
     </w:lvl>
   </w:abstractNum>
-  <w:abstractNum w:abstractNumId="4" w15:restartNumberingAfterBreak="0">
+  <w:abstractNum w:abstractNumId="5" w15:restartNumberingAfterBreak="0">
     <w:nsid w:val="603C3792"/>
     <w:multiLevelType w:val="hybridMultilevel"/>
     <w:tmpl w:val="6A0E2E6C"/>
@@ -9101,7 +11745,7 @@
       </w:pPr>
     </w:lvl>
   </w:abstractNum>
-  <w:abstractNum w:abstractNumId="5" w15:restartNumberingAfterBreak="0">
+  <w:abstractNum w:abstractNumId="6" w15:restartNumberingAfterBreak="0">
     <w:nsid w:val="749A7C21"/>
     <w:multiLevelType w:val="hybridMultilevel"/>
     <w:tmpl w:val="05480208"/>
@@ -9190,29 +11834,121 @@
       </w:pPr>
     </w:lvl>
   </w:abstractNum>
-  <w:num w:numId="1">
+  <w:abstractNum w:abstractNumId="7" w15:restartNumberingAfterBreak="0">
+    <w:nsid w:val="7DE8742D"/>
+    <w:multiLevelType w:val="hybridMultilevel"/>
+    <w:tmpl w:val="7182EDFA"/>
+    <w:lvl w:ilvl="0" w:tplc="04090013">
+      <w:start w:val="1"/>
+      <w:numFmt w:val="upperRoman"/>
+      <w:lvlText w:val="%1."/>
+      <w:lvlJc w:val="right"/>
+      <w:pPr>
+        <w:ind w:left="720" w:hanging="360"/>
+      </w:pPr>
+    </w:lvl>
+    <w:lvl w:ilvl="1" w:tplc="04090019" w:tentative="1">
+      <w:start w:val="1"/>
+      <w:numFmt w:val="lowerLetter"/>
+      <w:lvlText w:val="%2."/>
+      <w:lvlJc w:val="left"/>
+      <w:pPr>
+        <w:ind w:left="1440" w:hanging="360"/>
+      </w:pPr>
+    </w:lvl>
+    <w:lvl w:ilvl="2" w:tplc="0409001B" w:tentative="1">
+      <w:start w:val="1"/>
+      <w:numFmt w:val="lowerRoman"/>
+      <w:lvlText w:val="%3."/>
+      <w:lvlJc w:val="right"/>
+      <w:pPr>
+        <w:ind w:left="2160" w:hanging="180"/>
+      </w:pPr>
+    </w:lvl>
+    <w:lvl w:ilvl="3" w:tplc="0409000F" w:tentative="1">
+      <w:start w:val="1"/>
+      <w:numFmt w:val="decimal"/>
+      <w:lvlText w:val="%4."/>
+      <w:lvlJc w:val="left"/>
+      <w:pPr>
+        <w:ind w:left="2880" w:hanging="360"/>
+      </w:pPr>
+    </w:lvl>
+    <w:lvl w:ilvl="4" w:tplc="04090019" w:tentative="1">
+      <w:start w:val="1"/>
+      <w:numFmt w:val="lowerLetter"/>
+      <w:lvlText w:val="%5."/>
+      <w:lvlJc w:val="left"/>
+      <w:pPr>
+        <w:ind w:left="3600" w:hanging="360"/>
+      </w:pPr>
+    </w:lvl>
+    <w:lvl w:ilvl="5" w:tplc="0409001B" w:tentative="1">
+      <w:start w:val="1"/>
+      <w:numFmt w:val="lowerRoman"/>
+      <w:lvlText w:val="%6."/>
+      <w:lvlJc w:val="right"/>
+      <w:pPr>
+        <w:ind w:left="4320" w:hanging="180"/>
+      </w:pPr>
+    </w:lvl>
+    <w:lvl w:ilvl="6" w:tplc="0409000F" w:tentative="1">
+      <w:start w:val="1"/>
+      <w:numFmt w:val="decimal"/>
+      <w:lvlText w:val="%7."/>
+      <w:lvlJc w:val="left"/>
+      <w:pPr>
+        <w:ind w:left="5040" w:hanging="360"/>
+      </w:pPr>
+    </w:lvl>
+    <w:lvl w:ilvl="7" w:tplc="04090019" w:tentative="1">
+      <w:start w:val="1"/>
+      <w:numFmt w:val="lowerLetter"/>
+      <w:lvlText w:val="%8."/>
+      <w:lvlJc w:val="left"/>
+      <w:pPr>
+        <w:ind w:left="5760" w:hanging="360"/>
+      </w:pPr>
+    </w:lvl>
+    <w:lvl w:ilvl="8" w:tplc="0409001B" w:tentative="1">
+      <w:start w:val="1"/>
+      <w:numFmt w:val="lowerRoman"/>
+      <w:lvlText w:val="%9."/>
+      <w:lvlJc w:val="right"/>
+      <w:pPr>
+        <w:ind w:left="6480" w:hanging="180"/>
+      </w:pPr>
+    </w:lvl>
+  </w:abstractNum>
+  <w:num w:numId="1" w16cid:durableId="1142773924">
+    <w:abstractNumId w:val="5"/>
+  </w:num>
+  <w:num w:numId="2" w16cid:durableId="1043406479">
+    <w:abstractNumId w:val="6"/>
+  </w:num>
+  <w:num w:numId="3" w16cid:durableId="429593302">
+    <w:abstractNumId w:val="2"/>
+  </w:num>
+  <w:num w:numId="4" w16cid:durableId="1291475409">
+    <w:abstractNumId w:val="0"/>
+  </w:num>
+  <w:num w:numId="5" w16cid:durableId="1367874676">
+    <w:abstractNumId w:val="3"/>
+  </w:num>
+  <w:num w:numId="6" w16cid:durableId="1509910188">
     <w:abstractNumId w:val="4"/>
   </w:num>
-  <w:num w:numId="2">
-    <w:abstractNumId w:val="5"/>
-  </w:num>
-  <w:num w:numId="3">
+  <w:num w:numId="7" w16cid:durableId="1590043219">
     <w:abstractNumId w:val="1"/>
   </w:num>
-  <w:num w:numId="4">
-    <w:abstractNumId w:val="0"/>
-  </w:num>
-  <w:num w:numId="5">
-    <w:abstractNumId w:val="2"/>
-  </w:num>
-  <w:num w:numId="6">
-    <w:abstractNumId w:val="3"/>
+  <w:num w:numId="8" w16cid:durableId="741371940">
+    <w:abstractNumId w:val="7"/>
   </w:num>
 </w:numbering>
 </file>
 
 <file path=word/people.xml><?xml version="1.0" encoding="utf-8"?>
-<w15:people xmlns:wpc="http://schemas.microsoft.com/office/word/2010/wordprocessingCanvas" xmlns:cx="http://schemas.microsoft.com/office/drawing/2014/chartex" xmlns:cx1="http://schemas.microsoft.com/office/drawing/2015/9/8/chartex" xmlns:mc="http://schemas.openxmlformats.org/markup-compatibility/2006" xmlns:o="urn:schemas-microsoft-com:office:office" xmlns:r="http://schemas.openxmlformats.org/officeDocument/2006/relationships" xmlns:m="http://schemas.openxmlformats.org/officeDocument/2006/math" xmlns:v="urn:schemas-microsoft-com:vml" xmlns:wp14="http://schemas.microsoft.com/office/word/2010/wordprocessingDrawing" xmlns:wp="http://schemas.openxmlformats.org/drawingml/2006/wordprocessingDrawing" xmlns:w10="urn:schemas-microsoft-com:office:word" xmlns:w="http://schemas.openxmlformats.org/wordprocessingml/2006/main" xmlns:w14="http://schemas.microsoft.com/office/word/2010/wordml" xmlns:w15="http://schemas.microsoft.com/office/word/2012/wordml" xmlns:w16se="http://schemas.microsoft.com/office/word/2015/wordml/symex" xmlns:wpg="http://schemas.microsoft.com/office/word/2010/wordprocessingGroup" xmlns:wpi="http://schemas.microsoft.com/office/word/2010/wordprocessingInk" xmlns:wne="http://schemas.microsoft.com/office/word/2006/wordml" xmlns:wps="http://schemas.microsoft.com/office/word/2010/wordprocessingShape" mc:Ignorable="w14 w15 w16se wp14">
+<w15:people xmlns:wpc="http://schemas.microsoft.com/office/word/2010/wordprocessingCanvas" xmlns:cx="http://schemas.microsoft.com/office/drawing/2014/chartex" xmlns:cx1="http://schemas.microsoft.com/office/drawing/2015/9/8/chartex" xmlns:cx2="http://schemas.microsoft.com/office/drawing/2015/10/21/chartex" xmlns:cx3="http://schemas.microsoft.com/office/drawing/2016/5/9/chartex" xmlns:cx4="http://schemas.microsoft.com/office/drawing/2016/5/10/chartex" xmlns:cx5="http://schemas.microsoft.com/office/drawing/2016/5/11/chartex" xmlns:cx6="http://schemas.microsoft.com/office/drawing/2016/5/12/chartex" xmlns:cx7="http://schemas.microsoft.com/office/drawing/2016/5/13/chartex" xmlns:cx8="http://schemas.microsoft.com/office/drawing/2016/5/14/chartex" xmlns:mc="http://schemas.openxmlformats.org/markup-compatibility/2006" xmlns:aink="http://schemas.microsoft.com/office/drawing/2016/ink" xmlns:am3d="http://schemas.microsoft.com/office/drawing/2017/model3d" xmlns:o="urn:schemas-microsoft-com:office:office" xmlns:oel="http://schemas.microsoft.com/office/2019/extlst" xmlns:r="http://schemas.openxmlformats.org/officeDocument/2006/relationships" xmlns:m="http://schemas.openxmlformats.org/officeDocument/2006/math" xmlns:v="urn:schemas-microsoft-com:vml" xmlns:wp14="http://schemas.microsoft.com/office/word/2010/wordprocessingDrawing" xmlns:wp="http://schemas.openxmlformats.org/drawingml/2006/wordprocessingDrawing" xmlns:w10="urn:schemas-microsoft-com:office:word" xmlns:w="http://schemas.openxmlformats.org/wordprocessingml/2006/main" xmlns:w14="http://schemas.microsoft.com/office/word/2010/wordml" xmlns:w15="http://schemas.microsoft.com/office/word/2012/wordml" xmlns:w16cex="http://schemas.microsoft.com/office/word/2018/wordml/cex" xmlns:w16cid="http://schemas.microsoft.com/office/word/2016/wordml/cid" xmlns:w16="http://schemas.microsoft.com/office/word/2018/wordml" xmlns:w16sdtdh="http://schemas.microsoft.com/office/word/2020/wordml/sdtdatahash" xmlns:w16se="http://schemas.microsoft.com/office/word/2015/wordml/symex" xmlns:wpg="http://schemas.microsoft.com/office/word/2010/wordprocessingGroup" xmlns:wpi="http://schemas.microsoft.com/office/word/2010/wordprocessingInk" xmlns:wne="http://schemas.microsoft.com/office/word/2006/wordml" xmlns:wps="http://schemas.microsoft.com/office/word/2010/wordprocessingShape" mc:Ignorable="w14 w15 w16se w16cid w16 w16cex w16sdtdh wp14">
   <w15:person w15:author="Yara Kassem">
     <w15:presenceInfo w15:providerId="None" w15:userId="Yara Kassem"/>
   </w15:person>
@@ -9220,7 +11956,7 @@
 </file>
 
 <file path=word/styles.xml><?xml version="1.0" encoding="utf-8"?>
-<w:styles xmlns:mc="http://schemas.openxmlformats.org/markup-compatibility/2006" xmlns:r="http://schemas.openxmlformats.org/officeDocument/2006/relationships" xmlns:w="http://schemas.openxmlformats.org/wordprocessingml/2006/main" xmlns:w14="http://schemas.microsoft.com/office/word/2010/wordml" xmlns:w15="http://schemas.microsoft.com/office/word/2012/wordml" xmlns:w16se="http://schemas.microsoft.com/office/word/2015/wordml/symex" mc:Ignorable="w14 w15 w16se">
+<w:styles xmlns:mc="http://schemas.openxmlformats.org/markup-compatibility/2006" xmlns:r="http://schemas.openxmlformats.org/officeDocument/2006/relationships" xmlns:w="http://schemas.openxmlformats.org/wordprocessingml/2006/main" xmlns:w14="http://schemas.microsoft.com/office/word/2010/wordml" xmlns:w15="http://schemas.microsoft.com/office/word/2012/wordml" xmlns:w16cex="http://schemas.microsoft.com/office/word/2018/wordml/cex" xmlns:w16cid="http://schemas.microsoft.com/office/word/2016/wordml/cid" xmlns:w16="http://schemas.microsoft.com/office/word/2018/wordml" xmlns:w16sdtdh="http://schemas.microsoft.com/office/word/2020/wordml/sdtdatahash" xmlns:w16se="http://schemas.microsoft.com/office/word/2015/wordml/symex" mc:Ignorable="w14 w15 w16se w16cid w16 w16cex w16sdtdh">
   <w:docDefaults>
     <w:rPrDefault>
       <w:rPr>
@@ -9236,7 +11972,7 @@
       </w:pPr>
     </w:pPrDefault>
   </w:docDefaults>
-  <w:latentStyles w:defLockedState="0" w:defUIPriority="99" w:defSemiHidden="0" w:defUnhideWhenUsed="0" w:defQFormat="0" w:count="371">
+  <w:latentStyles w:defLockedState="0" w:defUIPriority="99" w:defSemiHidden="0" w:defUnhideWhenUsed="0" w:defQFormat="0" w:count="376">
     <w:lsdException w:name="Normal" w:uiPriority="0" w:qFormat="1"/>
     <w:lsdException w:name="heading 1" w:uiPriority="9" w:qFormat="1"/>
     <w:lsdException w:name="heading 2" w:semiHidden="1" w:uiPriority="9" w:unhideWhenUsed="1" w:qFormat="1"/>
@@ -9342,7 +12078,6 @@
     <w:lsdException w:name="HTML Sample" w:semiHidden="1" w:unhideWhenUsed="1"/>
     <w:lsdException w:name="HTML Typewriter" w:semiHidden="1" w:unhideWhenUsed="1"/>
     <w:lsdException w:name="HTML Variable" w:semiHidden="1" w:unhideWhenUsed="1"/>
-    <w:lsdException w:name="Normal Table" w:semiHidden="1" w:unhideWhenUsed="1"/>
     <w:lsdException w:name="annotation subject" w:semiHidden="1" w:unhideWhenUsed="1"/>
     <w:lsdException w:name="No List" w:semiHidden="1" w:unhideWhenUsed="1"/>
     <w:lsdException w:name="Outline List 1" w:semiHidden="1" w:unhideWhenUsed="1"/>
@@ -9385,11 +12120,8 @@
     <w:lsdException w:name="Table Contemporary" w:semiHidden="1" w:unhideWhenUsed="1"/>
     <w:lsdException w:name="Table Elegant" w:semiHidden="1" w:unhideWhenUsed="1"/>
     <w:lsdException w:name="Table Professional" w:semiHidden="1" w:unhideWhenUsed="1"/>
-    <w:lsdException w:name="Table Subtle 1" w:semiHidden="1" w:unhideWhenUsed="1"/>
     <w:lsdException w:name="Table Subtle 2" w:semiHidden="1" w:unhideWhenUsed="1"/>
     <w:lsdException w:name="Table Web 1" w:semiHidden="1" w:unhideWhenUsed="1"/>
-    <w:lsdException w:name="Table Web 2" w:semiHidden="1" w:unhideWhenUsed="1"/>
-    <w:lsdException w:name="Table Web 3" w:semiHidden="1" w:unhideWhenUsed="1"/>
     <w:lsdException w:name="Balloon Text" w:semiHidden="1" w:unhideWhenUsed="1"/>
     <w:lsdException w:name="Table Grid" w:uiPriority="39"/>
     <w:lsdException w:name="Table Theme" w:semiHidden="1" w:unhideWhenUsed="1"/>
@@ -9608,6 +12340,11 @@
     <w:lsdException w:name="List Table 5 Dark Accent 6" w:uiPriority="50"/>
     <w:lsdException w:name="List Table 6 Colorful Accent 6" w:uiPriority="51"/>
     <w:lsdException w:name="List Table 7 Colorful Accent 6" w:uiPriority="52"/>
+    <w:lsdException w:name="Mention" w:semiHidden="1" w:unhideWhenUsed="1"/>
+    <w:lsdException w:name="Smart Hyperlink" w:semiHidden="1" w:unhideWhenUsed="1"/>
+    <w:lsdException w:name="Hashtag" w:semiHidden="1" w:unhideWhenUsed="1"/>
+    <w:lsdException w:name="Unresolved Mention" w:semiHidden="1" w:unhideWhenUsed="1"/>
+    <w:lsdException w:name="Smart Link" w:semiHidden="1" w:unhideWhenUsed="1"/>
   </w:latentStyles>
   <w:style w:type="paragraph" w:default="1" w:styleId="Normal">
     <w:name w:val="Normal"/>
@@ -9616,6 +12353,7 @@
   <w:style w:type="character" w:default="1" w:styleId="DefaultParagraphFont">
     <w:name w:val="Default Paragraph Font"/>
     <w:uiPriority w:val="1"/>
+    <w:semiHidden/>
     <w:unhideWhenUsed/>
   </w:style>
   <w:style w:type="table" w:default="1" w:styleId="TableNormal">
@@ -9677,7 +12415,6 @@
     <w:basedOn w:val="Normal"/>
     <w:link w:val="CommentTextChar"/>
     <w:uiPriority w:val="99"/>
-    <w:semiHidden/>
     <w:unhideWhenUsed/>
     <w:rsid w:val="009A74FC"/>
     <w:pPr>
@@ -9693,7 +12430,6 @@
     <w:basedOn w:val="DefaultParagraphFont"/>
     <w:link w:val="CommentText"/>
     <w:uiPriority w:val="99"/>
-    <w:semiHidden/>
     <w:rsid w:val="009A74FC"/>
     <w:rPr>
       <w:sz w:val="20"/>
@@ -10043,7 +12779,7 @@
 </file>
 
 <file path=customXml/itemProps1.xml><?xml version="1.0" encoding="utf-8"?>
-<ds:datastoreItem xmlns:ds="http://schemas.openxmlformats.org/officeDocument/2006/customXml" ds:itemID="{811D1FF9-1B63-4CBC-BDFA-F24E9DB25F50}">
+<ds:datastoreItem xmlns:ds="http://schemas.openxmlformats.org/officeDocument/2006/customXml" ds:itemID="{23310459-E2B8-4893-AB36-CE7605C9C1CC}">
   <ds:schemaRefs>
     <ds:schemaRef ds:uri="http://schemas.openxmlformats.org/officeDocument/2006/bibliography"/>
   </ds:schemaRefs>
